--- a/doc/Глава_8_Талерчик.docx
+++ b/doc/Глава_8_Талерчик.docx
@@ -1389,7 +1389,6 @@
         <w:rPr>
           <w:sz w:val="28"/>
           <w:szCs w:val="28"/>
-          <w:lang w:val="en-US"/>
         </w:rPr>
       </w:pPr>
       <w:r>
@@ -1400,24 +1399,23 @@
         </w:rPr>
         <w:t xml:space="preserve">                </w:t>
       </w:r>
+      <w:proofErr w:type="gramStart"/>
+      <w:r>
+        <w:rPr>
+          <w:sz w:val="28"/>
+          <w:szCs w:val="28"/>
+          <w:lang w:val="en-US"/>
+        </w:rPr>
+        <w:t>Console</w:t>
+      </w:r>
+      <w:r>
+        <w:rPr>
+          <w:sz w:val="28"/>
+          <w:szCs w:val="28"/>
+        </w:rPr>
+        <w:t>.</w:t>
+      </w:r>
       <w:proofErr w:type="spellStart"/>
-      <w:proofErr w:type="gramStart"/>
-      <w:r>
-        <w:rPr>
-          <w:sz w:val="28"/>
-          <w:szCs w:val="28"/>
-          <w:lang w:val="en-US"/>
-        </w:rPr>
-        <w:t>Console</w:t>
-      </w:r>
-      <w:r>
-        <w:rPr>
-          <w:sz w:val="28"/>
-          <w:szCs w:val="28"/>
-          <w:lang w:val="en-US"/>
-        </w:rPr>
-        <w:t>.</w:t>
-      </w:r>
       <w:r>
         <w:rPr>
           <w:sz w:val="28"/>
@@ -1431,7 +1429,6 @@
         <w:rPr>
           <w:sz w:val="28"/>
           <w:szCs w:val="28"/>
-          <w:lang w:val="en-US"/>
         </w:rPr>
         <w:t>(</w:t>
       </w:r>
@@ -1440,7 +1437,6 @@
         <w:rPr>
           <w:sz w:val="28"/>
           <w:szCs w:val="28"/>
-          <w:lang w:val="en-US"/>
         </w:rPr>
         <w:t>$"</w:t>
       </w:r>
@@ -1455,7 +1451,6 @@
         <w:rPr>
           <w:sz w:val="28"/>
           <w:szCs w:val="28"/>
-          <w:lang w:val="en-US"/>
         </w:rPr>
         <w:t xml:space="preserve"> </w:t>
       </w:r>
@@ -1470,7 +1465,6 @@
         <w:rPr>
           <w:sz w:val="28"/>
           <w:szCs w:val="28"/>
-          <w:lang w:val="en-US"/>
         </w:rPr>
         <w:t xml:space="preserve"> {</w:t>
       </w:r>
@@ -1488,7 +1482,6 @@
         <w:rPr>
           <w:sz w:val="28"/>
           <w:szCs w:val="28"/>
-          <w:lang w:val="en-US"/>
         </w:rPr>
         <w:t xml:space="preserve">} </w:t>
       </w:r>
@@ -1503,7 +1496,6 @@
         <w:rPr>
           <w:sz w:val="28"/>
           <w:szCs w:val="28"/>
-          <w:lang w:val="en-US"/>
         </w:rPr>
         <w:t xml:space="preserve"> :");</w:t>
       </w:r>
@@ -1528,7 +1520,6 @@
         <w:rPr>
           <w:sz w:val="28"/>
           <w:szCs w:val="28"/>
-          <w:lang w:val="en-US"/>
         </w:rPr>
         <w:t xml:space="preserve">                </w:t>
       </w:r>
@@ -3031,6 +3022,7 @@
         <w:rPr>
           <w:sz w:val="28"/>
           <w:szCs w:val="28"/>
+          <w:lang w:val="en-US"/>
         </w:rPr>
       </w:pPr>
       <w:r>
@@ -3045,6 +3037,7 @@
         <w:rPr>
           <w:sz w:val="28"/>
           <w:szCs w:val="28"/>
+          <w:lang w:val="en-US"/>
         </w:rPr>
         <w:t>{</w:t>
       </w:r>
@@ -3068,6 +3061,7 @@
         <w:rPr>
           <w:sz w:val="28"/>
           <w:szCs w:val="28"/>
+          <w:lang w:val="en-US"/>
         </w:rPr>
         <w:t xml:space="preserve">               </w:t>
       </w:r>
@@ -3131,7 +3125,6 @@
         <w:rPr>
           <w:sz w:val="28"/>
           <w:szCs w:val="28"/>
-          <w:lang w:val="en-US"/>
         </w:rPr>
         <w:lastRenderedPageBreak/>
         <w:tab/>
@@ -3140,7 +3133,6 @@
         <w:rPr>
           <w:sz w:val="28"/>
           <w:szCs w:val="28"/>
-          <w:lang w:val="en-US"/>
         </w:rPr>
         <w:tab/>
       </w:r>
@@ -3148,7 +3140,6 @@
         <w:rPr>
           <w:sz w:val="28"/>
           <w:szCs w:val="28"/>
-          <w:lang w:val="en-US"/>
         </w:rPr>
         <w:tab/>
       </w:r>
@@ -3156,7 +3147,6 @@
         <w:rPr>
           <w:sz w:val="28"/>
           <w:szCs w:val="28"/>
-          <w:lang w:val="en-US"/>
         </w:rPr>
         <w:t xml:space="preserve">  </w:t>
       </w:r>
@@ -3248,6 +3238,7 @@
         <w:rPr>
           <w:sz w:val="28"/>
           <w:szCs w:val="28"/>
+          <w:lang w:val="en-US"/>
         </w:rPr>
       </w:pPr>
       <w:r>
@@ -4170,6 +4161,7 @@
         <w:rPr>
           <w:sz w:val="28"/>
           <w:szCs w:val="28"/>
+          <w:lang w:val="en-US"/>
         </w:rPr>
       </w:pPr>
       <w:r>
@@ -4184,6 +4176,7 @@
         <w:rPr>
           <w:sz w:val="28"/>
           <w:szCs w:val="28"/>
+          <w:lang w:val="en-US"/>
         </w:rPr>
         <w:t>{</w:t>
       </w:r>
@@ -4207,6 +4200,7 @@
         <w:rPr>
           <w:sz w:val="28"/>
           <w:szCs w:val="28"/>
+          <w:lang w:val="en-US"/>
         </w:rPr>
         <w:t xml:space="preserve">                    </w:t>
       </w:r>
@@ -4314,7 +4308,15 @@
           <w:sz w:val="28"/>
           <w:szCs w:val="28"/>
         </w:rPr>
-        <w:t>Таблица 1.1 – Входные и выходные данные</w:t>
+        <w:t>Таблица 8</w:t>
+      </w:r>
+      <w:r>
+        <w:rPr>
+          <w:color w:val="000000"/>
+          <w:sz w:val="28"/>
+          <w:szCs w:val="28"/>
+        </w:rPr>
+        <w:t>.1 – Входные и выходные данные</w:t>
       </w:r>
     </w:p>
     <w:tbl>
@@ -4509,7 +4511,15 @@
           <w:sz w:val="28"/>
           <w:szCs w:val="28"/>
         </w:rPr>
-        <w:t xml:space="preserve"> представлен на рисунке 1.1.</w:t>
+        <w:t xml:space="preserve"> представлен на рисунке 8</w:t>
+      </w:r>
+      <w:r>
+        <w:rPr>
+          <w:color w:val="000000"/>
+          <w:sz w:val="28"/>
+          <w:szCs w:val="28"/>
+        </w:rPr>
+        <w:t>.1.</w:t>
       </w:r>
     </w:p>
     <w:p>
@@ -4525,9 +4535,11 @@
       </w:pPr>
       <w:r>
         <w:rPr>
+          <w:noProof/>
           <w:color w:val="000000"/>
           <w:sz w:val="28"/>
           <w:szCs w:val="28"/>
+          <w:lang w:val="en-US" w:eastAsia="en-US"/>
         </w:rPr>
         <w:lastRenderedPageBreak/>
         <w:drawing>
@@ -4580,7 +4592,14 @@
           <w:sz w:val="28"/>
           <w:szCs w:val="28"/>
         </w:rPr>
-        <w:t>Рисунок 1.1 – Результат работы программы</w:t>
+        <w:t>Рисунок 8</w:t>
+      </w:r>
+      <w:r>
+        <w:rPr>
+          <w:sz w:val="28"/>
+          <w:szCs w:val="28"/>
+        </w:rPr>
+        <w:t>.1 – Результат работы программы</w:t>
       </w:r>
     </w:p>
     <w:p>
@@ -4660,6 +4679,7 @@
           <w:color w:val="000000" w:themeColor="text1"/>
           <w:sz w:val="28"/>
           <w:szCs w:val="28"/>
+          <w:lang w:val="en-US"/>
         </w:rPr>
       </w:pPr>
       <w:r>
@@ -4675,6 +4695,7 @@
           <w:color w:val="000000" w:themeColor="text1"/>
           <w:sz w:val="28"/>
           <w:szCs w:val="28"/>
+          <w:lang w:val="en-US"/>
         </w:rPr>
         <w:t xml:space="preserve"> </w:t>
       </w:r>
@@ -4691,6 +4712,7 @@
           <w:color w:val="000000" w:themeColor="text1"/>
           <w:sz w:val="28"/>
           <w:szCs w:val="28"/>
+          <w:lang w:val="en-US"/>
         </w:rPr>
         <w:t>:</w:t>
       </w:r>
@@ -4840,6 +4862,7 @@
           <w:color w:val="000000" w:themeColor="text1"/>
           <w:sz w:val="28"/>
           <w:szCs w:val="28"/>
+          <w:lang w:val="en-US"/>
         </w:rPr>
       </w:pPr>
       <w:r>
@@ -4857,6 +4880,7 @@
           <w:color w:val="000000" w:themeColor="text1"/>
           <w:sz w:val="28"/>
           <w:szCs w:val="28"/>
+          <w:lang w:val="en-US"/>
         </w:rPr>
         <w:t>ChiefOperatingOfficer</w:t>
       </w:r>
@@ -4866,6 +4890,7 @@
           <w:color w:val="000000" w:themeColor="text1"/>
           <w:sz w:val="28"/>
           <w:szCs w:val="28"/>
+          <w:lang w:val="en-US"/>
         </w:rPr>
         <w:t>,</w:t>
       </w:r>
@@ -4881,6 +4906,7 @@
           <w:color w:val="000000" w:themeColor="text1"/>
           <w:sz w:val="28"/>
           <w:szCs w:val="28"/>
+          <w:lang w:val="en-US"/>
         </w:rPr>
       </w:pPr>
       <w:r>
@@ -4888,6 +4914,7 @@
           <w:color w:val="000000" w:themeColor="text1"/>
           <w:sz w:val="28"/>
           <w:szCs w:val="28"/>
+          <w:lang w:val="en-US"/>
         </w:rPr>
         <w:t xml:space="preserve">        </w:t>
       </w:r>
@@ -4897,6 +4924,7 @@
           <w:color w:val="000000" w:themeColor="text1"/>
           <w:sz w:val="28"/>
           <w:szCs w:val="28"/>
+          <w:lang w:val="en-US"/>
         </w:rPr>
         <w:t>ChiefFinancialOfficer</w:t>
       </w:r>
@@ -4906,6 +4934,7 @@
           <w:color w:val="000000" w:themeColor="text1"/>
           <w:sz w:val="28"/>
           <w:szCs w:val="28"/>
+          <w:lang w:val="en-US"/>
         </w:rPr>
         <w:t>,</w:t>
       </w:r>
@@ -4921,6 +4950,7 @@
           <w:color w:val="000000" w:themeColor="text1"/>
           <w:sz w:val="28"/>
           <w:szCs w:val="28"/>
+          <w:lang w:val="en-US"/>
         </w:rPr>
       </w:pPr>
       <w:r>
@@ -4928,6 +4958,7 @@
           <w:color w:val="000000" w:themeColor="text1"/>
           <w:sz w:val="28"/>
           <w:szCs w:val="28"/>
+          <w:lang w:val="en-US"/>
         </w:rPr>
         <w:t xml:space="preserve">        </w:t>
       </w:r>
@@ -4937,6 +4968,7 @@
           <w:color w:val="000000" w:themeColor="text1"/>
           <w:sz w:val="28"/>
           <w:szCs w:val="28"/>
+          <w:lang w:val="en-US"/>
         </w:rPr>
         <w:t>ChiefMarketingOfficer</w:t>
       </w:r>
@@ -4946,6 +4978,7 @@
           <w:color w:val="000000" w:themeColor="text1"/>
           <w:sz w:val="28"/>
           <w:szCs w:val="28"/>
+          <w:lang w:val="en-US"/>
         </w:rPr>
         <w:t>,</w:t>
       </w:r>
@@ -4961,6 +4994,7 @@
           <w:color w:val="000000" w:themeColor="text1"/>
           <w:sz w:val="28"/>
           <w:szCs w:val="28"/>
+          <w:lang w:val="en-US"/>
         </w:rPr>
       </w:pPr>
       <w:r>
@@ -4968,6 +5002,7 @@
           <w:color w:val="000000" w:themeColor="text1"/>
           <w:sz w:val="28"/>
           <w:szCs w:val="28"/>
+          <w:lang w:val="en-US"/>
         </w:rPr>
         <w:t xml:space="preserve">        </w:t>
       </w:r>
@@ -4977,6 +5012,7 @@
           <w:color w:val="000000" w:themeColor="text1"/>
           <w:sz w:val="28"/>
           <w:szCs w:val="28"/>
+          <w:lang w:val="en-US"/>
         </w:rPr>
         <w:t>ExecutiveAssistant</w:t>
       </w:r>
@@ -4986,6 +5022,7 @@
           <w:color w:val="000000" w:themeColor="text1"/>
           <w:sz w:val="28"/>
           <w:szCs w:val="28"/>
+          <w:lang w:val="en-US"/>
         </w:rPr>
         <w:t>,</w:t>
       </w:r>
@@ -5610,7 +5647,15 @@
           <w:sz w:val="28"/>
           <w:szCs w:val="28"/>
         </w:rPr>
-        <w:t xml:space="preserve"> 1.2 – </w:t>
+        <w:t xml:space="preserve"> 8</w:t>
+      </w:r>
+      <w:r>
+        <w:rPr>
+          <w:color w:val="000000"/>
+          <w:sz w:val="28"/>
+          <w:szCs w:val="28"/>
+        </w:rPr>
+        <w:t xml:space="preserve">.2 – </w:t>
       </w:r>
       <w:r>
         <w:rPr>
@@ -5908,8 +5953,6 @@
               </w:rPr>
               <w:t>5, 6, 36, 37, 38, 39, 40</w:t>
             </w:r>
-            <w:bookmarkStart w:id="0" w:name="_GoBack"/>
-            <w:bookmarkEnd w:id="0"/>
           </w:p>
         </w:tc>
       </w:tr>
@@ -5960,7 +6003,15 @@
           <w:sz w:val="28"/>
           <w:szCs w:val="28"/>
         </w:rPr>
-        <w:t xml:space="preserve"> представлен на рисунке 1.2.</w:t>
+        <w:t xml:space="preserve"> представлен на рисунке 8</w:t>
+      </w:r>
+      <w:r>
+        <w:rPr>
+          <w:color w:val="000000"/>
+          <w:sz w:val="28"/>
+          <w:szCs w:val="28"/>
+        </w:rPr>
+        <w:t>.2.</w:t>
       </w:r>
     </w:p>
     <w:p>
@@ -5975,9 +6026,11 @@
       </w:pPr>
       <w:r>
         <w:rPr>
+          <w:noProof/>
           <w:color w:val="000000"/>
           <w:sz w:val="28"/>
           <w:szCs w:val="28"/>
+          <w:lang w:val="en-US" w:eastAsia="en-US"/>
         </w:rPr>
         <w:drawing>
           <wp:inline distT="0" distB="0" distL="0" distR="0" wp14:anchorId="05CEF644" wp14:editId="6FCA38CF">
@@ -6036,7 +6089,16 @@
           <w:sz w:val="28"/>
           <w:szCs w:val="28"/>
         </w:rPr>
-        <w:t xml:space="preserve"> 1.2 – </w:t>
+        <w:t xml:space="preserve"> 8</w:t>
+      </w:r>
+      <w:bookmarkStart w:id="0" w:name="_GoBack"/>
+      <w:bookmarkEnd w:id="0"/>
+      <w:r>
+        <w:rPr>
+          <w:sz w:val="28"/>
+          <w:szCs w:val="28"/>
+        </w:rPr>
+        <w:t xml:space="preserve">.2 – </w:t>
       </w:r>
       <w:r>
         <w:rPr>
@@ -6242,7 +6304,7 @@
             </wp:anchor>
           </w:drawing>
         </mc:Choice>
-        <mc:Fallback xmlns:w16sdtdh="http://schemas.microsoft.com/office/word/2020/wordml/sdtdatahash" xmlns:w16="http://schemas.microsoft.com/office/word/2018/wordml" xmlns:w16cid="http://schemas.microsoft.com/office/word/2016/wordml/cid" xmlns:w16cex="http://schemas.microsoft.com/office/word/2018/wordml/cex" xmlns:am3d="http://schemas.microsoft.com/office/drawing/2017/model3d" xmlns:aink="http://schemas.microsoft.com/office/drawing/2016/ink" xmlns:cx8="http://schemas.microsoft.com/office/drawing/2016/5/14/chartex" xmlns:cx7="http://schemas.microsoft.com/office/drawing/2016/5/13/chartex" xmlns:cx6="http://schemas.microsoft.com/office/drawing/2016/5/12/chartex" xmlns:cx5="http://schemas.microsoft.com/office/drawing/2016/5/11/chartex" xmlns:cx4="http://schemas.microsoft.com/office/drawing/2016/5/10/chartex" xmlns:cx3="http://schemas.microsoft.com/office/drawing/2016/5/9/chartex" xmlns:cx2="http://schemas.microsoft.com/office/drawing/2015/10/21/chartex">
+        <mc:Fallback xmlns:cx2="http://schemas.microsoft.com/office/drawing/2015/10/21/chartex" xmlns:cx3="http://schemas.microsoft.com/office/drawing/2016/5/9/chartex" xmlns:cx4="http://schemas.microsoft.com/office/drawing/2016/5/10/chartex" xmlns:cx5="http://schemas.microsoft.com/office/drawing/2016/5/11/chartex" xmlns:cx6="http://schemas.microsoft.com/office/drawing/2016/5/12/chartex" xmlns:cx7="http://schemas.microsoft.com/office/drawing/2016/5/13/chartex" xmlns:cx8="http://schemas.microsoft.com/office/drawing/2016/5/14/chartex" xmlns:aink="http://schemas.microsoft.com/office/drawing/2016/ink" xmlns:am3d="http://schemas.microsoft.com/office/drawing/2017/model3d" xmlns:w16cex="http://schemas.microsoft.com/office/word/2018/wordml/cex" xmlns:w16cid="http://schemas.microsoft.com/office/word/2016/wordml/cid" xmlns:w16="http://schemas.microsoft.com/office/word/2018/wordml" xmlns:w16sdtdh="http://schemas.microsoft.com/office/word/2020/wordml/sdtdatahash">
           <w:pict>
             <v:line w14:anchorId="3BADCE4B" id="Line 61" o:spid="_x0000_s1026" style="position:absolute;z-index:251631616;visibility:visible;mso-wrap-style:square;mso-width-percent:0;mso-height-percent:0;mso-wrap-distance-left:9pt;mso-wrap-distance-top:0;mso-wrap-distance-right:9pt;mso-wrap-distance-bottom:0;mso-position-horizontal:absolute;mso-position-horizontal-relative:page;mso-position-vertical:absolute;mso-position-vertical-relative:page;mso-width-percent:0;mso-height-percent:0;mso-width-relative:page;mso-height-relative:page" from="552.85pt,801.75pt" to="581.2pt,801.75pt" o:gfxdata="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" strokeweight="1.5pt">
               <w10:wrap anchorx="page" anchory="page"/>
@@ -6274,7 +6336,7 @@
         <w:rStyle w:val="a6"/>
         <w:noProof/>
       </w:rPr>
-      <w:t>7</w:t>
+      <w:t>8</w:t>
     </w:r>
     <w:r>
       <w:rPr>
@@ -7281,7 +7343,7 @@
             </wp:anchor>
           </w:drawing>
         </mc:Choice>
-        <mc:Fallback xmlns:w16sdtdh="http://schemas.microsoft.com/office/word/2020/wordml/sdtdatahash" xmlns:w16="http://schemas.microsoft.com/office/word/2018/wordml" xmlns:w16cid="http://schemas.microsoft.com/office/word/2016/wordml/cid" xmlns:w16cex="http://schemas.microsoft.com/office/word/2018/wordml/cex" xmlns:am3d="http://schemas.microsoft.com/office/drawing/2017/model3d" xmlns:aink="http://schemas.microsoft.com/office/drawing/2016/ink" xmlns:cx8="http://schemas.microsoft.com/office/drawing/2016/5/14/chartex" xmlns:cx7="http://schemas.microsoft.com/office/drawing/2016/5/13/chartex" xmlns:cx6="http://schemas.microsoft.com/office/drawing/2016/5/12/chartex" xmlns:cx5="http://schemas.microsoft.com/office/drawing/2016/5/11/chartex" xmlns:cx4="http://schemas.microsoft.com/office/drawing/2016/5/10/chartex" xmlns:cx3="http://schemas.microsoft.com/office/drawing/2016/5/9/chartex" xmlns:cx2="http://schemas.microsoft.com/office/drawing/2015/10/21/chartex">
+        <mc:Fallback xmlns:cx2="http://schemas.microsoft.com/office/drawing/2015/10/21/chartex" xmlns:cx3="http://schemas.microsoft.com/office/drawing/2016/5/9/chartex" xmlns:cx4="http://schemas.microsoft.com/office/drawing/2016/5/10/chartex" xmlns:cx5="http://schemas.microsoft.com/office/drawing/2016/5/11/chartex" xmlns:cx6="http://schemas.microsoft.com/office/drawing/2016/5/12/chartex" xmlns:cx7="http://schemas.microsoft.com/office/drawing/2016/5/13/chartex" xmlns:cx8="http://schemas.microsoft.com/office/drawing/2016/5/14/chartex" xmlns:aink="http://schemas.microsoft.com/office/drawing/2016/ink" xmlns:am3d="http://schemas.microsoft.com/office/drawing/2017/model3d" xmlns:w16cex="http://schemas.microsoft.com/office/word/2018/wordml/cex" xmlns:w16cid="http://schemas.microsoft.com/office/word/2016/wordml/cid" xmlns:w16="http://schemas.microsoft.com/office/word/2018/wordml" xmlns:w16sdtdh="http://schemas.microsoft.com/office/word/2020/wordml/sdtdatahash">
           <w:pict>
             <v:line w14:anchorId="77D9053D" id="Line 63" o:spid="_x0000_s1026" style="position:absolute;z-index:251633664;visibility:visible;mso-wrap-style:square;mso-width-percent:0;mso-height-percent:0;mso-wrap-distance-left:9pt;mso-wrap-distance-top:0;mso-wrap-distance-right:9pt;mso-wrap-distance-bottom:0;mso-position-horizontal:absolute;mso-position-horizontal-relative:page;mso-position-vertical:absolute;mso-position-vertical-relative:page;mso-width-percent:0;mso-height-percent:0;mso-width-relative:page;mso-height-relative:page" from="108.75pt,782.95pt" to="108.75pt,825.45pt" o:gfxdata="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" strokecolor="black [3213]" strokeweight="1.5pt">
               <w10:wrap anchorx="page" anchory="page"/>
@@ -7357,7 +7419,7 @@
             </wp:anchor>
           </w:drawing>
         </mc:Choice>
-        <mc:Fallback xmlns:w16sdtdh="http://schemas.microsoft.com/office/word/2020/wordml/sdtdatahash" xmlns:w16="http://schemas.microsoft.com/office/word/2018/wordml" xmlns:w16cid="http://schemas.microsoft.com/office/word/2016/wordml/cid" xmlns:w16cex="http://schemas.microsoft.com/office/word/2018/wordml/cex" xmlns:am3d="http://schemas.microsoft.com/office/drawing/2017/model3d" xmlns:aink="http://schemas.microsoft.com/office/drawing/2016/ink" xmlns:cx8="http://schemas.microsoft.com/office/drawing/2016/5/14/chartex" xmlns:cx7="http://schemas.microsoft.com/office/drawing/2016/5/13/chartex" xmlns:cx6="http://schemas.microsoft.com/office/drawing/2016/5/12/chartex" xmlns:cx5="http://schemas.microsoft.com/office/drawing/2016/5/11/chartex" xmlns:cx4="http://schemas.microsoft.com/office/drawing/2016/5/10/chartex" xmlns:cx3="http://schemas.microsoft.com/office/drawing/2016/5/9/chartex" xmlns:cx2="http://schemas.microsoft.com/office/drawing/2015/10/21/chartex">
+        <mc:Fallback xmlns:cx2="http://schemas.microsoft.com/office/drawing/2015/10/21/chartex" xmlns:cx3="http://schemas.microsoft.com/office/drawing/2016/5/9/chartex" xmlns:cx4="http://schemas.microsoft.com/office/drawing/2016/5/10/chartex" xmlns:cx5="http://schemas.microsoft.com/office/drawing/2016/5/11/chartex" xmlns:cx6="http://schemas.microsoft.com/office/drawing/2016/5/12/chartex" xmlns:cx7="http://schemas.microsoft.com/office/drawing/2016/5/13/chartex" xmlns:cx8="http://schemas.microsoft.com/office/drawing/2016/5/14/chartex" xmlns:aink="http://schemas.microsoft.com/office/drawing/2016/ink" xmlns:am3d="http://schemas.microsoft.com/office/drawing/2017/model3d" xmlns:w16cex="http://schemas.microsoft.com/office/word/2018/wordml/cex" xmlns:w16cid="http://schemas.microsoft.com/office/word/2016/wordml/cid" xmlns:w16="http://schemas.microsoft.com/office/word/2018/wordml" xmlns:w16sdtdh="http://schemas.microsoft.com/office/word/2020/wordml/sdtdatahash">
           <w:pict>
             <v:line w14:anchorId="07385BA2" id="Line 62" o:spid="_x0000_s1026" style="position:absolute;z-index:251632640;visibility:visible;mso-wrap-style:square;mso-width-percent:0;mso-height-percent:0;mso-wrap-distance-left:9pt;mso-wrap-distance-top:0;mso-wrap-distance-right:9pt;mso-wrap-distance-bottom:0;mso-position-horizontal:absolute;mso-position-horizontal-relative:page;mso-position-vertical:absolute;mso-position-vertical-relative:page;mso-width-percent:0;mso-height-percent:0;mso-width-relative:page;mso-height-relative:page" from="80.75pt,781.9pt" to="80.75pt,824.4pt" o:gfxdata="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" strokeweight="1.5pt">
               <w10:wrap anchorx="page" anchory="page"/>
@@ -7570,7 +7632,7 @@
                               <w:sz w:val="28"/>
                               <w:szCs w:val="28"/>
                             </w:rPr>
-                            <w:t>.22.00</w:t>
+                            <w:t>.22.08</w:t>
                           </w:r>
                         </w:p>
                         <w:p>
@@ -7599,7 +7661,11 @@
         </mc:Choice>
         <mc:Fallback>
           <w:pict>
-            <v:shape w14:anchorId="161816EF" id="Text Box 66" o:spid="_x0000_s1033" type="#_x0000_t202" style="position:absolute;margin-left:170.35pt;margin-top:.65pt;width:312.4pt;height:28.4pt;z-index:251636736;visibility:visible;mso-wrap-style:square;mso-width-percent:0;mso-height-percent:0;mso-wrap-distance-left:9pt;mso-wrap-distance-top:0;mso-wrap-distance-right:9pt;mso-wrap-distance-bottom:0;mso-position-horizontal:absolute;mso-position-horizontal-relative:text;mso-position-vertical:absolute;mso-position-vertical-relative:text;mso-width-percent:0;mso-height-percent:0;mso-width-relative:page;mso-height-relative:page;v-text-anchor:top" o:gfxdata="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" filled="f" stroked="f">
+            <v:shapetype w14:anchorId="161816EF" id="_x0000_t202" coordsize="21600,21600" o:spt="202" path="m,l,21600r21600,l21600,xe">
+              <v:stroke joinstyle="miter"/>
+              <v:path gradientshapeok="t" o:connecttype="rect"/>
+            </v:shapetype>
+            <v:shape id="Text Box 66" o:spid="_x0000_s1033" type="#_x0000_t202" style="position:absolute;margin-left:170.35pt;margin-top:.65pt;width:312.4pt;height:28.4pt;z-index:251636736;visibility:visible;mso-wrap-style:square;mso-width-percent:0;mso-height-percent:0;mso-wrap-distance-left:9pt;mso-wrap-distance-top:0;mso-wrap-distance-right:9pt;mso-wrap-distance-bottom:0;mso-position-horizontal:absolute;mso-position-horizontal-relative:text;mso-position-vertical:absolute;mso-position-vertical-relative:text;mso-width-percent:0;mso-height-percent:0;mso-width-relative:page;mso-height-relative:page;v-text-anchor:top" o:gfxdata="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" filled="f" stroked="f">
               <v:textbox inset="0,0,0,0">
                 <w:txbxContent>
                   <w:p>
@@ -7635,7 +7701,7 @@
                         <w:sz w:val="28"/>
                         <w:szCs w:val="28"/>
                       </w:rPr>
-                      <w:t>.22.00</w:t>
+                      <w:t>.22.08</w:t>
                     </w:r>
                   </w:p>
                   <w:p>
@@ -7719,7 +7785,7 @@
             </wp:anchor>
           </w:drawing>
         </mc:Choice>
-        <mc:Fallback xmlns:w16sdtdh="http://schemas.microsoft.com/office/word/2020/wordml/sdtdatahash" xmlns:w16="http://schemas.microsoft.com/office/word/2018/wordml" xmlns:w16cid="http://schemas.microsoft.com/office/word/2016/wordml/cid" xmlns:w16cex="http://schemas.microsoft.com/office/word/2018/wordml/cex" xmlns:am3d="http://schemas.microsoft.com/office/drawing/2017/model3d" xmlns:aink="http://schemas.microsoft.com/office/drawing/2016/ink" xmlns:cx8="http://schemas.microsoft.com/office/drawing/2016/5/14/chartex" xmlns:cx7="http://schemas.microsoft.com/office/drawing/2016/5/13/chartex" xmlns:cx6="http://schemas.microsoft.com/office/drawing/2016/5/12/chartex" xmlns:cx5="http://schemas.microsoft.com/office/drawing/2016/5/11/chartex" xmlns:cx4="http://schemas.microsoft.com/office/drawing/2016/5/10/chartex" xmlns:cx3="http://schemas.microsoft.com/office/drawing/2016/5/9/chartex" xmlns:cx2="http://schemas.microsoft.com/office/drawing/2015/10/21/chartex">
+        <mc:Fallback xmlns:cx2="http://schemas.microsoft.com/office/drawing/2015/10/21/chartex" xmlns:cx3="http://schemas.microsoft.com/office/drawing/2016/5/9/chartex" xmlns:cx4="http://schemas.microsoft.com/office/drawing/2016/5/10/chartex" xmlns:cx5="http://schemas.microsoft.com/office/drawing/2016/5/11/chartex" xmlns:cx6="http://schemas.microsoft.com/office/drawing/2016/5/12/chartex" xmlns:cx7="http://schemas.microsoft.com/office/drawing/2016/5/13/chartex" xmlns:cx8="http://schemas.microsoft.com/office/drawing/2016/5/14/chartex" xmlns:aink="http://schemas.microsoft.com/office/drawing/2016/ink" xmlns:am3d="http://schemas.microsoft.com/office/drawing/2017/model3d" xmlns:w16cex="http://schemas.microsoft.com/office/word/2018/wordml/cex" xmlns:w16cid="http://schemas.microsoft.com/office/word/2016/wordml/cid" xmlns:w16="http://schemas.microsoft.com/office/word/2018/wordml" xmlns:w16sdtdh="http://schemas.microsoft.com/office/word/2020/wordml/sdtdatahash">
           <w:pict>
             <v:line w14:anchorId="4BA35792" id="Line 65" o:spid="_x0000_s1026" style="position:absolute;z-index:251635712;visibility:visible;mso-wrap-style:square;mso-width-percent:0;mso-height-percent:0;mso-wrap-distance-left:9pt;mso-wrap-distance-top:0;mso-wrap-distance-right:9pt;mso-wrap-distance-bottom:0;mso-position-horizontal:absolute;mso-position-horizontal-relative:page;mso-position-vertical:absolute;mso-position-vertical-relative:page;mso-width-percent:0;mso-height-percent:0;mso-width-relative:page;mso-height-relative:page" from="212.65pt,781.9pt" to="212.65pt,824.4pt" o:gfxdata="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" strokeweight="1.5pt">
               <w10:wrap anchorx="page" anchory="page"/>
@@ -7795,7 +7861,7 @@
             </wp:anchor>
           </w:drawing>
         </mc:Choice>
-        <mc:Fallback xmlns:w16sdtdh="http://schemas.microsoft.com/office/word/2020/wordml/sdtdatahash" xmlns:w16="http://schemas.microsoft.com/office/word/2018/wordml" xmlns:w16cid="http://schemas.microsoft.com/office/word/2016/wordml/cid" xmlns:w16cex="http://schemas.microsoft.com/office/word/2018/wordml/cex" xmlns:am3d="http://schemas.microsoft.com/office/drawing/2017/model3d" xmlns:aink="http://schemas.microsoft.com/office/drawing/2016/ink" xmlns:cx8="http://schemas.microsoft.com/office/drawing/2016/5/14/chartex" xmlns:cx7="http://schemas.microsoft.com/office/drawing/2016/5/13/chartex" xmlns:cx6="http://schemas.microsoft.com/office/drawing/2016/5/12/chartex" xmlns:cx5="http://schemas.microsoft.com/office/drawing/2016/5/11/chartex" xmlns:cx4="http://schemas.microsoft.com/office/drawing/2016/5/10/chartex" xmlns:cx3="http://schemas.microsoft.com/office/drawing/2016/5/9/chartex" xmlns:cx2="http://schemas.microsoft.com/office/drawing/2015/10/21/chartex">
+        <mc:Fallback xmlns:cx2="http://schemas.microsoft.com/office/drawing/2015/10/21/chartex" xmlns:cx3="http://schemas.microsoft.com/office/drawing/2016/5/9/chartex" xmlns:cx4="http://schemas.microsoft.com/office/drawing/2016/5/10/chartex" xmlns:cx5="http://schemas.microsoft.com/office/drawing/2016/5/11/chartex" xmlns:cx6="http://schemas.microsoft.com/office/drawing/2016/5/12/chartex" xmlns:cx7="http://schemas.microsoft.com/office/drawing/2016/5/13/chartex" xmlns:cx8="http://schemas.microsoft.com/office/drawing/2016/5/14/chartex" xmlns:aink="http://schemas.microsoft.com/office/drawing/2016/ink" xmlns:am3d="http://schemas.microsoft.com/office/drawing/2017/model3d" xmlns:w16cex="http://schemas.microsoft.com/office/word/2018/wordml/cex" xmlns:w16cid="http://schemas.microsoft.com/office/word/2016/wordml/cid" xmlns:w16="http://schemas.microsoft.com/office/word/2018/wordml" xmlns:w16sdtdh="http://schemas.microsoft.com/office/word/2020/wordml/sdtdatahash">
           <w:pict>
             <v:line w14:anchorId="6D4994A7" id="Line 64" o:spid="_x0000_s1026" style="position:absolute;z-index:251634688;visibility:visible;mso-wrap-style:square;mso-width-percent:0;mso-height-percent:0;mso-wrap-distance-left:9pt;mso-wrap-distance-top:0;mso-wrap-distance-right:9pt;mso-wrap-distance-bottom:0;mso-position-horizontal:absolute;mso-position-horizontal-relative:page;mso-position-vertical:absolute;mso-position-vertical-relative:page;mso-width-percent:0;mso-height-percent:0;mso-width-relative:page;mso-height-relative:page" from="170.1pt,781.9pt" to="170.1pt,824.4pt" o:gfxdata="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" strokeweight="1.5pt">
               <w10:wrap anchorx="page" anchory="page"/>
@@ -7871,7 +7937,7 @@
             </wp:anchor>
           </w:drawing>
         </mc:Choice>
-        <mc:Fallback xmlns:w16sdtdh="http://schemas.microsoft.com/office/word/2020/wordml/sdtdatahash" xmlns:w16="http://schemas.microsoft.com/office/word/2018/wordml" xmlns:w16cid="http://schemas.microsoft.com/office/word/2016/wordml/cid" xmlns:w16cex="http://schemas.microsoft.com/office/word/2018/wordml/cex" xmlns:am3d="http://schemas.microsoft.com/office/drawing/2017/model3d" xmlns:aink="http://schemas.microsoft.com/office/drawing/2016/ink" xmlns:cx8="http://schemas.microsoft.com/office/drawing/2016/5/14/chartex" xmlns:cx7="http://schemas.microsoft.com/office/drawing/2016/5/13/chartex" xmlns:cx6="http://schemas.microsoft.com/office/drawing/2016/5/12/chartex" xmlns:cx5="http://schemas.microsoft.com/office/drawing/2016/5/11/chartex" xmlns:cx4="http://schemas.microsoft.com/office/drawing/2016/5/10/chartex" xmlns:cx3="http://schemas.microsoft.com/office/drawing/2016/5/9/chartex" xmlns:cx2="http://schemas.microsoft.com/office/drawing/2015/10/21/chartex">
+        <mc:Fallback xmlns:cx2="http://schemas.microsoft.com/office/drawing/2015/10/21/chartex" xmlns:cx3="http://schemas.microsoft.com/office/drawing/2016/5/9/chartex" xmlns:cx4="http://schemas.microsoft.com/office/drawing/2016/5/10/chartex" xmlns:cx5="http://schemas.microsoft.com/office/drawing/2016/5/11/chartex" xmlns:cx6="http://schemas.microsoft.com/office/drawing/2016/5/12/chartex" xmlns:cx7="http://schemas.microsoft.com/office/drawing/2016/5/13/chartex" xmlns:cx8="http://schemas.microsoft.com/office/drawing/2016/5/14/chartex" xmlns:aink="http://schemas.microsoft.com/office/drawing/2016/ink" xmlns:am3d="http://schemas.microsoft.com/office/drawing/2017/model3d" xmlns:w16cex="http://schemas.microsoft.com/office/word/2018/wordml/cex" xmlns:w16cid="http://schemas.microsoft.com/office/word/2016/wordml/cid" xmlns:w16="http://schemas.microsoft.com/office/word/2018/wordml" xmlns:w16sdtdh="http://schemas.microsoft.com/office/word/2020/wordml/sdtdatahash">
           <w:pict>
             <v:line w14:anchorId="1FD79395" id="Line 60" o:spid="_x0000_s1026" style="position:absolute;z-index:251630592;visibility:visible;mso-wrap-style:square;mso-width-percent:0;mso-height-percent:0;mso-wrap-distance-left:9pt;mso-wrap-distance-top:0;mso-wrap-distance-right:9pt;mso-wrap-distance-bottom:0;mso-position-horizontal:absolute;mso-position-horizontal-relative:page;mso-position-vertical:absolute;mso-position-vertical-relative:page;mso-width-percent:0;mso-height-percent:0;mso-width-relative:page;mso-height-relative:page" from="552.85pt,781.9pt" to="552.85pt,824.4pt" o:gfxdata="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" strokeweight="1.5pt">
               <w10:wrap anchorx="page" anchory="page"/>
@@ -7947,7 +8013,7 @@
             </wp:anchor>
           </w:drawing>
         </mc:Choice>
-        <mc:Fallback xmlns:w16sdtdh="http://schemas.microsoft.com/office/word/2020/wordml/sdtdatahash" xmlns:w16="http://schemas.microsoft.com/office/word/2018/wordml" xmlns:w16cid="http://schemas.microsoft.com/office/word/2016/wordml/cid" xmlns:w16cex="http://schemas.microsoft.com/office/word/2018/wordml/cex" xmlns:am3d="http://schemas.microsoft.com/office/drawing/2017/model3d" xmlns:aink="http://schemas.microsoft.com/office/drawing/2016/ink" xmlns:cx8="http://schemas.microsoft.com/office/drawing/2016/5/14/chartex" xmlns:cx7="http://schemas.microsoft.com/office/drawing/2016/5/13/chartex" xmlns:cx6="http://schemas.microsoft.com/office/drawing/2016/5/12/chartex" xmlns:cx5="http://schemas.microsoft.com/office/drawing/2016/5/11/chartex" xmlns:cx4="http://schemas.microsoft.com/office/drawing/2016/5/10/chartex" xmlns:cx3="http://schemas.microsoft.com/office/drawing/2016/5/9/chartex" xmlns:cx2="http://schemas.microsoft.com/office/drawing/2015/10/21/chartex">
+        <mc:Fallback xmlns:cx2="http://schemas.microsoft.com/office/drawing/2015/10/21/chartex" xmlns:cx3="http://schemas.microsoft.com/office/drawing/2016/5/9/chartex" xmlns:cx4="http://schemas.microsoft.com/office/drawing/2016/5/10/chartex" xmlns:cx5="http://schemas.microsoft.com/office/drawing/2016/5/11/chartex" xmlns:cx6="http://schemas.microsoft.com/office/drawing/2016/5/12/chartex" xmlns:cx7="http://schemas.microsoft.com/office/drawing/2016/5/13/chartex" xmlns:cx8="http://schemas.microsoft.com/office/drawing/2016/5/14/chartex" xmlns:aink="http://schemas.microsoft.com/office/drawing/2016/ink" xmlns:am3d="http://schemas.microsoft.com/office/drawing/2017/model3d" xmlns:w16cex="http://schemas.microsoft.com/office/word/2018/wordml/cex" xmlns:w16cid="http://schemas.microsoft.com/office/word/2016/wordml/cid" xmlns:w16="http://schemas.microsoft.com/office/word/2018/wordml" xmlns:w16sdtdh="http://schemas.microsoft.com/office/word/2020/wordml/sdtdatahash">
           <w:pict>
             <v:line w14:anchorId="258D35A0" id="Line 59" o:spid="_x0000_s1026" style="position:absolute;z-index:251629568;visibility:visible;mso-wrap-style:square;mso-width-percent:0;mso-height-percent:0;mso-wrap-distance-left:9pt;mso-wrap-distance-top:0;mso-wrap-distance-right:9pt;mso-wrap-distance-bottom:0;mso-position-horizontal:absolute;mso-position-horizontal-relative:page;mso-position-vertical:absolute;mso-position-vertical-relative:page;mso-width-percent:0;mso-height-percent:0;mso-width-relative:page;mso-height-relative:page" from="56.7pt,810.25pt" to="240.95pt,810.25pt" o:gfxdata="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" strokeweight="1.5pt">
               <w10:wrap anchorx="page" anchory="page"/>
@@ -8023,7 +8089,7 @@
             </wp:anchor>
           </w:drawing>
         </mc:Choice>
-        <mc:Fallback xmlns:w16sdtdh="http://schemas.microsoft.com/office/word/2020/wordml/sdtdatahash" xmlns:w16="http://schemas.microsoft.com/office/word/2018/wordml" xmlns:w16cid="http://schemas.microsoft.com/office/word/2016/wordml/cid" xmlns:w16cex="http://schemas.microsoft.com/office/word/2018/wordml/cex" xmlns:am3d="http://schemas.microsoft.com/office/drawing/2017/model3d" xmlns:aink="http://schemas.microsoft.com/office/drawing/2016/ink" xmlns:cx8="http://schemas.microsoft.com/office/drawing/2016/5/14/chartex" xmlns:cx7="http://schemas.microsoft.com/office/drawing/2016/5/13/chartex" xmlns:cx6="http://schemas.microsoft.com/office/drawing/2016/5/12/chartex" xmlns:cx5="http://schemas.microsoft.com/office/drawing/2016/5/11/chartex" xmlns:cx4="http://schemas.microsoft.com/office/drawing/2016/5/10/chartex" xmlns:cx3="http://schemas.microsoft.com/office/drawing/2016/5/9/chartex" xmlns:cx2="http://schemas.microsoft.com/office/drawing/2015/10/21/chartex">
+        <mc:Fallback xmlns:cx2="http://schemas.microsoft.com/office/drawing/2015/10/21/chartex" xmlns:cx3="http://schemas.microsoft.com/office/drawing/2016/5/9/chartex" xmlns:cx4="http://schemas.microsoft.com/office/drawing/2016/5/10/chartex" xmlns:cx5="http://schemas.microsoft.com/office/drawing/2016/5/11/chartex" xmlns:cx6="http://schemas.microsoft.com/office/drawing/2016/5/12/chartex" xmlns:cx7="http://schemas.microsoft.com/office/drawing/2016/5/13/chartex" xmlns:cx8="http://schemas.microsoft.com/office/drawing/2016/5/14/chartex" xmlns:aink="http://schemas.microsoft.com/office/drawing/2016/ink" xmlns:am3d="http://schemas.microsoft.com/office/drawing/2017/model3d" xmlns:w16cex="http://schemas.microsoft.com/office/word/2018/wordml/cex" xmlns:w16cid="http://schemas.microsoft.com/office/word/2016/wordml/cid" xmlns:w16="http://schemas.microsoft.com/office/word/2018/wordml" xmlns:w16sdtdh="http://schemas.microsoft.com/office/word/2020/wordml/sdtdatahash">
           <w:pict>
             <v:line w14:anchorId="4401B047" id="Line 58" o:spid="_x0000_s1026" style="position:absolute;z-index:251628544;visibility:visible;mso-wrap-style:square;mso-width-percent:0;mso-height-percent:0;mso-wrap-distance-left:9pt;mso-wrap-distance-top:0;mso-wrap-distance-right:9pt;mso-wrap-distance-bottom:0;mso-position-horizontal:absolute;mso-position-horizontal-relative:page;mso-position-vertical:absolute;mso-position-vertical-relative:page;mso-width-percent:0;mso-height-percent:0;mso-width-relative:page;mso-height-relative:page" from="241pt,781.9pt" to="241pt,824.4pt" o:gfxdata="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" strokeweight="1.5pt">
               <w10:wrap anchorx="page" anchory="page"/>
@@ -8099,7 +8165,7 @@
             </wp:anchor>
           </w:drawing>
         </mc:Choice>
-        <mc:Fallback xmlns:w16sdtdh="http://schemas.microsoft.com/office/word/2020/wordml/sdtdatahash" xmlns:w16="http://schemas.microsoft.com/office/word/2018/wordml" xmlns:w16cid="http://schemas.microsoft.com/office/word/2016/wordml/cid" xmlns:w16cex="http://schemas.microsoft.com/office/word/2018/wordml/cex" xmlns:am3d="http://schemas.microsoft.com/office/drawing/2017/model3d" xmlns:aink="http://schemas.microsoft.com/office/drawing/2016/ink" xmlns:cx8="http://schemas.microsoft.com/office/drawing/2016/5/14/chartex" xmlns:cx7="http://schemas.microsoft.com/office/drawing/2016/5/13/chartex" xmlns:cx6="http://schemas.microsoft.com/office/drawing/2016/5/12/chartex" xmlns:cx5="http://schemas.microsoft.com/office/drawing/2016/5/11/chartex" xmlns:cx4="http://schemas.microsoft.com/office/drawing/2016/5/10/chartex" xmlns:cx3="http://schemas.microsoft.com/office/drawing/2016/5/9/chartex" xmlns:cx2="http://schemas.microsoft.com/office/drawing/2015/10/21/chartex">
+        <mc:Fallback xmlns:cx2="http://schemas.microsoft.com/office/drawing/2015/10/21/chartex" xmlns:cx3="http://schemas.microsoft.com/office/drawing/2016/5/9/chartex" xmlns:cx4="http://schemas.microsoft.com/office/drawing/2016/5/10/chartex" xmlns:cx5="http://schemas.microsoft.com/office/drawing/2016/5/11/chartex" xmlns:cx6="http://schemas.microsoft.com/office/drawing/2016/5/12/chartex" xmlns:cx7="http://schemas.microsoft.com/office/drawing/2016/5/13/chartex" xmlns:cx8="http://schemas.microsoft.com/office/drawing/2016/5/14/chartex" xmlns:aink="http://schemas.microsoft.com/office/drawing/2016/ink" xmlns:am3d="http://schemas.microsoft.com/office/drawing/2017/model3d" xmlns:w16cex="http://schemas.microsoft.com/office/word/2018/wordml/cex" xmlns:w16cid="http://schemas.microsoft.com/office/word/2016/wordml/cid" xmlns:w16="http://schemas.microsoft.com/office/word/2018/wordml" xmlns:w16sdtdh="http://schemas.microsoft.com/office/word/2020/wordml/sdtdatahash">
           <w:pict>
             <v:line w14:anchorId="7473B8ED" id="Line 57" o:spid="_x0000_s1026" style="position:absolute;z-index:251627520;visibility:visible;mso-wrap-style:square;mso-width-percent:0;mso-height-percent:0;mso-wrap-distance-left:9pt;mso-wrap-distance-top:0;mso-wrap-distance-right:9pt;mso-wrap-distance-bottom:0;mso-position-horizontal:absolute;mso-position-horizontal-relative:page;mso-position-vertical:absolute;mso-position-vertical-relative:page;mso-width-percent:0;mso-height-percent:0;mso-width-relative:page;mso-height-relative:page" from="56.7pt,796.05pt" to="240.95pt,796.05pt" o:gfxdata="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" strokecolor="black [3213]">
               <w10:wrap anchorx="page" anchory="page"/>
@@ -8175,7 +8241,7 @@
             </wp:anchor>
           </w:drawing>
         </mc:Choice>
-        <mc:Fallback xmlns:w16sdtdh="http://schemas.microsoft.com/office/word/2020/wordml/sdtdatahash" xmlns:w16="http://schemas.microsoft.com/office/word/2018/wordml" xmlns:w16cid="http://schemas.microsoft.com/office/word/2016/wordml/cid" xmlns:w16cex="http://schemas.microsoft.com/office/word/2018/wordml/cex" xmlns:am3d="http://schemas.microsoft.com/office/drawing/2017/model3d" xmlns:aink="http://schemas.microsoft.com/office/drawing/2016/ink" xmlns:cx8="http://schemas.microsoft.com/office/drawing/2016/5/14/chartex" xmlns:cx7="http://schemas.microsoft.com/office/drawing/2016/5/13/chartex" xmlns:cx6="http://schemas.microsoft.com/office/drawing/2016/5/12/chartex" xmlns:cx5="http://schemas.microsoft.com/office/drawing/2016/5/11/chartex" xmlns:cx4="http://schemas.microsoft.com/office/drawing/2016/5/10/chartex" xmlns:cx3="http://schemas.microsoft.com/office/drawing/2016/5/9/chartex" xmlns:cx2="http://schemas.microsoft.com/office/drawing/2015/10/21/chartex">
+        <mc:Fallback xmlns:cx2="http://schemas.microsoft.com/office/drawing/2015/10/21/chartex" xmlns:cx3="http://schemas.microsoft.com/office/drawing/2016/5/9/chartex" xmlns:cx4="http://schemas.microsoft.com/office/drawing/2016/5/10/chartex" xmlns:cx5="http://schemas.microsoft.com/office/drawing/2016/5/11/chartex" xmlns:cx6="http://schemas.microsoft.com/office/drawing/2016/5/12/chartex" xmlns:cx7="http://schemas.microsoft.com/office/drawing/2016/5/13/chartex" xmlns:cx8="http://schemas.microsoft.com/office/drawing/2016/5/14/chartex" xmlns:aink="http://schemas.microsoft.com/office/drawing/2016/ink" xmlns:am3d="http://schemas.microsoft.com/office/drawing/2017/model3d" xmlns:w16cex="http://schemas.microsoft.com/office/word/2018/wordml/cex" xmlns:w16cid="http://schemas.microsoft.com/office/word/2016/wordml/cid" xmlns:w16="http://schemas.microsoft.com/office/word/2018/wordml" xmlns:w16sdtdh="http://schemas.microsoft.com/office/word/2020/wordml/sdtdatahash">
           <w:pict>
             <v:line w14:anchorId="5F0EE118" id="Line 56" o:spid="_x0000_s1026" style="position:absolute;z-index:251626496;visibility:visible;mso-wrap-style:square;mso-width-percent:0;mso-height-percent:0;mso-wrap-distance-left:9pt;mso-wrap-distance-top:0;mso-wrap-distance-right:9pt;mso-wrap-distance-bottom:0;mso-position-horizontal:absolute;mso-position-horizontal-relative:page;mso-position-vertical:absolute;mso-position-vertical-relative:page;mso-width-percent:0;mso-height-percent:0;mso-width-relative:page;mso-height-relative:page" from="56.7pt,781.9pt" to="581.1pt,781.9pt" o:gfxdata="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" strokeweight="1.5pt">
               <w10:wrap anchorx="page" anchory="page"/>
@@ -9882,7 +9948,7 @@
                               <w:sz w:val="32"/>
                               <w:szCs w:val="28"/>
                             </w:rPr>
-                            <w:t>.22.00</w:t>
+                            <w:t>.22.08</w:t>
                           </w:r>
                         </w:p>
                         <w:p>
@@ -9914,7 +9980,11 @@
         </mc:Choice>
         <mc:Fallback>
           <w:pict>
-            <v:shape w14:anchorId="52D45DD9" id="Text Box 103" o:spid="_x0000_s1045" type="#_x0000_t202" style="position:absolute;margin-left:155.7pt;margin-top:-70.8pt;width:340.8pt;height:28.4pt;z-index:251681792;visibility:visible;mso-wrap-style:square;mso-width-percent:0;mso-height-percent:0;mso-wrap-distance-left:9pt;mso-wrap-distance-top:0;mso-wrap-distance-right:9pt;mso-wrap-distance-bottom:0;mso-position-horizontal:absolute;mso-position-horizontal-relative:text;mso-position-vertical:absolute;mso-position-vertical-relative:text;mso-width-percent:0;mso-height-percent:0;mso-width-relative:page;mso-height-relative:page;v-text-anchor:top" o:gfxdata="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" filled="f" stroked="f">
+            <v:shapetype w14:anchorId="52D45DD9" id="_x0000_t202" coordsize="21600,21600" o:spt="202" path="m,l,21600r21600,l21600,xe">
+              <v:stroke joinstyle="miter"/>
+              <v:path gradientshapeok="t" o:connecttype="rect"/>
+            </v:shapetype>
+            <v:shape id="Text Box 103" o:spid="_x0000_s1045" type="#_x0000_t202" style="position:absolute;margin-left:155.7pt;margin-top:-70.8pt;width:340.8pt;height:28.4pt;z-index:251681792;visibility:visible;mso-wrap-style:square;mso-width-percent:0;mso-height-percent:0;mso-wrap-distance-left:9pt;mso-wrap-distance-top:0;mso-wrap-distance-right:9pt;mso-wrap-distance-bottom:0;mso-position-horizontal:absolute;mso-position-horizontal-relative:text;mso-position-vertical:absolute;mso-position-vertical-relative:text;mso-width-percent:0;mso-height-percent:0;mso-width-relative:page;mso-height-relative:page;v-text-anchor:top" o:gfxdata="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" filled="f" stroked="f">
               <v:textbox inset="0,0,0,0">
                 <w:txbxContent>
                   <w:p>
@@ -9958,7 +10028,7 @@
                         <w:sz w:val="32"/>
                         <w:szCs w:val="28"/>
                       </w:rPr>
-                      <w:t>.22.00</w:t>
+                      <w:t>.22.08</w:t>
                     </w:r>
                   </w:p>
                   <w:p>
@@ -11171,7 +11241,7 @@
             </wp:anchor>
           </w:drawing>
         </mc:Choice>
-        <mc:Fallback xmlns:w16sdtdh="http://schemas.microsoft.com/office/word/2020/wordml/sdtdatahash" xmlns:w16="http://schemas.microsoft.com/office/word/2018/wordml" xmlns:w16cid="http://schemas.microsoft.com/office/word/2016/wordml/cid" xmlns:w16cex="http://schemas.microsoft.com/office/word/2018/wordml/cex" xmlns:am3d="http://schemas.microsoft.com/office/drawing/2017/model3d" xmlns:aink="http://schemas.microsoft.com/office/drawing/2016/ink" xmlns:cx8="http://schemas.microsoft.com/office/drawing/2016/5/14/chartex" xmlns:cx7="http://schemas.microsoft.com/office/drawing/2016/5/13/chartex" xmlns:cx6="http://schemas.microsoft.com/office/drawing/2016/5/12/chartex" xmlns:cx5="http://schemas.microsoft.com/office/drawing/2016/5/11/chartex" xmlns:cx4="http://schemas.microsoft.com/office/drawing/2016/5/10/chartex" xmlns:cx3="http://schemas.microsoft.com/office/drawing/2016/5/9/chartex" xmlns:cx2="http://schemas.microsoft.com/office/drawing/2015/10/21/chartex">
+        <mc:Fallback xmlns:cx2="http://schemas.microsoft.com/office/drawing/2015/10/21/chartex" xmlns:cx3="http://schemas.microsoft.com/office/drawing/2016/5/9/chartex" xmlns:cx4="http://schemas.microsoft.com/office/drawing/2016/5/10/chartex" xmlns:cx5="http://schemas.microsoft.com/office/drawing/2016/5/11/chartex" xmlns:cx6="http://schemas.microsoft.com/office/drawing/2016/5/12/chartex" xmlns:cx7="http://schemas.microsoft.com/office/drawing/2016/5/13/chartex" xmlns:cx8="http://schemas.microsoft.com/office/drawing/2016/5/14/chartex" xmlns:aink="http://schemas.microsoft.com/office/drawing/2016/ink" xmlns:am3d="http://schemas.microsoft.com/office/drawing/2017/model3d" xmlns:w16cex="http://schemas.microsoft.com/office/word/2018/wordml/cex" xmlns:w16cid="http://schemas.microsoft.com/office/word/2016/wordml/cid" xmlns:w16="http://schemas.microsoft.com/office/word/2018/wordml" xmlns:w16sdtdh="http://schemas.microsoft.com/office/word/2020/wordml/sdtdatahash">
           <w:pict>
             <v:line w14:anchorId="2477F46E" id="Line 19" o:spid="_x0000_s1026" style="position:absolute;z-index:251653120;visibility:visible;mso-wrap-style:square;mso-width-percent:0;mso-height-percent:0;mso-wrap-distance-left:9pt;mso-wrap-distance-top:0;mso-wrap-distance-right:9pt;mso-wrap-distance-bottom:0;mso-position-horizontal:absolute;mso-position-horizontal-relative:page;mso-position-vertical:absolute;mso-position-vertical-relative:page;mso-width-percent:0;mso-height-percent:0;mso-width-relative:page;mso-height-relative:page" from="108.6pt,711.85pt" to="108.6pt,825.25pt" o:gfxdata="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" strokeweight="1.5pt">
               <w10:wrap anchorx="page" anchory="page"/>
@@ -11247,7 +11317,7 @@
             </wp:anchor>
           </w:drawing>
         </mc:Choice>
-        <mc:Fallback xmlns:w16sdtdh="http://schemas.microsoft.com/office/word/2020/wordml/sdtdatahash" xmlns:w16="http://schemas.microsoft.com/office/word/2018/wordml" xmlns:w16cid="http://schemas.microsoft.com/office/word/2016/wordml/cid" xmlns:w16cex="http://schemas.microsoft.com/office/word/2018/wordml/cex" xmlns:am3d="http://schemas.microsoft.com/office/drawing/2017/model3d" xmlns:aink="http://schemas.microsoft.com/office/drawing/2016/ink" xmlns:cx8="http://schemas.microsoft.com/office/drawing/2016/5/14/chartex" xmlns:cx7="http://schemas.microsoft.com/office/drawing/2016/5/13/chartex" xmlns:cx6="http://schemas.microsoft.com/office/drawing/2016/5/12/chartex" xmlns:cx5="http://schemas.microsoft.com/office/drawing/2016/5/11/chartex" xmlns:cx4="http://schemas.microsoft.com/office/drawing/2016/5/10/chartex" xmlns:cx3="http://schemas.microsoft.com/office/drawing/2016/5/9/chartex" xmlns:cx2="http://schemas.microsoft.com/office/drawing/2015/10/21/chartex">
+        <mc:Fallback xmlns:cx2="http://schemas.microsoft.com/office/drawing/2015/10/21/chartex" xmlns:cx3="http://schemas.microsoft.com/office/drawing/2016/5/9/chartex" xmlns:cx4="http://schemas.microsoft.com/office/drawing/2016/5/10/chartex" xmlns:cx5="http://schemas.microsoft.com/office/drawing/2016/5/11/chartex" xmlns:cx6="http://schemas.microsoft.com/office/drawing/2016/5/12/chartex" xmlns:cx7="http://schemas.microsoft.com/office/drawing/2016/5/13/chartex" xmlns:cx8="http://schemas.microsoft.com/office/drawing/2016/5/14/chartex" xmlns:aink="http://schemas.microsoft.com/office/drawing/2016/ink" xmlns:am3d="http://schemas.microsoft.com/office/drawing/2017/model3d" xmlns:w16cex="http://schemas.microsoft.com/office/word/2018/wordml/cex" xmlns:w16cid="http://schemas.microsoft.com/office/word/2016/wordml/cid" xmlns:w16="http://schemas.microsoft.com/office/word/2018/wordml" xmlns:w16sdtdh="http://schemas.microsoft.com/office/word/2020/wordml/sdtdatahash">
           <w:pict>
             <v:line w14:anchorId="6692BFF5" id="Line 18" o:spid="_x0000_s1026" style="position:absolute;z-index:251652096;visibility:visible;mso-wrap-style:square;mso-width-percent:0;mso-height-percent:0;mso-wrap-distance-left:9pt;mso-wrap-distance-top:0;mso-wrap-distance-right:9pt;mso-wrap-distance-bottom:0;mso-position-horizontal:absolute;mso-position-horizontal-relative:page;mso-position-vertical:absolute;mso-position-vertical-relative:page;mso-width-percent:0;mso-height-percent:0;mso-width-relative:page;mso-height-relative:page" from="79.75pt,711.85pt" to="79.75pt,754.35pt" o:gfxdata="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" strokeweight="1.5pt">
               <w10:wrap anchorx="page" anchory="page"/>
@@ -11441,7 +11511,7 @@
             </wp:anchor>
           </w:drawing>
         </mc:Choice>
-        <mc:Fallback xmlns:w16sdtdh="http://schemas.microsoft.com/office/word/2020/wordml/sdtdatahash" xmlns:w16="http://schemas.microsoft.com/office/word/2018/wordml" xmlns:w16cid="http://schemas.microsoft.com/office/word/2016/wordml/cid" xmlns:w16cex="http://schemas.microsoft.com/office/word/2018/wordml/cex" xmlns:am3d="http://schemas.microsoft.com/office/drawing/2017/model3d" xmlns:aink="http://schemas.microsoft.com/office/drawing/2016/ink" xmlns:cx8="http://schemas.microsoft.com/office/drawing/2016/5/14/chartex" xmlns:cx7="http://schemas.microsoft.com/office/drawing/2016/5/13/chartex" xmlns:cx6="http://schemas.microsoft.com/office/drawing/2016/5/12/chartex" xmlns:cx5="http://schemas.microsoft.com/office/drawing/2016/5/11/chartex" xmlns:cx4="http://schemas.microsoft.com/office/drawing/2016/5/10/chartex" xmlns:cx3="http://schemas.microsoft.com/office/drawing/2016/5/9/chartex" xmlns:cx2="http://schemas.microsoft.com/office/drawing/2015/10/21/chartex">
+        <mc:Fallback xmlns:cx2="http://schemas.microsoft.com/office/drawing/2015/10/21/chartex" xmlns:cx3="http://schemas.microsoft.com/office/drawing/2016/5/9/chartex" xmlns:cx4="http://schemas.microsoft.com/office/drawing/2016/5/10/chartex" xmlns:cx5="http://schemas.microsoft.com/office/drawing/2016/5/11/chartex" xmlns:cx6="http://schemas.microsoft.com/office/drawing/2016/5/12/chartex" xmlns:cx7="http://schemas.microsoft.com/office/drawing/2016/5/13/chartex" xmlns:cx8="http://schemas.microsoft.com/office/drawing/2016/5/14/chartex" xmlns:aink="http://schemas.microsoft.com/office/drawing/2016/ink" xmlns:am3d="http://schemas.microsoft.com/office/drawing/2017/model3d" xmlns:w16cex="http://schemas.microsoft.com/office/word/2018/wordml/cex" xmlns:w16cid="http://schemas.microsoft.com/office/word/2016/wordml/cid" xmlns:w16="http://schemas.microsoft.com/office/word/2018/wordml" xmlns:w16sdtdh="http://schemas.microsoft.com/office/word/2020/wordml/sdtdatahash">
           <w:pict>
             <v:line w14:anchorId="0A8AC401" id="Line 116" o:spid="_x0000_s1026" style="position:absolute;z-index:251689984;visibility:visible;mso-wrap-style:square;mso-width-percent:0;mso-height-percent:0;mso-wrap-distance-left:9pt;mso-wrap-distance-top:0;mso-wrap-distance-right:9pt;mso-wrap-distance-bottom:0;mso-position-horizontal:absolute;mso-position-horizontal-relative:page;mso-position-vertical:absolute;mso-position-vertical-relative:page;mso-width-percent:0;mso-height-percent:0;mso-width-relative:page;mso-height-relative:page" from="467.65pt,768.45pt" to="467.65pt,781.65pt" o:gfxdata="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" strokeweight="1.5pt">
               <w10:wrap anchorx="page" anchory="page"/>
@@ -11517,7 +11587,7 @@
             </wp:anchor>
           </w:drawing>
         </mc:Choice>
-        <mc:Fallback xmlns:w16sdtdh="http://schemas.microsoft.com/office/word/2020/wordml/sdtdatahash" xmlns:w16="http://schemas.microsoft.com/office/word/2018/wordml" xmlns:w16cid="http://schemas.microsoft.com/office/word/2016/wordml/cid" xmlns:w16cex="http://schemas.microsoft.com/office/word/2018/wordml/cex" xmlns:am3d="http://schemas.microsoft.com/office/drawing/2017/model3d" xmlns:aink="http://schemas.microsoft.com/office/drawing/2016/ink" xmlns:cx8="http://schemas.microsoft.com/office/drawing/2016/5/14/chartex" xmlns:cx7="http://schemas.microsoft.com/office/drawing/2016/5/13/chartex" xmlns:cx6="http://schemas.microsoft.com/office/drawing/2016/5/12/chartex" xmlns:cx5="http://schemas.microsoft.com/office/drawing/2016/5/11/chartex" xmlns:cx4="http://schemas.microsoft.com/office/drawing/2016/5/10/chartex" xmlns:cx3="http://schemas.microsoft.com/office/drawing/2016/5/9/chartex" xmlns:cx2="http://schemas.microsoft.com/office/drawing/2015/10/21/chartex">
+        <mc:Fallback xmlns:cx2="http://schemas.microsoft.com/office/drawing/2015/10/21/chartex" xmlns:cx3="http://schemas.microsoft.com/office/drawing/2016/5/9/chartex" xmlns:cx4="http://schemas.microsoft.com/office/drawing/2016/5/10/chartex" xmlns:cx5="http://schemas.microsoft.com/office/drawing/2016/5/11/chartex" xmlns:cx6="http://schemas.microsoft.com/office/drawing/2016/5/12/chartex" xmlns:cx7="http://schemas.microsoft.com/office/drawing/2016/5/13/chartex" xmlns:cx8="http://schemas.microsoft.com/office/drawing/2016/5/14/chartex" xmlns:aink="http://schemas.microsoft.com/office/drawing/2016/ink" xmlns:am3d="http://schemas.microsoft.com/office/drawing/2017/model3d" xmlns:w16cex="http://schemas.microsoft.com/office/word/2018/wordml/cex" xmlns:w16cid="http://schemas.microsoft.com/office/word/2016/wordml/cid" xmlns:w16="http://schemas.microsoft.com/office/word/2018/wordml" xmlns:w16sdtdh="http://schemas.microsoft.com/office/word/2020/wordml/sdtdatahash">
           <w:pict>
             <v:line w14:anchorId="745DEDA0" id="Line 115" o:spid="_x0000_s1026" style="position:absolute;z-index:251688960;visibility:visible;mso-wrap-style:square;mso-width-percent:0;mso-height-percent:0;mso-wrap-distance-left:9pt;mso-wrap-distance-top:0;mso-wrap-distance-right:9pt;mso-wrap-distance-bottom:0;mso-position-horizontal:absolute;mso-position-horizontal-relative:page;mso-position-vertical:absolute;mso-position-vertical-relative:page;mso-width-percent:0;mso-height-percent:0;mso-width-relative:page;mso-height-relative:page" from="453pt,767.45pt" to="453pt,782.2pt" o:gfxdata="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" strokecolor="black [3213]" strokeweight="1.5pt">
               <w10:wrap anchorx="page" anchory="page"/>
@@ -11593,7 +11663,7 @@
             </wp:anchor>
           </w:drawing>
         </mc:Choice>
-        <mc:Fallback xmlns:w16sdtdh="http://schemas.microsoft.com/office/word/2020/wordml/sdtdatahash" xmlns:w16="http://schemas.microsoft.com/office/word/2018/wordml" xmlns:w16cid="http://schemas.microsoft.com/office/word/2016/wordml/cid" xmlns:w16cex="http://schemas.microsoft.com/office/word/2018/wordml/cex" xmlns:am3d="http://schemas.microsoft.com/office/drawing/2017/model3d" xmlns:aink="http://schemas.microsoft.com/office/drawing/2016/ink" xmlns:cx8="http://schemas.microsoft.com/office/drawing/2016/5/14/chartex" xmlns:cx7="http://schemas.microsoft.com/office/drawing/2016/5/13/chartex" xmlns:cx6="http://schemas.microsoft.com/office/drawing/2016/5/12/chartex" xmlns:cx5="http://schemas.microsoft.com/office/drawing/2016/5/11/chartex" xmlns:cx4="http://schemas.microsoft.com/office/drawing/2016/5/10/chartex" xmlns:cx3="http://schemas.microsoft.com/office/drawing/2016/5/9/chartex" xmlns:cx2="http://schemas.microsoft.com/office/drawing/2015/10/21/chartex">
+        <mc:Fallback xmlns:cx2="http://schemas.microsoft.com/office/drawing/2015/10/21/chartex" xmlns:cx3="http://schemas.microsoft.com/office/drawing/2016/5/9/chartex" xmlns:cx4="http://schemas.microsoft.com/office/drawing/2016/5/10/chartex" xmlns:cx5="http://schemas.microsoft.com/office/drawing/2016/5/11/chartex" xmlns:cx6="http://schemas.microsoft.com/office/drawing/2016/5/12/chartex" xmlns:cx7="http://schemas.microsoft.com/office/drawing/2016/5/13/chartex" xmlns:cx8="http://schemas.microsoft.com/office/drawing/2016/5/14/chartex" xmlns:aink="http://schemas.microsoft.com/office/drawing/2016/ink" xmlns:am3d="http://schemas.microsoft.com/office/drawing/2017/model3d" xmlns:w16cex="http://schemas.microsoft.com/office/word/2018/wordml/cex" xmlns:w16cid="http://schemas.microsoft.com/office/word/2016/wordml/cid" xmlns:w16="http://schemas.microsoft.com/office/word/2018/wordml" xmlns:w16sdtdh="http://schemas.microsoft.com/office/word/2020/wordml/sdtdatahash">
           <w:pict>
             <v:line w14:anchorId="12917C4C" id="Line 25" o:spid="_x0000_s1026" style="position:absolute;z-index:251658240;visibility:visible;mso-wrap-style:square;mso-width-percent:0;mso-height-percent:0;mso-wrap-distance-left:9pt;mso-wrap-distance-top:0;mso-wrap-distance-right:9pt;mso-wrap-distance-bottom:0;mso-position-horizontal:absolute;mso-position-horizontal-relative:page;mso-position-vertical:absolute;mso-position-vertical-relative:page;mso-width-percent:0;mso-height-percent:0;mso-width-relative:page;mso-height-relative:page" from="481.9pt,753.5pt" to="481.9pt,781.85pt" o:gfxdata="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" strokeweight="1.5pt">
               <w10:wrap anchorx="page" anchory="page"/>
@@ -11873,7 +11943,7 @@
             </wp:anchor>
           </w:drawing>
         </mc:Choice>
-        <mc:Fallback xmlns:w16sdtdh="http://schemas.microsoft.com/office/word/2020/wordml/sdtdatahash" xmlns:w16="http://schemas.microsoft.com/office/word/2018/wordml" xmlns:w16cid="http://schemas.microsoft.com/office/word/2016/wordml/cid" xmlns:w16cex="http://schemas.microsoft.com/office/word/2018/wordml/cex" xmlns:am3d="http://schemas.microsoft.com/office/drawing/2017/model3d" xmlns:aink="http://schemas.microsoft.com/office/drawing/2016/ink" xmlns:cx8="http://schemas.microsoft.com/office/drawing/2016/5/14/chartex" xmlns:cx7="http://schemas.microsoft.com/office/drawing/2016/5/13/chartex" xmlns:cx6="http://schemas.microsoft.com/office/drawing/2016/5/12/chartex" xmlns:cx5="http://schemas.microsoft.com/office/drawing/2016/5/11/chartex" xmlns:cx4="http://schemas.microsoft.com/office/drawing/2016/5/10/chartex" xmlns:cx3="http://schemas.microsoft.com/office/drawing/2016/5/9/chartex" xmlns:cx2="http://schemas.microsoft.com/office/drawing/2015/10/21/chartex">
+        <mc:Fallback xmlns:cx2="http://schemas.microsoft.com/office/drawing/2015/10/21/chartex" xmlns:cx3="http://schemas.microsoft.com/office/drawing/2016/5/9/chartex" xmlns:cx4="http://schemas.microsoft.com/office/drawing/2016/5/10/chartex" xmlns:cx5="http://schemas.microsoft.com/office/drawing/2016/5/11/chartex" xmlns:cx6="http://schemas.microsoft.com/office/drawing/2016/5/12/chartex" xmlns:cx7="http://schemas.microsoft.com/office/drawing/2016/5/13/chartex" xmlns:cx8="http://schemas.microsoft.com/office/drawing/2016/5/14/chartex" xmlns:aink="http://schemas.microsoft.com/office/drawing/2016/ink" xmlns:am3d="http://schemas.microsoft.com/office/drawing/2017/model3d" xmlns:w16cex="http://schemas.microsoft.com/office/word/2018/wordml/cex" xmlns:w16cid="http://schemas.microsoft.com/office/word/2016/wordml/cid" xmlns:w16="http://schemas.microsoft.com/office/word/2018/wordml" xmlns:w16sdtdh="http://schemas.microsoft.com/office/word/2020/wordml/sdtdatahash">
           <w:pict>
             <v:line w14:anchorId="5700F921" id="Line 82" o:spid="_x0000_s1026" style="position:absolute;z-index:251676672;visibility:visible;mso-wrap-style:square;mso-width-percent:0;mso-height-percent:0;mso-wrap-distance-left:9pt;mso-wrap-distance-top:0;mso-wrap-distance-right:9pt;mso-wrap-distance-bottom:0;mso-position-horizontal:absolute;mso-position-horizontal-relative:page;mso-position-vertical:absolute;mso-position-vertical-relative:page;mso-width-percent:0;mso-height-percent:0;mso-width-relative:page;mso-height-relative:page" from="56.7pt,781.85pt" to="240.95pt,781.85pt" o:gfxdata="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" strokecolor="black [3213]">
               <w10:wrap anchorx="page" anchory="page"/>
@@ -11949,7 +12019,7 @@
             </wp:anchor>
           </w:drawing>
         </mc:Choice>
-        <mc:Fallback xmlns:w16sdtdh="http://schemas.microsoft.com/office/word/2020/wordml/sdtdatahash" xmlns:w16="http://schemas.microsoft.com/office/word/2018/wordml" xmlns:w16cid="http://schemas.microsoft.com/office/word/2016/wordml/cid" xmlns:w16cex="http://schemas.microsoft.com/office/word/2018/wordml/cex" xmlns:am3d="http://schemas.microsoft.com/office/drawing/2017/model3d" xmlns:aink="http://schemas.microsoft.com/office/drawing/2016/ink" xmlns:cx8="http://schemas.microsoft.com/office/drawing/2016/5/14/chartex" xmlns:cx7="http://schemas.microsoft.com/office/drawing/2016/5/13/chartex" xmlns:cx6="http://schemas.microsoft.com/office/drawing/2016/5/12/chartex" xmlns:cx5="http://schemas.microsoft.com/office/drawing/2016/5/11/chartex" xmlns:cx4="http://schemas.microsoft.com/office/drawing/2016/5/10/chartex" xmlns:cx3="http://schemas.microsoft.com/office/drawing/2016/5/9/chartex" xmlns:cx2="http://schemas.microsoft.com/office/drawing/2015/10/21/chartex">
+        <mc:Fallback xmlns:cx2="http://schemas.microsoft.com/office/drawing/2015/10/21/chartex" xmlns:cx3="http://schemas.microsoft.com/office/drawing/2016/5/9/chartex" xmlns:cx4="http://schemas.microsoft.com/office/drawing/2016/5/10/chartex" xmlns:cx5="http://schemas.microsoft.com/office/drawing/2016/5/11/chartex" xmlns:cx6="http://schemas.microsoft.com/office/drawing/2016/5/12/chartex" xmlns:cx7="http://schemas.microsoft.com/office/drawing/2016/5/13/chartex" xmlns:cx8="http://schemas.microsoft.com/office/drawing/2016/5/14/chartex" xmlns:aink="http://schemas.microsoft.com/office/drawing/2016/ink" xmlns:am3d="http://schemas.microsoft.com/office/drawing/2017/model3d" xmlns:w16cex="http://schemas.microsoft.com/office/word/2018/wordml/cex" xmlns:w16cid="http://schemas.microsoft.com/office/word/2016/wordml/cid" xmlns:w16="http://schemas.microsoft.com/office/word/2018/wordml" xmlns:w16sdtdh="http://schemas.microsoft.com/office/word/2020/wordml/sdtdatahash">
           <w:pict>
             <v:line w14:anchorId="24C78B44" id="Line 77" o:spid="_x0000_s1026" style="position:absolute;z-index:251675648;visibility:visible;mso-wrap-style:square;mso-width-percent:0;mso-height-percent:0;mso-wrap-distance-left:9pt;mso-wrap-distance-top:0;mso-wrap-distance-right:9pt;mso-wrap-distance-bottom:0;mso-position-horizontal:absolute;mso-position-horizontal-relative:page;mso-position-vertical:absolute;mso-position-vertical-relative:page;mso-width-percent:0;mso-height-percent:0;mso-width-relative:page;mso-height-relative:page" from="439.35pt,781.85pt" to="581.1pt,781.85pt" o:gfxdata="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" strokeweight="1.5pt">
               <w10:wrap anchorx="page" anchory="page"/>
@@ -12131,7 +12201,7 @@
             </wp:anchor>
           </w:drawing>
         </mc:Choice>
-        <mc:Fallback xmlns:w16sdtdh="http://schemas.microsoft.com/office/word/2020/wordml/sdtdatahash" xmlns:w16="http://schemas.microsoft.com/office/word/2018/wordml" xmlns:w16cid="http://schemas.microsoft.com/office/word/2016/wordml/cid" xmlns:w16cex="http://schemas.microsoft.com/office/word/2018/wordml/cex" xmlns:am3d="http://schemas.microsoft.com/office/drawing/2017/model3d" xmlns:aink="http://schemas.microsoft.com/office/drawing/2016/ink" xmlns:cx8="http://schemas.microsoft.com/office/drawing/2016/5/14/chartex" xmlns:cx7="http://schemas.microsoft.com/office/drawing/2016/5/13/chartex" xmlns:cx6="http://schemas.microsoft.com/office/drawing/2016/5/12/chartex" xmlns:cx5="http://schemas.microsoft.com/office/drawing/2016/5/11/chartex" xmlns:cx4="http://schemas.microsoft.com/office/drawing/2016/5/10/chartex" xmlns:cx3="http://schemas.microsoft.com/office/drawing/2016/5/9/chartex" xmlns:cx2="http://schemas.microsoft.com/office/drawing/2015/10/21/chartex">
+        <mc:Fallback xmlns:cx2="http://schemas.microsoft.com/office/drawing/2015/10/21/chartex" xmlns:cx3="http://schemas.microsoft.com/office/drawing/2016/5/9/chartex" xmlns:cx4="http://schemas.microsoft.com/office/drawing/2016/5/10/chartex" xmlns:cx5="http://schemas.microsoft.com/office/drawing/2016/5/11/chartex" xmlns:cx6="http://schemas.microsoft.com/office/drawing/2016/5/12/chartex" xmlns:cx7="http://schemas.microsoft.com/office/drawing/2016/5/13/chartex" xmlns:cx8="http://schemas.microsoft.com/office/drawing/2016/5/14/chartex" xmlns:aink="http://schemas.microsoft.com/office/drawing/2016/ink" xmlns:am3d="http://schemas.microsoft.com/office/drawing/2017/model3d" xmlns:w16cex="http://schemas.microsoft.com/office/word/2018/wordml/cex" xmlns:w16cid="http://schemas.microsoft.com/office/word/2016/wordml/cid" xmlns:w16="http://schemas.microsoft.com/office/word/2018/wordml" xmlns:w16sdtdh="http://schemas.microsoft.com/office/word/2020/wordml/sdtdatahash">
           <w:pict>
             <v:line w14:anchorId="0829D231" id="Line 28" o:spid="_x0000_s1026" style="position:absolute;z-index:251660288;visibility:visible;mso-wrap-style:square;mso-width-percent:0;mso-height-percent:0;mso-wrap-distance-left:9pt;mso-wrap-distance-top:0;mso-wrap-distance-right:9pt;mso-wrap-distance-bottom:0;mso-position-horizontal:absolute;mso-position-horizontal-relative:page;mso-position-vertical:absolute;mso-position-vertical-relative:page;mso-width-percent:0;mso-height-percent:0;mso-width-relative:page;mso-height-relative:page" from="439.25pt,767.7pt" to="581pt,767.7pt" o:gfxdata="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" strokeweight="1.5pt">
               <w10:wrap anchorx="page" anchory="page"/>
@@ -12207,7 +12277,7 @@
             </wp:anchor>
           </w:drawing>
         </mc:Choice>
-        <mc:Fallback xmlns:w16sdtdh="http://schemas.microsoft.com/office/word/2020/wordml/sdtdatahash" xmlns:w16="http://schemas.microsoft.com/office/word/2018/wordml" xmlns:w16cid="http://schemas.microsoft.com/office/word/2016/wordml/cid" xmlns:w16cex="http://schemas.microsoft.com/office/word/2018/wordml/cex" xmlns:am3d="http://schemas.microsoft.com/office/drawing/2017/model3d" xmlns:aink="http://schemas.microsoft.com/office/drawing/2016/ink" xmlns:cx8="http://schemas.microsoft.com/office/drawing/2016/5/14/chartex" xmlns:cx7="http://schemas.microsoft.com/office/drawing/2016/5/13/chartex" xmlns:cx6="http://schemas.microsoft.com/office/drawing/2016/5/12/chartex" xmlns:cx5="http://schemas.microsoft.com/office/drawing/2016/5/11/chartex" xmlns:cx4="http://schemas.microsoft.com/office/drawing/2016/5/10/chartex" xmlns:cx3="http://schemas.microsoft.com/office/drawing/2016/5/9/chartex" xmlns:cx2="http://schemas.microsoft.com/office/drawing/2015/10/21/chartex">
+        <mc:Fallback xmlns:cx2="http://schemas.microsoft.com/office/drawing/2015/10/21/chartex" xmlns:cx3="http://schemas.microsoft.com/office/drawing/2016/5/9/chartex" xmlns:cx4="http://schemas.microsoft.com/office/drawing/2016/5/10/chartex" xmlns:cx5="http://schemas.microsoft.com/office/drawing/2016/5/11/chartex" xmlns:cx6="http://schemas.microsoft.com/office/drawing/2016/5/12/chartex" xmlns:cx7="http://schemas.microsoft.com/office/drawing/2016/5/13/chartex" xmlns:cx8="http://schemas.microsoft.com/office/drawing/2016/5/14/chartex" xmlns:aink="http://schemas.microsoft.com/office/drawing/2016/ink" xmlns:am3d="http://schemas.microsoft.com/office/drawing/2017/model3d" xmlns:w16cex="http://schemas.microsoft.com/office/word/2018/wordml/cex" xmlns:w16cid="http://schemas.microsoft.com/office/word/2016/wordml/cid" xmlns:w16="http://schemas.microsoft.com/office/word/2018/wordml" xmlns:w16sdtdh="http://schemas.microsoft.com/office/word/2020/wordml/sdtdatahash">
           <w:pict>
             <v:line w14:anchorId="5C83EB62" id="Line 26" o:spid="_x0000_s1026" style="position:absolute;z-index:251659264;visibility:visible;mso-wrap-style:square;mso-width-percent:0;mso-height-percent:0;mso-wrap-distance-left:9pt;mso-wrap-distance-top:0;mso-wrap-distance-right:9pt;mso-wrap-distance-bottom:0;mso-position-horizontal:absolute;mso-position-horizontal-relative:page;mso-position-vertical:absolute;mso-position-vertical-relative:page;mso-width-percent:0;mso-height-percent:0;mso-width-relative:page;mso-height-relative:page" from="524.3pt,753.55pt" to="524.3pt,781.9pt" o:gfxdata="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" strokeweight="1.5pt">
               <w10:wrap anchorx="page" anchory="page"/>
@@ -12283,7 +12353,7 @@
             </wp:anchor>
           </w:drawing>
         </mc:Choice>
-        <mc:Fallback xmlns:w16sdtdh="http://schemas.microsoft.com/office/word/2020/wordml/sdtdatahash" xmlns:w16="http://schemas.microsoft.com/office/word/2018/wordml" xmlns:w16cid="http://schemas.microsoft.com/office/word/2016/wordml/cid" xmlns:w16cex="http://schemas.microsoft.com/office/word/2018/wordml/cex" xmlns:am3d="http://schemas.microsoft.com/office/drawing/2017/model3d" xmlns:aink="http://schemas.microsoft.com/office/drawing/2016/ink" xmlns:cx8="http://schemas.microsoft.com/office/drawing/2016/5/14/chartex" xmlns:cx7="http://schemas.microsoft.com/office/drawing/2016/5/13/chartex" xmlns:cx6="http://schemas.microsoft.com/office/drawing/2016/5/12/chartex" xmlns:cx5="http://schemas.microsoft.com/office/drawing/2016/5/11/chartex" xmlns:cx4="http://schemas.microsoft.com/office/drawing/2016/5/10/chartex" xmlns:cx3="http://schemas.microsoft.com/office/drawing/2016/5/9/chartex" xmlns:cx2="http://schemas.microsoft.com/office/drawing/2015/10/21/chartex">
+        <mc:Fallback xmlns:cx2="http://schemas.microsoft.com/office/drawing/2015/10/21/chartex" xmlns:cx3="http://schemas.microsoft.com/office/drawing/2016/5/9/chartex" xmlns:cx4="http://schemas.microsoft.com/office/drawing/2016/5/10/chartex" xmlns:cx5="http://schemas.microsoft.com/office/drawing/2016/5/11/chartex" xmlns:cx6="http://schemas.microsoft.com/office/drawing/2016/5/12/chartex" xmlns:cx7="http://schemas.microsoft.com/office/drawing/2016/5/13/chartex" xmlns:cx8="http://schemas.microsoft.com/office/drawing/2016/5/14/chartex" xmlns:aink="http://schemas.microsoft.com/office/drawing/2016/ink" xmlns:am3d="http://schemas.microsoft.com/office/drawing/2017/model3d" xmlns:w16cex="http://schemas.microsoft.com/office/word/2018/wordml/cex" xmlns:w16cid="http://schemas.microsoft.com/office/word/2016/wordml/cid" xmlns:w16="http://schemas.microsoft.com/office/word/2018/wordml" xmlns:w16sdtdh="http://schemas.microsoft.com/office/word/2020/wordml/sdtdatahash">
           <w:pict>
             <v:line w14:anchorId="1E7A7798" id="Line 24" o:spid="_x0000_s1026" style="position:absolute;z-index:251657216;visibility:visible;mso-wrap-style:square;mso-width-percent:0;mso-height-percent:0;mso-wrap-distance-left:9pt;mso-wrap-distance-top:0;mso-wrap-distance-right:9pt;mso-wrap-distance-bottom:0;mso-position-horizontal:absolute;mso-position-horizontal-relative:page;mso-position-vertical:absolute;mso-position-vertical-relative:page;mso-width-percent:0;mso-height-percent:0;mso-width-relative:page;mso-height-relative:page" from="439.35pt,753.5pt" to="439.35pt,824.35pt" o:gfxdata="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" strokeweight="1.5pt">
               <w10:wrap anchorx="page" anchory="page"/>
@@ -12359,7 +12429,7 @@
             </wp:anchor>
           </w:drawing>
         </mc:Choice>
-        <mc:Fallback xmlns:w16sdtdh="http://schemas.microsoft.com/office/word/2020/wordml/sdtdatahash" xmlns:w16="http://schemas.microsoft.com/office/word/2018/wordml" xmlns:w16cid="http://schemas.microsoft.com/office/word/2016/wordml/cid" xmlns:w16cex="http://schemas.microsoft.com/office/word/2018/wordml/cex" xmlns:am3d="http://schemas.microsoft.com/office/drawing/2017/model3d" xmlns:aink="http://schemas.microsoft.com/office/drawing/2016/ink" xmlns:cx8="http://schemas.microsoft.com/office/drawing/2016/5/14/chartex" xmlns:cx7="http://schemas.microsoft.com/office/drawing/2016/5/13/chartex" xmlns:cx6="http://schemas.microsoft.com/office/drawing/2016/5/12/chartex" xmlns:cx5="http://schemas.microsoft.com/office/drawing/2016/5/11/chartex" xmlns:cx4="http://schemas.microsoft.com/office/drawing/2016/5/10/chartex" xmlns:cx3="http://schemas.microsoft.com/office/drawing/2016/5/9/chartex" xmlns:cx2="http://schemas.microsoft.com/office/drawing/2015/10/21/chartex">
+        <mc:Fallback xmlns:cx2="http://schemas.microsoft.com/office/drawing/2015/10/21/chartex" xmlns:cx3="http://schemas.microsoft.com/office/drawing/2016/5/9/chartex" xmlns:cx4="http://schemas.microsoft.com/office/drawing/2016/5/10/chartex" xmlns:cx5="http://schemas.microsoft.com/office/drawing/2016/5/11/chartex" xmlns:cx6="http://schemas.microsoft.com/office/drawing/2016/5/12/chartex" xmlns:cx7="http://schemas.microsoft.com/office/drawing/2016/5/13/chartex" xmlns:cx8="http://schemas.microsoft.com/office/drawing/2016/5/14/chartex" xmlns:aink="http://schemas.microsoft.com/office/drawing/2016/ink" xmlns:am3d="http://schemas.microsoft.com/office/drawing/2017/model3d" xmlns:w16cex="http://schemas.microsoft.com/office/word/2018/wordml/cex" xmlns:w16cid="http://schemas.microsoft.com/office/word/2016/wordml/cid" xmlns:w16="http://schemas.microsoft.com/office/word/2018/wordml" xmlns:w16sdtdh="http://schemas.microsoft.com/office/word/2020/wordml/sdtdatahash">
           <w:pict>
             <v:line w14:anchorId="6445F6FA" id="Line 22" o:spid="_x0000_s1026" style="position:absolute;z-index:251656192;visibility:visible;mso-wrap-style:square;mso-width-percent:0;mso-height-percent:0;mso-wrap-distance-left:9pt;mso-wrap-distance-top:0;mso-wrap-distance-right:9pt;mso-wrap-distance-bottom:0;mso-position-horizontal:absolute;mso-position-horizontal-relative:page;mso-position-vertical:absolute;mso-position-vertical-relative:page;mso-width-percent:0;mso-height-percent:0;mso-width-relative:page;mso-height-relative:page" from="56.7pt,753.5pt" to="581pt,753.5pt" o:gfxdata="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" strokeweight="1.5pt">
               <w10:wrap anchorx="page" anchory="page"/>
@@ -12435,7 +12505,7 @@
             </wp:anchor>
           </w:drawing>
         </mc:Choice>
-        <mc:Fallback xmlns:w16sdtdh="http://schemas.microsoft.com/office/word/2020/wordml/sdtdatahash" xmlns:w16="http://schemas.microsoft.com/office/word/2018/wordml" xmlns:w16cid="http://schemas.microsoft.com/office/word/2016/wordml/cid" xmlns:w16cex="http://schemas.microsoft.com/office/word/2018/wordml/cex" xmlns:am3d="http://schemas.microsoft.com/office/drawing/2017/model3d" xmlns:aink="http://schemas.microsoft.com/office/drawing/2016/ink" xmlns:cx8="http://schemas.microsoft.com/office/drawing/2016/5/14/chartex" xmlns:cx7="http://schemas.microsoft.com/office/drawing/2016/5/13/chartex" xmlns:cx6="http://schemas.microsoft.com/office/drawing/2016/5/12/chartex" xmlns:cx5="http://schemas.microsoft.com/office/drawing/2016/5/11/chartex" xmlns:cx4="http://schemas.microsoft.com/office/drawing/2016/5/10/chartex" xmlns:cx3="http://schemas.microsoft.com/office/drawing/2016/5/9/chartex" xmlns:cx2="http://schemas.microsoft.com/office/drawing/2015/10/21/chartex">
+        <mc:Fallback xmlns:cx2="http://schemas.microsoft.com/office/drawing/2015/10/21/chartex" xmlns:cx3="http://schemas.microsoft.com/office/drawing/2016/5/9/chartex" xmlns:cx4="http://schemas.microsoft.com/office/drawing/2016/5/10/chartex" xmlns:cx5="http://schemas.microsoft.com/office/drawing/2016/5/11/chartex" xmlns:cx6="http://schemas.microsoft.com/office/drawing/2016/5/12/chartex" xmlns:cx7="http://schemas.microsoft.com/office/drawing/2016/5/13/chartex" xmlns:cx8="http://schemas.microsoft.com/office/drawing/2016/5/14/chartex" xmlns:aink="http://schemas.microsoft.com/office/drawing/2016/ink" xmlns:am3d="http://schemas.microsoft.com/office/drawing/2017/model3d" xmlns:w16cex="http://schemas.microsoft.com/office/word/2018/wordml/cex" xmlns:w16cid="http://schemas.microsoft.com/office/word/2016/wordml/cid" xmlns:w16="http://schemas.microsoft.com/office/word/2018/wordml" xmlns:w16sdtdh="http://schemas.microsoft.com/office/word/2020/wordml/sdtdatahash">
           <w:pict>
             <v:line w14:anchorId="38FC6E84" id="Line 21" o:spid="_x0000_s1026" style="position:absolute;z-index:251655168;visibility:visible;mso-wrap-style:square;mso-width-percent:0;mso-height-percent:0;mso-wrap-distance-left:9pt;mso-wrap-distance-top:0;mso-wrap-distance-right:9pt;mso-wrap-distance-bottom:0;mso-position-horizontal:absolute;mso-position-horizontal-relative:page;mso-position-vertical:absolute;mso-position-vertical-relative:page;mso-width-percent:0;mso-height-percent:0;mso-width-relative:page;mso-height-relative:page" from="212.65pt,711pt" to="212.65pt,824.4pt" o:gfxdata="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" strokeweight="1.5pt">
               <w10:wrap anchorx="page" anchory="page"/>
@@ -12511,7 +12581,7 @@
             </wp:anchor>
           </w:drawing>
         </mc:Choice>
-        <mc:Fallback xmlns:w16sdtdh="http://schemas.microsoft.com/office/word/2020/wordml/sdtdatahash" xmlns:w16="http://schemas.microsoft.com/office/word/2018/wordml" xmlns:w16cid="http://schemas.microsoft.com/office/word/2016/wordml/cid" xmlns:w16cex="http://schemas.microsoft.com/office/word/2018/wordml/cex" xmlns:am3d="http://schemas.microsoft.com/office/drawing/2017/model3d" xmlns:aink="http://schemas.microsoft.com/office/drawing/2016/ink" xmlns:cx8="http://schemas.microsoft.com/office/drawing/2016/5/14/chartex" xmlns:cx7="http://schemas.microsoft.com/office/drawing/2016/5/13/chartex" xmlns:cx6="http://schemas.microsoft.com/office/drawing/2016/5/12/chartex" xmlns:cx5="http://schemas.microsoft.com/office/drawing/2016/5/11/chartex" xmlns:cx4="http://schemas.microsoft.com/office/drawing/2016/5/10/chartex" xmlns:cx3="http://schemas.microsoft.com/office/drawing/2016/5/9/chartex" xmlns:cx2="http://schemas.microsoft.com/office/drawing/2015/10/21/chartex">
+        <mc:Fallback xmlns:cx2="http://schemas.microsoft.com/office/drawing/2015/10/21/chartex" xmlns:cx3="http://schemas.microsoft.com/office/drawing/2016/5/9/chartex" xmlns:cx4="http://schemas.microsoft.com/office/drawing/2016/5/10/chartex" xmlns:cx5="http://schemas.microsoft.com/office/drawing/2016/5/11/chartex" xmlns:cx6="http://schemas.microsoft.com/office/drawing/2016/5/12/chartex" xmlns:cx7="http://schemas.microsoft.com/office/drawing/2016/5/13/chartex" xmlns:cx8="http://schemas.microsoft.com/office/drawing/2016/5/14/chartex" xmlns:aink="http://schemas.microsoft.com/office/drawing/2016/ink" xmlns:am3d="http://schemas.microsoft.com/office/drawing/2017/model3d" xmlns:w16cex="http://schemas.microsoft.com/office/word/2018/wordml/cex" xmlns:w16cid="http://schemas.microsoft.com/office/word/2016/wordml/cid" xmlns:w16="http://schemas.microsoft.com/office/word/2018/wordml" xmlns:w16sdtdh="http://schemas.microsoft.com/office/word/2020/wordml/sdtdatahash">
           <w:pict>
             <v:line w14:anchorId="25E5010E" id="Line 20" o:spid="_x0000_s1026" style="position:absolute;z-index:251654144;visibility:visible;mso-wrap-style:square;mso-width-percent:0;mso-height-percent:0;mso-wrap-distance-left:9pt;mso-wrap-distance-top:0;mso-wrap-distance-right:9pt;mso-wrap-distance-bottom:0;mso-position-horizontal:absolute;mso-position-horizontal-relative:page;mso-position-vertical:absolute;mso-position-vertical-relative:page;mso-width-percent:0;mso-height-percent:0;mso-width-relative:page;mso-height-relative:page" from="170.05pt,711pt" to="170.05pt,824.4pt" o:gfxdata="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" strokeweight="1.5pt">
               <w10:wrap anchorx="page" anchory="page"/>
@@ -12587,7 +12657,7 @@
             </wp:anchor>
           </w:drawing>
         </mc:Choice>
-        <mc:Fallback xmlns:w16sdtdh="http://schemas.microsoft.com/office/word/2020/wordml/sdtdatahash" xmlns:w16="http://schemas.microsoft.com/office/word/2018/wordml" xmlns:w16cid="http://schemas.microsoft.com/office/word/2016/wordml/cid" xmlns:w16cex="http://schemas.microsoft.com/office/word/2018/wordml/cex" xmlns:am3d="http://schemas.microsoft.com/office/drawing/2017/model3d" xmlns:aink="http://schemas.microsoft.com/office/drawing/2016/ink" xmlns:cx8="http://schemas.microsoft.com/office/drawing/2016/5/14/chartex" xmlns:cx7="http://schemas.microsoft.com/office/drawing/2016/5/13/chartex" xmlns:cx6="http://schemas.microsoft.com/office/drawing/2016/5/12/chartex" xmlns:cx5="http://schemas.microsoft.com/office/drawing/2016/5/11/chartex" xmlns:cx4="http://schemas.microsoft.com/office/drawing/2016/5/10/chartex" xmlns:cx3="http://schemas.microsoft.com/office/drawing/2016/5/9/chartex" xmlns:cx2="http://schemas.microsoft.com/office/drawing/2015/10/21/chartex">
+        <mc:Fallback xmlns:cx2="http://schemas.microsoft.com/office/drawing/2015/10/21/chartex" xmlns:cx3="http://schemas.microsoft.com/office/drawing/2016/5/9/chartex" xmlns:cx4="http://schemas.microsoft.com/office/drawing/2016/5/10/chartex" xmlns:cx5="http://schemas.microsoft.com/office/drawing/2016/5/11/chartex" xmlns:cx6="http://schemas.microsoft.com/office/drawing/2016/5/12/chartex" xmlns:cx7="http://schemas.microsoft.com/office/drawing/2016/5/13/chartex" xmlns:cx8="http://schemas.microsoft.com/office/drawing/2016/5/14/chartex" xmlns:aink="http://schemas.microsoft.com/office/drawing/2016/ink" xmlns:am3d="http://schemas.microsoft.com/office/drawing/2017/model3d" xmlns:w16cex="http://schemas.microsoft.com/office/word/2018/wordml/cex" xmlns:w16cid="http://schemas.microsoft.com/office/word/2016/wordml/cid" xmlns:w16="http://schemas.microsoft.com/office/word/2018/wordml" xmlns:w16sdtdh="http://schemas.microsoft.com/office/word/2020/wordml/sdtdatahash">
           <w:pict>
             <v:line w14:anchorId="15AE003E" id="Line 17" o:spid="_x0000_s1026" style="position:absolute;z-index:251651072;visibility:visible;mso-wrap-style:square;mso-width-percent:0;mso-height-percent:0;mso-wrap-distance-left:9pt;mso-wrap-distance-top:0;mso-wrap-distance-right:9pt;mso-wrap-distance-bottom:0;mso-position-horizontal:absolute;mso-position-horizontal-relative:page;mso-position-vertical:absolute;mso-position-vertical-relative:page;mso-width-percent:0;mso-height-percent:0;mso-width-relative:page;mso-height-relative:page" from="56.75pt,725.15pt" to="241pt,725.15pt" o:gfxdata="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" strokecolor="black [3213]">
               <w10:wrap anchorx="page" anchory="page"/>
@@ -12663,7 +12733,7 @@
             </wp:anchor>
           </w:drawing>
         </mc:Choice>
-        <mc:Fallback xmlns:w16sdtdh="http://schemas.microsoft.com/office/word/2020/wordml/sdtdatahash" xmlns:w16="http://schemas.microsoft.com/office/word/2018/wordml" xmlns:w16cid="http://schemas.microsoft.com/office/word/2016/wordml/cid" xmlns:w16cex="http://schemas.microsoft.com/office/word/2018/wordml/cex" xmlns:am3d="http://schemas.microsoft.com/office/drawing/2017/model3d" xmlns:aink="http://schemas.microsoft.com/office/drawing/2016/ink" xmlns:cx8="http://schemas.microsoft.com/office/drawing/2016/5/14/chartex" xmlns:cx7="http://schemas.microsoft.com/office/drawing/2016/5/13/chartex" xmlns:cx6="http://schemas.microsoft.com/office/drawing/2016/5/12/chartex" xmlns:cx5="http://schemas.microsoft.com/office/drawing/2016/5/11/chartex" xmlns:cx4="http://schemas.microsoft.com/office/drawing/2016/5/10/chartex" xmlns:cx3="http://schemas.microsoft.com/office/drawing/2016/5/9/chartex" xmlns:cx2="http://schemas.microsoft.com/office/drawing/2015/10/21/chartex">
+        <mc:Fallback xmlns:cx2="http://schemas.microsoft.com/office/drawing/2015/10/21/chartex" xmlns:cx3="http://schemas.microsoft.com/office/drawing/2016/5/9/chartex" xmlns:cx4="http://schemas.microsoft.com/office/drawing/2016/5/10/chartex" xmlns:cx5="http://schemas.microsoft.com/office/drawing/2016/5/11/chartex" xmlns:cx6="http://schemas.microsoft.com/office/drawing/2016/5/12/chartex" xmlns:cx7="http://schemas.microsoft.com/office/drawing/2016/5/13/chartex" xmlns:cx8="http://schemas.microsoft.com/office/drawing/2016/5/14/chartex" xmlns:aink="http://schemas.microsoft.com/office/drawing/2016/ink" xmlns:am3d="http://schemas.microsoft.com/office/drawing/2017/model3d" xmlns:w16cex="http://schemas.microsoft.com/office/word/2018/wordml/cex" xmlns:w16cid="http://schemas.microsoft.com/office/word/2016/wordml/cid" xmlns:w16="http://schemas.microsoft.com/office/word/2018/wordml" xmlns:w16sdtdh="http://schemas.microsoft.com/office/word/2020/wordml/sdtdatahash">
           <w:pict>
             <v:line w14:anchorId="2C8A1F50" id="Line 16" o:spid="_x0000_s1026" style="position:absolute;z-index:251650048;visibility:visible;mso-wrap-style:square;mso-width-percent:0;mso-height-percent:0;mso-wrap-distance-left:9pt;mso-wrap-distance-top:0;mso-wrap-distance-right:9pt;mso-wrap-distance-bottom:0;mso-position-horizontal:absolute;mso-position-horizontal-relative:page;mso-position-vertical:absolute;mso-position-vertical-relative:page;mso-width-percent:0;mso-height-percent:0;mso-width-relative:page;mso-height-relative:page" from="56.7pt,739.35pt" to="240.95pt,739.35pt" o:gfxdata="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" strokeweight="1.5pt">
               <w10:wrap anchorx="page" anchory="page"/>
@@ -12739,7 +12809,7 @@
             </wp:anchor>
           </w:drawing>
         </mc:Choice>
-        <mc:Fallback xmlns:w16sdtdh="http://schemas.microsoft.com/office/word/2020/wordml/sdtdatahash" xmlns:w16="http://schemas.microsoft.com/office/word/2018/wordml" xmlns:w16cid="http://schemas.microsoft.com/office/word/2016/wordml/cid" xmlns:w16cex="http://schemas.microsoft.com/office/word/2018/wordml/cex" xmlns:am3d="http://schemas.microsoft.com/office/drawing/2017/model3d" xmlns:aink="http://schemas.microsoft.com/office/drawing/2016/ink" xmlns:cx8="http://schemas.microsoft.com/office/drawing/2016/5/14/chartex" xmlns:cx7="http://schemas.microsoft.com/office/drawing/2016/5/13/chartex" xmlns:cx6="http://schemas.microsoft.com/office/drawing/2016/5/12/chartex" xmlns:cx5="http://schemas.microsoft.com/office/drawing/2016/5/11/chartex" xmlns:cx4="http://schemas.microsoft.com/office/drawing/2016/5/10/chartex" xmlns:cx3="http://schemas.microsoft.com/office/drawing/2016/5/9/chartex" xmlns:cx2="http://schemas.microsoft.com/office/drawing/2015/10/21/chartex">
+        <mc:Fallback xmlns:cx2="http://schemas.microsoft.com/office/drawing/2015/10/21/chartex" xmlns:cx3="http://schemas.microsoft.com/office/drawing/2016/5/9/chartex" xmlns:cx4="http://schemas.microsoft.com/office/drawing/2016/5/10/chartex" xmlns:cx5="http://schemas.microsoft.com/office/drawing/2016/5/11/chartex" xmlns:cx6="http://schemas.microsoft.com/office/drawing/2016/5/12/chartex" xmlns:cx7="http://schemas.microsoft.com/office/drawing/2016/5/13/chartex" xmlns:cx8="http://schemas.microsoft.com/office/drawing/2016/5/14/chartex" xmlns:aink="http://schemas.microsoft.com/office/drawing/2016/ink" xmlns:am3d="http://schemas.microsoft.com/office/drawing/2017/model3d" xmlns:w16cex="http://schemas.microsoft.com/office/word/2018/wordml/cex" xmlns:w16cid="http://schemas.microsoft.com/office/word/2016/wordml/cid" xmlns:w16="http://schemas.microsoft.com/office/word/2018/wordml" xmlns:w16sdtdh="http://schemas.microsoft.com/office/word/2020/wordml/sdtdatahash">
           <w:pict>
             <v:line w14:anchorId="00452D00" id="Line 14" o:spid="_x0000_s1026" style="position:absolute;z-index:251649024;visibility:visible;mso-wrap-style:square;mso-width-percent:0;mso-height-percent:0;mso-wrap-distance-left:9pt;mso-wrap-distance-top:0;mso-wrap-distance-right:9pt;mso-wrap-distance-bottom:0;mso-position-horizontal:absolute;mso-position-horizontal-relative:page;mso-position-vertical:absolute;mso-position-vertical-relative:page;mso-width-percent:0;mso-height-percent:0;mso-width-relative:page;mso-height-relative:page" from="56.75pt,767.7pt" to="241pt,767.7pt" o:gfxdata="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" strokecolor="black [3213]">
               <w10:wrap anchorx="page" anchory="page"/>
@@ -12815,7 +12885,7 @@
             </wp:anchor>
           </w:drawing>
         </mc:Choice>
-        <mc:Fallback xmlns:w16sdtdh="http://schemas.microsoft.com/office/word/2020/wordml/sdtdatahash" xmlns:w16="http://schemas.microsoft.com/office/word/2018/wordml" xmlns:w16cid="http://schemas.microsoft.com/office/word/2016/wordml/cid" xmlns:w16cex="http://schemas.microsoft.com/office/word/2018/wordml/cex" xmlns:am3d="http://schemas.microsoft.com/office/drawing/2017/model3d" xmlns:aink="http://schemas.microsoft.com/office/drawing/2016/ink" xmlns:cx8="http://schemas.microsoft.com/office/drawing/2016/5/14/chartex" xmlns:cx7="http://schemas.microsoft.com/office/drawing/2016/5/13/chartex" xmlns:cx6="http://schemas.microsoft.com/office/drawing/2016/5/12/chartex" xmlns:cx5="http://schemas.microsoft.com/office/drawing/2016/5/11/chartex" xmlns:cx4="http://schemas.microsoft.com/office/drawing/2016/5/10/chartex" xmlns:cx3="http://schemas.microsoft.com/office/drawing/2016/5/9/chartex" xmlns:cx2="http://schemas.microsoft.com/office/drawing/2015/10/21/chartex">
+        <mc:Fallback xmlns:cx2="http://schemas.microsoft.com/office/drawing/2015/10/21/chartex" xmlns:cx3="http://schemas.microsoft.com/office/drawing/2016/5/9/chartex" xmlns:cx4="http://schemas.microsoft.com/office/drawing/2016/5/10/chartex" xmlns:cx5="http://schemas.microsoft.com/office/drawing/2016/5/11/chartex" xmlns:cx6="http://schemas.microsoft.com/office/drawing/2016/5/12/chartex" xmlns:cx7="http://schemas.microsoft.com/office/drawing/2016/5/13/chartex" xmlns:cx8="http://schemas.microsoft.com/office/drawing/2016/5/14/chartex" xmlns:aink="http://schemas.microsoft.com/office/drawing/2016/ink" xmlns:am3d="http://schemas.microsoft.com/office/drawing/2017/model3d" xmlns:w16cex="http://schemas.microsoft.com/office/word/2018/wordml/cex" xmlns:w16cid="http://schemas.microsoft.com/office/word/2016/wordml/cid" xmlns:w16="http://schemas.microsoft.com/office/word/2018/wordml" xmlns:w16sdtdh="http://schemas.microsoft.com/office/word/2020/wordml/sdtdatahash">
           <w:pict>
             <v:line w14:anchorId="3996E52B" id="Line 12" o:spid="_x0000_s1026" style="position:absolute;z-index:251648000;visibility:visible;mso-wrap-style:square;mso-width-percent:0;mso-height-percent:0;mso-wrap-distance-left:9pt;mso-wrap-distance-top:0;mso-wrap-distance-right:9pt;mso-wrap-distance-bottom:0;mso-position-horizontal:absolute;mso-position-horizontal-relative:page;mso-position-vertical:absolute;mso-position-vertical-relative:page;mso-width-percent:0;mso-height-percent:0;mso-width-relative:page;mso-height-relative:page" from="56.75pt,796.05pt" to="241pt,796.05pt" o:gfxdata="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" strokecolor="black [3213]">
               <w10:wrap anchorx="page" anchory="page"/>
@@ -12891,7 +12961,7 @@
             </wp:anchor>
           </w:drawing>
         </mc:Choice>
-        <mc:Fallback xmlns:w16sdtdh="http://schemas.microsoft.com/office/word/2020/wordml/sdtdatahash" xmlns:w16="http://schemas.microsoft.com/office/word/2018/wordml" xmlns:w16cid="http://schemas.microsoft.com/office/word/2016/wordml/cid" xmlns:w16cex="http://schemas.microsoft.com/office/word/2018/wordml/cex" xmlns:am3d="http://schemas.microsoft.com/office/drawing/2017/model3d" xmlns:aink="http://schemas.microsoft.com/office/drawing/2016/ink" xmlns:cx8="http://schemas.microsoft.com/office/drawing/2016/5/14/chartex" xmlns:cx7="http://schemas.microsoft.com/office/drawing/2016/5/13/chartex" xmlns:cx6="http://schemas.microsoft.com/office/drawing/2016/5/12/chartex" xmlns:cx5="http://schemas.microsoft.com/office/drawing/2016/5/11/chartex" xmlns:cx4="http://schemas.microsoft.com/office/drawing/2016/5/10/chartex" xmlns:cx3="http://schemas.microsoft.com/office/drawing/2016/5/9/chartex" xmlns:cx2="http://schemas.microsoft.com/office/drawing/2015/10/21/chartex">
+        <mc:Fallback xmlns:cx2="http://schemas.microsoft.com/office/drawing/2015/10/21/chartex" xmlns:cx3="http://schemas.microsoft.com/office/drawing/2016/5/9/chartex" xmlns:cx4="http://schemas.microsoft.com/office/drawing/2016/5/10/chartex" xmlns:cx5="http://schemas.microsoft.com/office/drawing/2016/5/11/chartex" xmlns:cx6="http://schemas.microsoft.com/office/drawing/2016/5/12/chartex" xmlns:cx7="http://schemas.microsoft.com/office/drawing/2016/5/13/chartex" xmlns:cx8="http://schemas.microsoft.com/office/drawing/2016/5/14/chartex" xmlns:aink="http://schemas.microsoft.com/office/drawing/2016/ink" xmlns:am3d="http://schemas.microsoft.com/office/drawing/2017/model3d" xmlns:w16cex="http://schemas.microsoft.com/office/word/2018/wordml/cex" xmlns:w16cid="http://schemas.microsoft.com/office/word/2016/wordml/cid" xmlns:w16="http://schemas.microsoft.com/office/word/2018/wordml" xmlns:w16sdtdh="http://schemas.microsoft.com/office/word/2020/wordml/sdtdatahash">
           <w:pict>
             <v:line w14:anchorId="397CE82B" id="Line 11" o:spid="_x0000_s1026" style="position:absolute;z-index:251646976;visibility:visible;mso-wrap-style:square;mso-width-percent:0;mso-height-percent:0;mso-wrap-distance-left:9pt;mso-wrap-distance-top:0;mso-wrap-distance-right:9pt;mso-wrap-distance-bottom:0;mso-position-horizontal:absolute;mso-position-horizontal-relative:page;mso-position-vertical:absolute;mso-position-vertical-relative:page;mso-width-percent:0;mso-height-percent:0;mso-width-relative:page;mso-height-relative:page" from="56.75pt,810.2pt" to="241pt,810.2pt" o:gfxdata="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" strokecolor="black [3213]">
               <w10:wrap anchorx="page" anchory="page"/>
@@ -12967,7 +13037,7 @@
             </wp:anchor>
           </w:drawing>
         </mc:Choice>
-        <mc:Fallback xmlns:w16sdtdh="http://schemas.microsoft.com/office/word/2020/wordml/sdtdatahash" xmlns:w16="http://schemas.microsoft.com/office/word/2018/wordml" xmlns:w16cid="http://schemas.microsoft.com/office/word/2016/wordml/cid" xmlns:w16cex="http://schemas.microsoft.com/office/word/2018/wordml/cex" xmlns:am3d="http://schemas.microsoft.com/office/drawing/2017/model3d" xmlns:aink="http://schemas.microsoft.com/office/drawing/2016/ink" xmlns:cx8="http://schemas.microsoft.com/office/drawing/2016/5/14/chartex" xmlns:cx7="http://schemas.microsoft.com/office/drawing/2016/5/13/chartex" xmlns:cx6="http://schemas.microsoft.com/office/drawing/2016/5/12/chartex" xmlns:cx5="http://schemas.microsoft.com/office/drawing/2016/5/11/chartex" xmlns:cx4="http://schemas.microsoft.com/office/drawing/2016/5/10/chartex" xmlns:cx3="http://schemas.microsoft.com/office/drawing/2016/5/9/chartex" xmlns:cx2="http://schemas.microsoft.com/office/drawing/2015/10/21/chartex">
+        <mc:Fallback xmlns:cx2="http://schemas.microsoft.com/office/drawing/2015/10/21/chartex" xmlns:cx3="http://schemas.microsoft.com/office/drawing/2016/5/9/chartex" xmlns:cx4="http://schemas.microsoft.com/office/drawing/2016/5/10/chartex" xmlns:cx5="http://schemas.microsoft.com/office/drawing/2016/5/11/chartex" xmlns:cx6="http://schemas.microsoft.com/office/drawing/2016/5/12/chartex" xmlns:cx7="http://schemas.microsoft.com/office/drawing/2016/5/13/chartex" xmlns:cx8="http://schemas.microsoft.com/office/drawing/2016/5/14/chartex" xmlns:aink="http://schemas.microsoft.com/office/drawing/2016/ink" xmlns:am3d="http://schemas.microsoft.com/office/drawing/2017/model3d" xmlns:w16cex="http://schemas.microsoft.com/office/word/2018/wordml/cex" xmlns:w16cid="http://schemas.microsoft.com/office/word/2016/wordml/cid" xmlns:w16="http://schemas.microsoft.com/office/word/2018/wordml" xmlns:w16sdtdh="http://schemas.microsoft.com/office/word/2020/wordml/sdtdatahash">
           <w:pict>
             <v:line w14:anchorId="2E7332F1" id="Line 3" o:spid="_x0000_s1026" style="position:absolute;z-index:251645952;visibility:visible;mso-wrap-style:square;mso-width-percent:0;mso-height-percent:0;mso-wrap-distance-left:9pt;mso-wrap-distance-top:0;mso-wrap-distance-right:9pt;mso-wrap-distance-bottom:0;mso-position-horizontal:absolute;mso-position-horizontal-relative:page;mso-position-vertical:absolute;mso-position-vertical-relative:page;mso-width-percent:0;mso-height-percent:0;mso-width-relative:page;mso-height-relative:page" from="241pt,711pt" to="241pt,824.4pt" o:gfxdata="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" strokeweight="1.5pt">
               <w10:wrap anchorx="page" anchory="page"/>
@@ -13043,7 +13113,7 @@
             </wp:anchor>
           </w:drawing>
         </mc:Choice>
-        <mc:Fallback xmlns:w16sdtdh="http://schemas.microsoft.com/office/word/2020/wordml/sdtdatahash" xmlns:w16="http://schemas.microsoft.com/office/word/2018/wordml" xmlns:w16cid="http://schemas.microsoft.com/office/word/2016/wordml/cid" xmlns:w16cex="http://schemas.microsoft.com/office/word/2018/wordml/cex" xmlns:am3d="http://schemas.microsoft.com/office/drawing/2017/model3d" xmlns:aink="http://schemas.microsoft.com/office/drawing/2016/ink" xmlns:cx8="http://schemas.microsoft.com/office/drawing/2016/5/14/chartex" xmlns:cx7="http://schemas.microsoft.com/office/drawing/2016/5/13/chartex" xmlns:cx6="http://schemas.microsoft.com/office/drawing/2016/5/12/chartex" xmlns:cx5="http://schemas.microsoft.com/office/drawing/2016/5/11/chartex" xmlns:cx4="http://schemas.microsoft.com/office/drawing/2016/5/10/chartex" xmlns:cx3="http://schemas.microsoft.com/office/drawing/2016/5/9/chartex" xmlns:cx2="http://schemas.microsoft.com/office/drawing/2015/10/21/chartex">
+        <mc:Fallback xmlns:cx2="http://schemas.microsoft.com/office/drawing/2015/10/21/chartex" xmlns:cx3="http://schemas.microsoft.com/office/drawing/2016/5/9/chartex" xmlns:cx4="http://schemas.microsoft.com/office/drawing/2016/5/10/chartex" xmlns:cx5="http://schemas.microsoft.com/office/drawing/2016/5/11/chartex" xmlns:cx6="http://schemas.microsoft.com/office/drawing/2016/5/12/chartex" xmlns:cx7="http://schemas.microsoft.com/office/drawing/2016/5/13/chartex" xmlns:cx8="http://schemas.microsoft.com/office/drawing/2016/5/14/chartex" xmlns:aink="http://schemas.microsoft.com/office/drawing/2016/ink" xmlns:am3d="http://schemas.microsoft.com/office/drawing/2017/model3d" xmlns:w16cex="http://schemas.microsoft.com/office/word/2018/wordml/cex" xmlns:w16cid="http://schemas.microsoft.com/office/word/2016/wordml/cid" xmlns:w16="http://schemas.microsoft.com/office/word/2018/wordml" xmlns:w16sdtdh="http://schemas.microsoft.com/office/word/2020/wordml/sdtdatahash">
           <w:pict>
             <v:line w14:anchorId="7B302299" id="Line 2" o:spid="_x0000_s1026" style="position:absolute;z-index:251644928;visibility:visible;mso-wrap-style:square;mso-width-percent:0;mso-height-percent:0;mso-wrap-distance-left:9pt;mso-wrap-distance-top:0;mso-wrap-distance-right:9pt;mso-wrap-distance-bottom:0;mso-position-horizontal:absolute;mso-position-horizontal-relative:page;mso-position-vertical:absolute;mso-position-vertical-relative:page;mso-width-percent:0;mso-height-percent:0;mso-width-relative:page;mso-height-relative:page" from="56.7pt,711pt" to="581pt,711pt" o:gfxdata="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" strokecolor="black [3213]" strokeweight="1.5pt">
               <w10:wrap anchorx="page" anchory="page"/>
@@ -13313,7 +13383,7 @@
             </wp:anchor>
           </w:drawing>
         </mc:Choice>
-        <mc:Fallback xmlns:w16sdtdh="http://schemas.microsoft.com/office/word/2020/wordml/sdtdatahash" xmlns:w16="http://schemas.microsoft.com/office/word/2018/wordml" xmlns:w16cid="http://schemas.microsoft.com/office/word/2016/wordml/cid" xmlns:w16cex="http://schemas.microsoft.com/office/word/2018/wordml/cex" xmlns:am3d="http://schemas.microsoft.com/office/drawing/2017/model3d" xmlns:aink="http://schemas.microsoft.com/office/drawing/2016/ink" xmlns:cx8="http://schemas.microsoft.com/office/drawing/2016/5/14/chartex" xmlns:cx7="http://schemas.microsoft.com/office/drawing/2016/5/13/chartex" xmlns:cx6="http://schemas.microsoft.com/office/drawing/2016/5/12/chartex" xmlns:cx5="http://schemas.microsoft.com/office/drawing/2016/5/11/chartex" xmlns:cx4="http://schemas.microsoft.com/office/drawing/2016/5/10/chartex" xmlns:cx3="http://schemas.microsoft.com/office/drawing/2016/5/9/chartex" xmlns:cx2="http://schemas.microsoft.com/office/drawing/2015/10/21/chartex">
+        <mc:Fallback xmlns:cx2="http://schemas.microsoft.com/office/drawing/2015/10/21/chartex" xmlns:cx3="http://schemas.microsoft.com/office/drawing/2016/5/9/chartex" xmlns:cx4="http://schemas.microsoft.com/office/drawing/2016/5/10/chartex" xmlns:cx5="http://schemas.microsoft.com/office/drawing/2016/5/11/chartex" xmlns:cx6="http://schemas.microsoft.com/office/drawing/2016/5/12/chartex" xmlns:cx7="http://schemas.microsoft.com/office/drawing/2016/5/13/chartex" xmlns:cx8="http://schemas.microsoft.com/office/drawing/2016/5/14/chartex" xmlns:aink="http://schemas.microsoft.com/office/drawing/2016/ink" xmlns:am3d="http://schemas.microsoft.com/office/drawing/2017/model3d" xmlns:w16cex="http://schemas.microsoft.com/office/word/2018/wordml/cex" xmlns:w16cid="http://schemas.microsoft.com/office/word/2016/wordml/cid" xmlns:w16="http://schemas.microsoft.com/office/word/2018/wordml" xmlns:w16sdtdh="http://schemas.microsoft.com/office/word/2020/wordml/sdtdatahash">
           <w:pict>
             <v:rect w14:anchorId="53EEB05D" id="Rectangle 55" o:spid="_x0000_s1026" style="position:absolute;margin-left:56.1pt;margin-top:16.45pt;width:524.4pt;height:807.85pt;z-index:251625472;visibility:visible;mso-wrap-style:square;mso-width-percent:0;mso-height-percent:0;mso-wrap-distance-left:9pt;mso-wrap-distance-top:0;mso-wrap-distance-right:9pt;mso-wrap-distance-bottom:0;mso-position-horizontal:absolute;mso-position-horizontal-relative:page;mso-position-vertical:absolute;mso-position-vertical-relative:page;mso-width-percent:0;mso-height-percent:0;mso-width-relative:page;mso-height-relative:page;v-text-anchor:top" o:gfxdata="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" o:allowincell="f" strokeweight="1.5pt">
               <w10:wrap anchorx="page" anchory="page"/>
@@ -16713,7 +16783,7 @@
 </file>
 
 <file path=customXml/itemProps1.xml><?xml version="1.0" encoding="utf-8"?>
-<ds:datastoreItem xmlns:ds="http://schemas.openxmlformats.org/officeDocument/2006/customXml" ds:itemID="{67DBCAC5-8C4D-4EEC-81B1-D3972C85F24D}">
+<ds:datastoreItem xmlns:ds="http://schemas.openxmlformats.org/officeDocument/2006/customXml" ds:itemID="{334DC399-C2C7-4793-AA7B-EE840C0E7C00}">
   <ds:schemaRefs>
     <ds:schemaRef ds:uri="http://schemas.openxmlformats.org/officeDocument/2006/bibliography"/>
   </ds:schemaRefs>

--- a/doc/Глава_8_Талерчик.docx
+++ b/doc/Глава_8_Талерчик.docx
@@ -36,7 +36,7 @@
           <w:sz w:val="28"/>
           <w:szCs w:val="28"/>
         </w:rPr>
-        <w:t>Перечисления. Структуры.</w:t>
+        <w:t>ПЕРЕЧИСЛЕНИЯ. СТРУКТУРЫ</w:t>
       </w:r>
     </w:p>
     <w:p>
@@ -111,7 +111,7 @@
     <w:p>
       <w:pPr>
         <w:pStyle w:val="12"/>
-        <w:spacing w:line="276" w:lineRule="auto"/>
+        <w:spacing w:after="360" w:line="276" w:lineRule="auto"/>
         <w:ind w:firstLine="709"/>
       </w:pPr>
       <w:r>
@@ -1020,6 +1020,21 @@
         </w:rPr>
         <w:t xml:space="preserve">            }</w:t>
       </w:r>
+      <w:r>
+        <w:rPr>
+          <w:sz w:val="28"/>
+          <w:szCs w:val="28"/>
+        </w:rPr>
+        <w:t xml:space="preserve"> </w:t>
+      </w:r>
+      <w:r>
+        <w:rPr>
+          <w:sz w:val="28"/>
+          <w:szCs w:val="28"/>
+          <w:lang w:val="en-US"/>
+        </w:rPr>
+        <w:t>}</w:t>
+      </w:r>
     </w:p>
     <w:p>
       <w:pPr>
@@ -1043,7 +1058,312 @@
           <w:szCs w:val="28"/>
           <w:lang w:val="en-US"/>
         </w:rPr>
-        <w:t xml:space="preserve">        }</w:t>
+        <w:t xml:space="preserve">        </w:t>
+      </w:r>
+    </w:p>
+    <w:p>
+      <w:pPr>
+        <w:rPr>
+          <w:sz w:val="28"/>
+          <w:szCs w:val="28"/>
+          <w:lang w:val="en-US"/>
+        </w:rPr>
+      </w:pPr>
+      <w:r>
+        <w:rPr>
+          <w:sz w:val="28"/>
+          <w:szCs w:val="28"/>
+          <w:lang w:val="en-US"/>
+        </w:rPr>
+        <w:br w:type="page"/>
+      </w:r>
+    </w:p>
+    <w:p>
+      <w:pPr>
+        <w:pStyle w:val="aa"/>
+        <w:shd w:val="clear" w:color="auto" w:fill="FFFFFF"/>
+        <w:tabs>
+          <w:tab w:val="left" w:pos="1134"/>
+        </w:tabs>
+        <w:spacing w:before="0" w:beforeAutospacing="0" w:after="0" w:afterAutospacing="0" w:line="276" w:lineRule="auto"/>
+        <w:ind w:left="1134" w:firstLine="709"/>
+        <w:jc w:val="both"/>
+        <w:rPr>
+          <w:sz w:val="28"/>
+          <w:szCs w:val="28"/>
+          <w:lang w:val="en-US"/>
+        </w:rPr>
+      </w:pPr>
+      <w:proofErr w:type="gramStart"/>
+      <w:r>
+        <w:rPr>
+          <w:sz w:val="28"/>
+          <w:szCs w:val="28"/>
+          <w:lang w:val="en-US"/>
+        </w:rPr>
+        <w:lastRenderedPageBreak/>
+        <w:t>static</w:t>
+      </w:r>
+      <w:proofErr w:type="gramEnd"/>
+      <w:r>
+        <w:rPr>
+          <w:sz w:val="28"/>
+          <w:szCs w:val="28"/>
+          <w:lang w:val="en-US"/>
+        </w:rPr>
+        <w:t xml:space="preserve"> void Main(string[] </w:t>
+      </w:r>
+      <w:proofErr w:type="spellStart"/>
+      <w:r>
+        <w:rPr>
+          <w:sz w:val="28"/>
+          <w:szCs w:val="28"/>
+          <w:lang w:val="en-US"/>
+        </w:rPr>
+        <w:t>args</w:t>
+      </w:r>
+      <w:proofErr w:type="spellEnd"/>
+      <w:r>
+        <w:rPr>
+          <w:sz w:val="28"/>
+          <w:szCs w:val="28"/>
+          <w:lang w:val="en-US"/>
+        </w:rPr>
+        <w:t>)</w:t>
+      </w:r>
+    </w:p>
+    <w:p>
+      <w:pPr>
+        <w:pStyle w:val="aa"/>
+        <w:shd w:val="clear" w:color="auto" w:fill="FFFFFF"/>
+        <w:tabs>
+          <w:tab w:val="left" w:pos="1134"/>
+        </w:tabs>
+        <w:spacing w:before="0" w:beforeAutospacing="0" w:after="0" w:afterAutospacing="0" w:line="276" w:lineRule="auto"/>
+        <w:ind w:left="1134" w:firstLine="284"/>
+        <w:jc w:val="both"/>
+        <w:rPr>
+          <w:sz w:val="28"/>
+          <w:szCs w:val="28"/>
+          <w:lang w:val="en-US"/>
+        </w:rPr>
+      </w:pPr>
+      <w:r>
+        <w:rPr>
+          <w:sz w:val="28"/>
+          <w:szCs w:val="28"/>
+          <w:lang w:val="en-US"/>
+        </w:rPr>
+        <w:t xml:space="preserve">        {</w:t>
+      </w:r>
+    </w:p>
+    <w:p>
+      <w:pPr>
+        <w:pStyle w:val="aa"/>
+        <w:shd w:val="clear" w:color="auto" w:fill="FFFFFF"/>
+        <w:tabs>
+          <w:tab w:val="left" w:pos="1134"/>
+        </w:tabs>
+        <w:spacing w:before="0" w:beforeAutospacing="0" w:after="0" w:afterAutospacing="0" w:line="276" w:lineRule="auto"/>
+        <w:ind w:left="1134" w:firstLine="284"/>
+        <w:jc w:val="both"/>
+        <w:rPr>
+          <w:sz w:val="28"/>
+          <w:szCs w:val="28"/>
+          <w:lang w:val="en-US"/>
+        </w:rPr>
+      </w:pPr>
+      <w:r>
+        <w:rPr>
+          <w:sz w:val="28"/>
+          <w:szCs w:val="28"/>
+          <w:lang w:val="en-US"/>
+        </w:rPr>
+        <w:t xml:space="preserve">            </w:t>
+      </w:r>
+      <w:proofErr w:type="gramStart"/>
+      <w:r>
+        <w:rPr>
+          <w:sz w:val="28"/>
+          <w:szCs w:val="28"/>
+          <w:lang w:val="en-US"/>
+        </w:rPr>
+        <w:t>TRAIN[</w:t>
+      </w:r>
+      <w:proofErr w:type="gramEnd"/>
+      <w:r>
+        <w:rPr>
+          <w:sz w:val="28"/>
+          <w:szCs w:val="28"/>
+          <w:lang w:val="en-US"/>
+        </w:rPr>
+        <w:t>] trains = new TRAIN[8];</w:t>
+      </w:r>
+    </w:p>
+    <w:p>
+      <w:pPr>
+        <w:pStyle w:val="aa"/>
+        <w:shd w:val="clear" w:color="auto" w:fill="FFFFFF"/>
+        <w:tabs>
+          <w:tab w:val="left" w:pos="1134"/>
+        </w:tabs>
+        <w:spacing w:before="0" w:beforeAutospacing="0" w:after="0" w:afterAutospacing="0" w:line="276" w:lineRule="auto"/>
+        <w:ind w:left="1134" w:firstLine="284"/>
+        <w:jc w:val="both"/>
+        <w:rPr>
+          <w:sz w:val="28"/>
+          <w:szCs w:val="28"/>
+          <w:lang w:val="en-US"/>
+        </w:rPr>
+      </w:pPr>
+      <w:r>
+        <w:rPr>
+          <w:sz w:val="28"/>
+          <w:szCs w:val="28"/>
+          <w:lang w:val="en-US"/>
+        </w:rPr>
+        <w:t xml:space="preserve">            </w:t>
+      </w:r>
+      <w:proofErr w:type="gramStart"/>
+      <w:r>
+        <w:rPr>
+          <w:sz w:val="28"/>
+          <w:szCs w:val="28"/>
+          <w:lang w:val="en-US"/>
+        </w:rPr>
+        <w:t>for</w:t>
+      </w:r>
+      <w:proofErr w:type="gramEnd"/>
+      <w:r>
+        <w:rPr>
+          <w:sz w:val="28"/>
+          <w:szCs w:val="28"/>
+          <w:lang w:val="en-US"/>
+        </w:rPr>
+        <w:t xml:space="preserve"> (</w:t>
+      </w:r>
+      <w:proofErr w:type="spellStart"/>
+      <w:r>
+        <w:rPr>
+          <w:sz w:val="28"/>
+          <w:szCs w:val="28"/>
+          <w:lang w:val="en-US"/>
+        </w:rPr>
+        <w:t>int</w:t>
+      </w:r>
+      <w:proofErr w:type="spellEnd"/>
+      <w:r>
+        <w:rPr>
+          <w:sz w:val="28"/>
+          <w:szCs w:val="28"/>
+          <w:lang w:val="en-US"/>
+        </w:rPr>
+        <w:t xml:space="preserve"> </w:t>
+      </w:r>
+      <w:proofErr w:type="spellStart"/>
+      <w:r>
+        <w:rPr>
+          <w:sz w:val="28"/>
+          <w:szCs w:val="28"/>
+          <w:lang w:val="en-US"/>
+        </w:rPr>
+        <w:t>i</w:t>
+      </w:r>
+      <w:proofErr w:type="spellEnd"/>
+      <w:r>
+        <w:rPr>
+          <w:sz w:val="28"/>
+          <w:szCs w:val="28"/>
+          <w:lang w:val="en-US"/>
+        </w:rPr>
+        <w:t xml:space="preserve"> = 0; </w:t>
+      </w:r>
+      <w:proofErr w:type="spellStart"/>
+      <w:r>
+        <w:rPr>
+          <w:sz w:val="28"/>
+          <w:szCs w:val="28"/>
+          <w:lang w:val="en-US"/>
+        </w:rPr>
+        <w:t>i</w:t>
+      </w:r>
+      <w:proofErr w:type="spellEnd"/>
+      <w:r>
+        <w:rPr>
+          <w:sz w:val="28"/>
+          <w:szCs w:val="28"/>
+          <w:lang w:val="en-US"/>
+        </w:rPr>
+        <w:t xml:space="preserve"> &lt; </w:t>
+      </w:r>
+      <w:proofErr w:type="spellStart"/>
+      <w:r>
+        <w:rPr>
+          <w:sz w:val="28"/>
+          <w:szCs w:val="28"/>
+          <w:lang w:val="en-US"/>
+        </w:rPr>
+        <w:t>trains.Length</w:t>
+      </w:r>
+      <w:proofErr w:type="spellEnd"/>
+      <w:r>
+        <w:rPr>
+          <w:sz w:val="28"/>
+          <w:szCs w:val="28"/>
+          <w:lang w:val="en-US"/>
+        </w:rPr>
+        <w:t xml:space="preserve">; </w:t>
+      </w:r>
+      <w:proofErr w:type="spellStart"/>
+      <w:r>
+        <w:rPr>
+          <w:sz w:val="28"/>
+          <w:szCs w:val="28"/>
+          <w:lang w:val="en-US"/>
+        </w:rPr>
+        <w:t>i</w:t>
+      </w:r>
+      <w:proofErr w:type="spellEnd"/>
+      <w:r>
+        <w:rPr>
+          <w:sz w:val="28"/>
+          <w:szCs w:val="28"/>
+          <w:lang w:val="en-US"/>
+        </w:rPr>
+        <w:t>++)</w:t>
+      </w:r>
+    </w:p>
+    <w:p>
+      <w:pPr>
+        <w:pStyle w:val="aa"/>
+        <w:shd w:val="clear" w:color="auto" w:fill="FFFFFF"/>
+        <w:tabs>
+          <w:tab w:val="left" w:pos="1134"/>
+        </w:tabs>
+        <w:spacing w:before="0" w:beforeAutospacing="0" w:after="0" w:afterAutospacing="0" w:line="276" w:lineRule="auto"/>
+        <w:ind w:left="1134" w:firstLine="284"/>
+        <w:jc w:val="both"/>
+        <w:rPr>
+          <w:sz w:val="28"/>
+          <w:szCs w:val="28"/>
+          <w:lang w:val="en-US"/>
+        </w:rPr>
+      </w:pPr>
+      <w:r>
+        <w:rPr>
+          <w:sz w:val="28"/>
+          <w:szCs w:val="28"/>
+          <w:lang w:val="en-US"/>
+        </w:rPr>
+        <w:t xml:space="preserve">        </w:t>
+      </w:r>
+      <w:r>
+        <w:rPr>
+          <w:sz w:val="28"/>
+          <w:szCs w:val="28"/>
+          <w:lang w:val="en-US"/>
+        </w:rPr>
+        <w:t>{</w:t>
       </w:r>
     </w:p>
     <w:p>
@@ -1059,51 +1379,16 @@
         <w:rPr>
           <w:sz w:val="28"/>
           <w:szCs w:val="28"/>
-          <w:lang w:val="en-US"/>
-        </w:rPr>
-      </w:pPr>
-      <w:r>
-        <w:rPr>
-          <w:sz w:val="28"/>
-          <w:szCs w:val="28"/>
-          <w:lang w:val="en-US"/>
-        </w:rPr>
-        <w:t xml:space="preserve">        </w:t>
-      </w:r>
-    </w:p>
-    <w:p>
-      <w:pPr>
-        <w:rPr>
-          <w:sz w:val="28"/>
-          <w:szCs w:val="28"/>
-          <w:lang w:val="en-US"/>
-        </w:rPr>
-      </w:pPr>
-      <w:r>
-        <w:rPr>
-          <w:sz w:val="28"/>
-          <w:szCs w:val="28"/>
-          <w:lang w:val="en-US"/>
-        </w:rPr>
-        <w:br w:type="page"/>
-      </w:r>
-    </w:p>
-    <w:p>
-      <w:pPr>
-        <w:pStyle w:val="aa"/>
-        <w:shd w:val="clear" w:color="auto" w:fill="FFFFFF"/>
-        <w:tabs>
-          <w:tab w:val="left" w:pos="1134"/>
-        </w:tabs>
-        <w:spacing w:before="0" w:beforeAutospacing="0" w:after="0" w:afterAutospacing="0" w:line="276" w:lineRule="auto"/>
-        <w:ind w:left="1134" w:firstLine="709"/>
-        <w:jc w:val="both"/>
-        <w:rPr>
-          <w:sz w:val="28"/>
-          <w:szCs w:val="28"/>
-          <w:lang w:val="en-US"/>
-        </w:rPr>
-      </w:pPr>
+        </w:rPr>
+      </w:pPr>
+      <w:r>
+        <w:rPr>
+          <w:sz w:val="28"/>
+          <w:szCs w:val="28"/>
+          <w:lang w:val="en-US"/>
+        </w:rPr>
+        <w:t xml:space="preserve">                </w:t>
+      </w:r>
       <w:proofErr w:type="gramStart"/>
       <w:r>
         <w:rPr>
@@ -1111,17 +1396,67 @@
           <w:szCs w:val="28"/>
           <w:lang w:val="en-US"/>
         </w:rPr>
-        <w:lastRenderedPageBreak/>
-        <w:t>static</w:t>
+        <w:t>Console</w:t>
+      </w:r>
+      <w:r>
+        <w:rPr>
+          <w:sz w:val="28"/>
+          <w:szCs w:val="28"/>
+        </w:rPr>
+        <w:t>.</w:t>
+      </w:r>
+      <w:proofErr w:type="spellStart"/>
+      <w:r>
+        <w:rPr>
+          <w:sz w:val="28"/>
+          <w:szCs w:val="28"/>
+          <w:lang w:val="en-US"/>
+        </w:rPr>
+        <w:t>WriteLine</w:t>
+      </w:r>
+      <w:proofErr w:type="spellEnd"/>
+      <w:r>
+        <w:rPr>
+          <w:sz w:val="28"/>
+          <w:szCs w:val="28"/>
+        </w:rPr>
+        <w:t>(</w:t>
       </w:r>
       <w:proofErr w:type="gramEnd"/>
       <w:r>
         <w:rPr>
           <w:sz w:val="28"/>
           <w:szCs w:val="28"/>
-          <w:lang w:val="en-US"/>
-        </w:rPr>
-        <w:t xml:space="preserve"> void Main(string[] </w:t>
+        </w:rPr>
+        <w:t>$"</w:t>
+      </w:r>
+      <w:r>
+        <w:rPr>
+          <w:sz w:val="28"/>
+          <w:szCs w:val="28"/>
+        </w:rPr>
+        <w:t>Введите</w:t>
+      </w:r>
+      <w:r>
+        <w:rPr>
+          <w:sz w:val="28"/>
+          <w:szCs w:val="28"/>
+        </w:rPr>
+        <w:t xml:space="preserve"> </w:t>
+      </w:r>
+      <w:r>
+        <w:rPr>
+          <w:sz w:val="28"/>
+          <w:szCs w:val="28"/>
+        </w:rPr>
+        <w:t>данные</w:t>
+      </w:r>
+      <w:r>
+        <w:rPr>
+          <w:sz w:val="28"/>
+          <w:szCs w:val="28"/>
+        </w:rPr>
+        <w:t xml:space="preserve"> {</w:t>
       </w:r>
       <w:proofErr w:type="spellStart"/>
       <w:r>
@@ -1130,250 +1465,29 @@
           <w:szCs w:val="28"/>
           <w:lang w:val="en-US"/>
         </w:rPr>
-        <w:t>args</w:t>
+        <w:t>i</w:t>
       </w:r>
       <w:proofErr w:type="spellEnd"/>
       <w:r>
         <w:rPr>
           <w:sz w:val="28"/>
           <w:szCs w:val="28"/>
-          <w:lang w:val="en-US"/>
-        </w:rPr>
-        <w:t>)</w:t>
-      </w:r>
-    </w:p>
-    <w:p>
-      <w:pPr>
-        <w:pStyle w:val="aa"/>
-        <w:shd w:val="clear" w:color="auto" w:fill="FFFFFF"/>
-        <w:tabs>
-          <w:tab w:val="left" w:pos="1134"/>
-        </w:tabs>
-        <w:spacing w:before="0" w:beforeAutospacing="0" w:after="0" w:afterAutospacing="0" w:line="276" w:lineRule="auto"/>
-        <w:ind w:left="1134" w:firstLine="284"/>
-        <w:jc w:val="both"/>
-        <w:rPr>
-          <w:sz w:val="28"/>
-          <w:szCs w:val="28"/>
-          <w:lang w:val="en-US"/>
-        </w:rPr>
-      </w:pPr>
-      <w:r>
-        <w:rPr>
-          <w:sz w:val="28"/>
-          <w:szCs w:val="28"/>
-          <w:lang w:val="en-US"/>
-        </w:rPr>
-        <w:t xml:space="preserve">        {</w:t>
-      </w:r>
-    </w:p>
-    <w:p>
-      <w:pPr>
-        <w:pStyle w:val="aa"/>
-        <w:shd w:val="clear" w:color="auto" w:fill="FFFFFF"/>
-        <w:tabs>
-          <w:tab w:val="left" w:pos="1134"/>
-        </w:tabs>
-        <w:spacing w:before="0" w:beforeAutospacing="0" w:after="0" w:afterAutospacing="0" w:line="276" w:lineRule="auto"/>
-        <w:ind w:left="1134" w:firstLine="284"/>
-        <w:jc w:val="both"/>
-        <w:rPr>
-          <w:sz w:val="28"/>
-          <w:szCs w:val="28"/>
-          <w:lang w:val="en-US"/>
-        </w:rPr>
-      </w:pPr>
-      <w:r>
-        <w:rPr>
-          <w:sz w:val="28"/>
-          <w:szCs w:val="28"/>
-          <w:lang w:val="en-US"/>
-        </w:rPr>
-        <w:t xml:space="preserve">            </w:t>
-      </w:r>
-      <w:proofErr w:type="gramStart"/>
-      <w:r>
-        <w:rPr>
-          <w:sz w:val="28"/>
-          <w:szCs w:val="28"/>
-          <w:lang w:val="en-US"/>
-        </w:rPr>
-        <w:t>TRAIN[</w:t>
-      </w:r>
-      <w:proofErr w:type="gramEnd"/>
-      <w:r>
-        <w:rPr>
-          <w:sz w:val="28"/>
-          <w:szCs w:val="28"/>
-          <w:lang w:val="en-US"/>
-        </w:rPr>
-        <w:t>] trains = new TRAIN[8];</w:t>
-      </w:r>
-    </w:p>
-    <w:p>
-      <w:pPr>
-        <w:pStyle w:val="aa"/>
-        <w:shd w:val="clear" w:color="auto" w:fill="FFFFFF"/>
-        <w:tabs>
-          <w:tab w:val="left" w:pos="1134"/>
-        </w:tabs>
-        <w:spacing w:before="0" w:beforeAutospacing="0" w:after="0" w:afterAutospacing="0" w:line="276" w:lineRule="auto"/>
-        <w:ind w:left="1134" w:firstLine="284"/>
-        <w:jc w:val="both"/>
-        <w:rPr>
-          <w:sz w:val="28"/>
-          <w:szCs w:val="28"/>
-          <w:lang w:val="en-US"/>
-        </w:rPr>
-      </w:pPr>
-      <w:r>
-        <w:rPr>
-          <w:sz w:val="28"/>
-          <w:szCs w:val="28"/>
-          <w:lang w:val="en-US"/>
-        </w:rPr>
-        <w:t xml:space="preserve">            </w:t>
-      </w:r>
-      <w:proofErr w:type="gramStart"/>
-      <w:r>
-        <w:rPr>
-          <w:sz w:val="28"/>
-          <w:szCs w:val="28"/>
-          <w:lang w:val="en-US"/>
-        </w:rPr>
-        <w:t>for</w:t>
-      </w:r>
-      <w:proofErr w:type="gramEnd"/>
-      <w:r>
-        <w:rPr>
-          <w:sz w:val="28"/>
-          <w:szCs w:val="28"/>
-          <w:lang w:val="en-US"/>
-        </w:rPr>
-        <w:t xml:space="preserve"> (</w:t>
-      </w:r>
-      <w:proofErr w:type="spellStart"/>
-      <w:r>
-        <w:rPr>
-          <w:sz w:val="28"/>
-          <w:szCs w:val="28"/>
-          <w:lang w:val="en-US"/>
-        </w:rPr>
-        <w:t>int</w:t>
-      </w:r>
-      <w:proofErr w:type="spellEnd"/>
-      <w:r>
-        <w:rPr>
-          <w:sz w:val="28"/>
-          <w:szCs w:val="28"/>
-          <w:lang w:val="en-US"/>
-        </w:rPr>
-        <w:t xml:space="preserve"> </w:t>
-      </w:r>
-      <w:proofErr w:type="spellStart"/>
-      <w:r>
-        <w:rPr>
-          <w:sz w:val="28"/>
-          <w:szCs w:val="28"/>
-          <w:lang w:val="en-US"/>
-        </w:rPr>
-        <w:t>i</w:t>
-      </w:r>
-      <w:proofErr w:type="spellEnd"/>
-      <w:r>
-        <w:rPr>
-          <w:sz w:val="28"/>
-          <w:szCs w:val="28"/>
-          <w:lang w:val="en-US"/>
-        </w:rPr>
-        <w:t xml:space="preserve"> = 0; </w:t>
-      </w:r>
-      <w:proofErr w:type="spellStart"/>
-      <w:r>
-        <w:rPr>
-          <w:sz w:val="28"/>
-          <w:szCs w:val="28"/>
-          <w:lang w:val="en-US"/>
-        </w:rPr>
-        <w:t>i</w:t>
-      </w:r>
-      <w:proofErr w:type="spellEnd"/>
-      <w:r>
-        <w:rPr>
-          <w:sz w:val="28"/>
-          <w:szCs w:val="28"/>
-          <w:lang w:val="en-US"/>
-        </w:rPr>
-        <w:t xml:space="preserve"> &lt; </w:t>
-      </w:r>
-      <w:proofErr w:type="spellStart"/>
-      <w:r>
-        <w:rPr>
-          <w:sz w:val="28"/>
-          <w:szCs w:val="28"/>
-          <w:lang w:val="en-US"/>
-        </w:rPr>
-        <w:t>trains.Length</w:t>
-      </w:r>
-      <w:proofErr w:type="spellEnd"/>
-      <w:r>
-        <w:rPr>
-          <w:sz w:val="28"/>
-          <w:szCs w:val="28"/>
-          <w:lang w:val="en-US"/>
-        </w:rPr>
-        <w:t xml:space="preserve">; </w:t>
-      </w:r>
-      <w:proofErr w:type="spellStart"/>
-      <w:r>
-        <w:rPr>
-          <w:sz w:val="28"/>
-          <w:szCs w:val="28"/>
-          <w:lang w:val="en-US"/>
-        </w:rPr>
-        <w:t>i</w:t>
-      </w:r>
-      <w:proofErr w:type="spellEnd"/>
-      <w:r>
-        <w:rPr>
-          <w:sz w:val="28"/>
-          <w:szCs w:val="28"/>
-          <w:lang w:val="en-US"/>
-        </w:rPr>
-        <w:t>++)</w:t>
-      </w:r>
-    </w:p>
-    <w:p>
-      <w:pPr>
-        <w:pStyle w:val="aa"/>
-        <w:shd w:val="clear" w:color="auto" w:fill="FFFFFF"/>
-        <w:tabs>
-          <w:tab w:val="left" w:pos="1134"/>
-        </w:tabs>
-        <w:spacing w:before="0" w:beforeAutospacing="0" w:after="0" w:afterAutospacing="0" w:line="276" w:lineRule="auto"/>
-        <w:ind w:left="1134" w:firstLine="284"/>
-        <w:jc w:val="both"/>
-        <w:rPr>
-          <w:sz w:val="28"/>
-          <w:szCs w:val="28"/>
-          <w:lang w:val="en-US"/>
-        </w:rPr>
-      </w:pPr>
-      <w:r>
-        <w:rPr>
-          <w:sz w:val="28"/>
-          <w:szCs w:val="28"/>
-          <w:lang w:val="en-US"/>
-        </w:rPr>
-        <w:t xml:space="preserve">        </w:t>
-      </w:r>
-      <w:r>
-        <w:rPr>
-          <w:sz w:val="28"/>
-          <w:szCs w:val="28"/>
-          <w:lang w:val="en-US"/>
-        </w:rPr>
-        <w:t>{</w:t>
+        </w:rPr>
+        <w:t xml:space="preserve">} </w:t>
+      </w:r>
+      <w:r>
+        <w:rPr>
+          <w:sz w:val="28"/>
+          <w:szCs w:val="28"/>
+        </w:rPr>
+        <w:t>поезда</w:t>
+      </w:r>
+      <w:r>
+        <w:rPr>
+          <w:sz w:val="28"/>
+          <w:szCs w:val="28"/>
+        </w:rPr>
+        <w:t xml:space="preserve"> :");</w:t>
       </w:r>
     </w:p>
     <w:p>
@@ -1389,16 +1503,17 @@
         <w:rPr>
           <w:sz w:val="28"/>
           <w:szCs w:val="28"/>
-        </w:rPr>
-      </w:pPr>
-      <w:r>
-        <w:rPr>
-          <w:sz w:val="28"/>
-          <w:szCs w:val="28"/>
-          <w:lang w:val="en-US"/>
+          <w:lang w:val="en-US"/>
+        </w:rPr>
+      </w:pPr>
+      <w:r>
+        <w:rPr>
+          <w:sz w:val="28"/>
+          <w:szCs w:val="28"/>
         </w:rPr>
         <w:t xml:space="preserve">                </w:t>
       </w:r>
+      <w:proofErr w:type="spellStart"/>
       <w:proofErr w:type="gramStart"/>
       <w:r>
         <w:rPr>
@@ -1406,29 +1521,14 @@
           <w:szCs w:val="28"/>
           <w:lang w:val="en-US"/>
         </w:rPr>
-        <w:t>Console</w:t>
-      </w:r>
-      <w:r>
-        <w:rPr>
-          <w:sz w:val="28"/>
-          <w:szCs w:val="28"/>
-        </w:rPr>
-        <w:t>.</w:t>
-      </w:r>
-      <w:proofErr w:type="spellStart"/>
-      <w:r>
-        <w:rPr>
-          <w:sz w:val="28"/>
-          <w:szCs w:val="28"/>
-          <w:lang w:val="en-US"/>
-        </w:rPr>
-        <w:t>WriteLine</w:t>
+        <w:t>Console.Write</w:t>
       </w:r>
       <w:proofErr w:type="spellEnd"/>
       <w:r>
         <w:rPr>
           <w:sz w:val="28"/>
           <w:szCs w:val="28"/>
+          <w:lang w:val="en-US"/>
         </w:rPr>
         <w:t>(</w:t>
       </w:r>
@@ -1437,6 +1537,7 @@
         <w:rPr>
           <w:sz w:val="28"/>
           <w:szCs w:val="28"/>
+          <w:lang w:val="en-US"/>
         </w:rPr>
         <w:t>$"</w:t>
       </w:r>
@@ -1445,12 +1546,13 @@
           <w:sz w:val="28"/>
           <w:szCs w:val="28"/>
         </w:rPr>
-        <w:t>Введите</w:t>
-      </w:r>
-      <w:r>
-        <w:rPr>
-          <w:sz w:val="28"/>
-          <w:szCs w:val="28"/>
+        <w:t>Номер</w:t>
+      </w:r>
+      <w:r>
+        <w:rPr>
+          <w:sz w:val="28"/>
+          <w:szCs w:val="28"/>
+          <w:lang w:val="en-US"/>
         </w:rPr>
         <w:t xml:space="preserve"> </w:t>
       </w:r>
@@ -1459,45 +1561,15 @@
           <w:sz w:val="28"/>
           <w:szCs w:val="28"/>
         </w:rPr>
-        <w:t>данные</w:t>
-      </w:r>
-      <w:r>
-        <w:rPr>
-          <w:sz w:val="28"/>
-          <w:szCs w:val="28"/>
-        </w:rPr>
-        <w:t xml:space="preserve"> {</w:t>
-      </w:r>
-      <w:proofErr w:type="spellStart"/>
-      <w:r>
-        <w:rPr>
-          <w:sz w:val="28"/>
-          <w:szCs w:val="28"/>
-          <w:lang w:val="en-US"/>
-        </w:rPr>
-        <w:t>i</w:t>
-      </w:r>
-      <w:proofErr w:type="spellEnd"/>
-      <w:r>
-        <w:rPr>
-          <w:sz w:val="28"/>
-          <w:szCs w:val="28"/>
-        </w:rPr>
-        <w:t xml:space="preserve">} </w:t>
-      </w:r>
-      <w:r>
-        <w:rPr>
-          <w:sz w:val="28"/>
-          <w:szCs w:val="28"/>
-        </w:rPr>
         <w:t>поезда</w:t>
       </w:r>
       <w:r>
         <w:rPr>
           <w:sz w:val="28"/>
           <w:szCs w:val="28"/>
-        </w:rPr>
-        <w:t xml:space="preserve"> :");</w:t>
+          <w:lang w:val="en-US"/>
+        </w:rPr>
+        <w:t>: ");</w:t>
       </w:r>
     </w:p>
     <w:p>
@@ -1520,6 +1592,7 @@
         <w:rPr>
           <w:sz w:val="28"/>
           <w:szCs w:val="28"/>
+          <w:lang w:val="en-US"/>
         </w:rPr>
         <w:t xml:space="preserve">                </w:t>
       </w:r>
@@ -1531,9 +1604,46 @@
           <w:szCs w:val="28"/>
           <w:lang w:val="en-US"/>
         </w:rPr>
-        <w:t>Console.Write</w:t>
+        <w:t>int</w:t>
       </w:r>
       <w:proofErr w:type="spellEnd"/>
+      <w:proofErr w:type="gramEnd"/>
+      <w:r>
+        <w:rPr>
+          <w:sz w:val="28"/>
+          <w:szCs w:val="28"/>
+          <w:lang w:val="en-US"/>
+        </w:rPr>
+        <w:t xml:space="preserve"> </w:t>
+      </w:r>
+      <w:proofErr w:type="spellStart"/>
+      <w:r>
+        <w:rPr>
+          <w:sz w:val="28"/>
+          <w:szCs w:val="28"/>
+          <w:lang w:val="en-US"/>
+        </w:rPr>
+        <w:t>num</w:t>
+      </w:r>
+      <w:proofErr w:type="spellEnd"/>
+      <w:r>
+        <w:rPr>
+          <w:sz w:val="28"/>
+          <w:szCs w:val="28"/>
+          <w:lang w:val="en-US"/>
+        </w:rPr>
+        <w:t xml:space="preserve"> = </w:t>
+      </w:r>
+      <w:proofErr w:type="spellStart"/>
+      <w:r>
+        <w:rPr>
+          <w:sz w:val="28"/>
+          <w:szCs w:val="28"/>
+          <w:lang w:val="en-US"/>
+        </w:rPr>
+        <w:t>int.Parse</w:t>
+      </w:r>
+      <w:proofErr w:type="spellEnd"/>
       <w:r>
         <w:rPr>
           <w:sz w:val="28"/>
@@ -1542,44 +1652,23 @@
         </w:rPr>
         <w:t>(</w:t>
       </w:r>
-      <w:proofErr w:type="gramEnd"/>
-      <w:r>
-        <w:rPr>
-          <w:sz w:val="28"/>
-          <w:szCs w:val="28"/>
-          <w:lang w:val="en-US"/>
-        </w:rPr>
-        <w:t>$"</w:t>
-      </w:r>
-      <w:r>
-        <w:rPr>
-          <w:sz w:val="28"/>
-          <w:szCs w:val="28"/>
-        </w:rPr>
-        <w:t>Номер</w:t>
-      </w:r>
-      <w:r>
-        <w:rPr>
-          <w:sz w:val="28"/>
-          <w:szCs w:val="28"/>
-          <w:lang w:val="en-US"/>
-        </w:rPr>
-        <w:t xml:space="preserve"> </w:t>
-      </w:r>
-      <w:r>
-        <w:rPr>
-          <w:sz w:val="28"/>
-          <w:szCs w:val="28"/>
-        </w:rPr>
-        <w:t>поезда</w:t>
-      </w:r>
-      <w:r>
-        <w:rPr>
-          <w:sz w:val="28"/>
-          <w:szCs w:val="28"/>
-          <w:lang w:val="en-US"/>
-        </w:rPr>
-        <w:t>: ");</w:t>
+      <w:proofErr w:type="spellStart"/>
+      <w:r>
+        <w:rPr>
+          <w:sz w:val="28"/>
+          <w:szCs w:val="28"/>
+          <w:lang w:val="en-US"/>
+        </w:rPr>
+        <w:t>Console.ReadLine</w:t>
+      </w:r>
+      <w:proofErr w:type="spellEnd"/>
+      <w:r>
+        <w:rPr>
+          <w:sz w:val="28"/>
+          <w:szCs w:val="28"/>
+          <w:lang w:val="en-US"/>
+        </w:rPr>
+        <w:t>());</w:t>
       </w:r>
     </w:p>
     <w:p>
@@ -1614,9 +1703,17 @@
           <w:szCs w:val="28"/>
           <w:lang w:val="en-US"/>
         </w:rPr>
-        <w:t>int</w:t>
+        <w:t>Console.Write</w:t>
       </w:r>
       <w:proofErr w:type="spellEnd"/>
+      <w:r>
+        <w:rPr>
+          <w:sz w:val="28"/>
+          <w:szCs w:val="28"/>
+          <w:lang w:val="en-US"/>
+        </w:rPr>
+        <w:t>(</w:t>
+      </w:r>
       <w:proofErr w:type="gramEnd"/>
       <w:r>
         <w:rPr>
@@ -1624,61 +1721,37 @@
           <w:szCs w:val="28"/>
           <w:lang w:val="en-US"/>
         </w:rPr>
+        <w:t>$"</w:t>
+      </w:r>
+      <w:r>
+        <w:rPr>
+          <w:sz w:val="28"/>
+          <w:szCs w:val="28"/>
+        </w:rPr>
+        <w:t>Станция</w:t>
+      </w:r>
+      <w:r>
+        <w:rPr>
+          <w:sz w:val="28"/>
+          <w:szCs w:val="28"/>
+          <w:lang w:val="en-US"/>
+        </w:rPr>
         <w:t xml:space="preserve"> </w:t>
       </w:r>
-      <w:proofErr w:type="spellStart"/>
-      <w:r>
-        <w:rPr>
-          <w:sz w:val="28"/>
-          <w:szCs w:val="28"/>
-          <w:lang w:val="en-US"/>
-        </w:rPr>
-        <w:t>num</w:t>
-      </w:r>
-      <w:proofErr w:type="spellEnd"/>
-      <w:r>
-        <w:rPr>
-          <w:sz w:val="28"/>
-          <w:szCs w:val="28"/>
-          <w:lang w:val="en-US"/>
-        </w:rPr>
-        <w:t xml:space="preserve"> = </w:t>
-      </w:r>
-      <w:proofErr w:type="spellStart"/>
-      <w:r>
-        <w:rPr>
-          <w:sz w:val="28"/>
-          <w:szCs w:val="28"/>
-          <w:lang w:val="en-US"/>
-        </w:rPr>
-        <w:t>int.Parse</w:t>
-      </w:r>
-      <w:proofErr w:type="spellEnd"/>
-      <w:r>
-        <w:rPr>
-          <w:sz w:val="28"/>
-          <w:szCs w:val="28"/>
-          <w:lang w:val="en-US"/>
-        </w:rPr>
-        <w:t>(</w:t>
-      </w:r>
-      <w:proofErr w:type="spellStart"/>
-      <w:r>
-        <w:rPr>
-          <w:sz w:val="28"/>
-          <w:szCs w:val="28"/>
-          <w:lang w:val="en-US"/>
-        </w:rPr>
-        <w:t>Console.ReadLine</w:t>
-      </w:r>
-      <w:proofErr w:type="spellEnd"/>
-      <w:r>
-        <w:rPr>
-          <w:sz w:val="28"/>
-          <w:szCs w:val="28"/>
-          <w:lang w:val="en-US"/>
-        </w:rPr>
-        <w:t>());</w:t>
+      <w:r>
+        <w:rPr>
+          <w:sz w:val="28"/>
+          <w:szCs w:val="28"/>
+        </w:rPr>
+        <w:t>поезда</w:t>
+      </w:r>
+      <w:r>
+        <w:rPr>
+          <w:sz w:val="28"/>
+          <w:szCs w:val="28"/>
+          <w:lang w:val="en-US"/>
+        </w:rPr>
+        <w:t>: ");</w:t>
       </w:r>
     </w:p>
     <w:p>
@@ -1705,15 +1778,32 @@
         </w:rPr>
         <w:t xml:space="preserve">                </w:t>
       </w:r>
+      <w:proofErr w:type="gramStart"/>
+      <w:r>
+        <w:rPr>
+          <w:sz w:val="28"/>
+          <w:szCs w:val="28"/>
+          <w:lang w:val="en-US"/>
+        </w:rPr>
+        <w:t>string</w:t>
+      </w:r>
+      <w:proofErr w:type="gramEnd"/>
+      <w:r>
+        <w:rPr>
+          <w:sz w:val="28"/>
+          <w:szCs w:val="28"/>
+          <w:lang w:val="en-US"/>
+        </w:rPr>
+        <w:t xml:space="preserve"> state = </w:t>
+      </w:r>
       <w:proofErr w:type="spellStart"/>
-      <w:proofErr w:type="gramStart"/>
-      <w:r>
-        <w:rPr>
-          <w:sz w:val="28"/>
-          <w:szCs w:val="28"/>
-          <w:lang w:val="en-US"/>
-        </w:rPr>
-        <w:t>Console.Write</w:t>
+      <w:r>
+        <w:rPr>
+          <w:sz w:val="28"/>
+          <w:szCs w:val="28"/>
+          <w:lang w:val="en-US"/>
+        </w:rPr>
+        <w:t>Console.ReadLine</w:t>
       </w:r>
       <w:proofErr w:type="spellEnd"/>
       <w:r>
@@ -1722,46 +1812,7 @@
           <w:szCs w:val="28"/>
           <w:lang w:val="en-US"/>
         </w:rPr>
-        <w:t>(</w:t>
-      </w:r>
-      <w:proofErr w:type="gramEnd"/>
-      <w:r>
-        <w:rPr>
-          <w:sz w:val="28"/>
-          <w:szCs w:val="28"/>
-          <w:lang w:val="en-US"/>
-        </w:rPr>
-        <w:t>$"</w:t>
-      </w:r>
-      <w:r>
-        <w:rPr>
-          <w:sz w:val="28"/>
-          <w:szCs w:val="28"/>
-        </w:rPr>
-        <w:t>Станция</w:t>
-      </w:r>
-      <w:r>
-        <w:rPr>
-          <w:sz w:val="28"/>
-          <w:szCs w:val="28"/>
-          <w:lang w:val="en-US"/>
-        </w:rPr>
-        <w:t xml:space="preserve"> </w:t>
-      </w:r>
-      <w:r>
-        <w:rPr>
-          <w:sz w:val="28"/>
-          <w:szCs w:val="28"/>
-        </w:rPr>
-        <w:t>поезда</w:t>
-      </w:r>
-      <w:r>
-        <w:rPr>
-          <w:sz w:val="28"/>
-          <w:szCs w:val="28"/>
-          <w:lang w:val="en-US"/>
-        </w:rPr>
-        <w:t>: ");</w:t>
+        <w:t>();</w:t>
       </w:r>
     </w:p>
     <w:p>
@@ -1788,6 +1839,7 @@
         </w:rPr>
         <w:t xml:space="preserve">                </w:t>
       </w:r>
+      <w:proofErr w:type="spellStart"/>
       <w:proofErr w:type="gramStart"/>
       <w:r>
         <w:rPr>
@@ -1795,7 +1847,16 @@
           <w:szCs w:val="28"/>
           <w:lang w:val="en-US"/>
         </w:rPr>
-        <w:t>string</w:t>
+        <w:t>Console.Write</w:t>
+      </w:r>
+      <w:proofErr w:type="spellEnd"/>
+      <w:r>
+        <w:rPr>
+          <w:sz w:val="28"/>
+          <w:szCs w:val="28"/>
+          <w:lang w:val="en-US"/>
+        </w:rPr>
+        <w:t>(</w:t>
       </w:r>
       <w:proofErr w:type="gramEnd"/>
       <w:r>
@@ -1804,16 +1865,15 @@
           <w:szCs w:val="28"/>
           <w:lang w:val="en-US"/>
         </w:rPr>
-        <w:t xml:space="preserve"> state = </w:t>
+        <w:t>$"</w:t>
       </w:r>
       <w:proofErr w:type="spellStart"/>
       <w:r>
         <w:rPr>
           <w:sz w:val="28"/>
           <w:szCs w:val="28"/>
-          <w:lang w:val="en-US"/>
-        </w:rPr>
-        <w:t>Console.ReadLine</w:t>
+        </w:rPr>
+        <w:t>Времяя</w:t>
       </w:r>
       <w:proofErr w:type="spellEnd"/>
       <w:r>
@@ -1822,7 +1882,22 @@
           <w:szCs w:val="28"/>
           <w:lang w:val="en-US"/>
         </w:rPr>
-        <w:t>();</w:t>
+        <w:t xml:space="preserve"> </w:t>
+      </w:r>
+      <w:r>
+        <w:rPr>
+          <w:sz w:val="28"/>
+          <w:szCs w:val="28"/>
+        </w:rPr>
+        <w:t>прибытия</w:t>
+      </w:r>
+      <w:r>
+        <w:rPr>
+          <w:sz w:val="28"/>
+          <w:szCs w:val="28"/>
+          <w:lang w:val="en-US"/>
+        </w:rPr>
+        <w:t>: ");</w:t>
       </w:r>
     </w:p>
     <w:p>
@@ -1849,15 +1924,32 @@
         </w:rPr>
         <w:t xml:space="preserve">                </w:t>
       </w:r>
+      <w:proofErr w:type="gramStart"/>
+      <w:r>
+        <w:rPr>
+          <w:sz w:val="28"/>
+          <w:szCs w:val="28"/>
+          <w:lang w:val="en-US"/>
+        </w:rPr>
+        <w:t>string</w:t>
+      </w:r>
+      <w:proofErr w:type="gramEnd"/>
+      <w:r>
+        <w:rPr>
+          <w:sz w:val="28"/>
+          <w:szCs w:val="28"/>
+          <w:lang w:val="en-US"/>
+        </w:rPr>
+        <w:t xml:space="preserve"> time = </w:t>
+      </w:r>
       <w:proofErr w:type="spellStart"/>
-      <w:proofErr w:type="gramStart"/>
-      <w:r>
-        <w:rPr>
-          <w:sz w:val="28"/>
-          <w:szCs w:val="28"/>
-          <w:lang w:val="en-US"/>
-        </w:rPr>
-        <w:t>Console.Write</w:t>
+      <w:r>
+        <w:rPr>
+          <w:sz w:val="28"/>
+          <w:szCs w:val="28"/>
+          <w:lang w:val="en-US"/>
+        </w:rPr>
+        <w:t>Console.ReadLine</w:t>
       </w:r>
       <w:proofErr w:type="spellEnd"/>
       <w:r>
@@ -1866,48 +1958,7 @@
           <w:szCs w:val="28"/>
           <w:lang w:val="en-US"/>
         </w:rPr>
-        <w:t>(</w:t>
-      </w:r>
-      <w:proofErr w:type="gramEnd"/>
-      <w:r>
-        <w:rPr>
-          <w:sz w:val="28"/>
-          <w:szCs w:val="28"/>
-          <w:lang w:val="en-US"/>
-        </w:rPr>
-        <w:t>$"</w:t>
-      </w:r>
-      <w:proofErr w:type="spellStart"/>
-      <w:r>
-        <w:rPr>
-          <w:sz w:val="28"/>
-          <w:szCs w:val="28"/>
-        </w:rPr>
-        <w:t>Времяя</w:t>
-      </w:r>
-      <w:proofErr w:type="spellEnd"/>
-      <w:r>
-        <w:rPr>
-          <w:sz w:val="28"/>
-          <w:szCs w:val="28"/>
-          <w:lang w:val="en-US"/>
-        </w:rPr>
-        <w:t xml:space="preserve"> </w:t>
-      </w:r>
-      <w:r>
-        <w:rPr>
-          <w:sz w:val="28"/>
-          <w:szCs w:val="28"/>
-        </w:rPr>
-        <w:t>прибытия</w:t>
-      </w:r>
-      <w:r>
-        <w:rPr>
-          <w:sz w:val="28"/>
-          <w:szCs w:val="28"/>
-          <w:lang w:val="en-US"/>
-        </w:rPr>
-        <w:t>: ");</w:t>
+        <w:t>();</w:t>
       </w:r>
     </w:p>
     <w:p>
@@ -1941,7 +1992,7 @@
           <w:szCs w:val="28"/>
           <w:lang w:val="en-US"/>
         </w:rPr>
-        <w:t>string</w:t>
+        <w:t>if</w:t>
       </w:r>
       <w:proofErr w:type="gramEnd"/>
       <w:r>
@@ -1950,7 +2001,7 @@
           <w:szCs w:val="28"/>
           <w:lang w:val="en-US"/>
         </w:rPr>
-        <w:t xml:space="preserve"> time = </w:t>
+        <w:t xml:space="preserve"> (trains[</w:t>
       </w:r>
       <w:proofErr w:type="spellStart"/>
       <w:r>
@@ -1959,7 +2010,7 @@
           <w:szCs w:val="28"/>
           <w:lang w:val="en-US"/>
         </w:rPr>
-        <w:t>Console.ReadLine</w:t>
+        <w:t>i</w:t>
       </w:r>
       <w:proofErr w:type="spellEnd"/>
       <w:r>
@@ -1968,7 +2019,7 @@
           <w:szCs w:val="28"/>
           <w:lang w:val="en-US"/>
         </w:rPr>
-        <w:t>();</w:t>
+        <w:t>].state == null)</w:t>
       </w:r>
     </w:p>
     <w:p>
@@ -1993,43 +2044,7 @@
           <w:szCs w:val="28"/>
           <w:lang w:val="en-US"/>
         </w:rPr>
-        <w:t xml:space="preserve">                </w:t>
-      </w:r>
-      <w:proofErr w:type="gramStart"/>
-      <w:r>
-        <w:rPr>
-          <w:sz w:val="28"/>
-          <w:szCs w:val="28"/>
-          <w:lang w:val="en-US"/>
-        </w:rPr>
-        <w:t>if</w:t>
-      </w:r>
-      <w:proofErr w:type="gramEnd"/>
-      <w:r>
-        <w:rPr>
-          <w:sz w:val="28"/>
-          <w:szCs w:val="28"/>
-          <w:lang w:val="en-US"/>
-        </w:rPr>
-        <w:t xml:space="preserve"> (trains[</w:t>
-      </w:r>
-      <w:proofErr w:type="spellStart"/>
-      <w:r>
-        <w:rPr>
-          <w:sz w:val="28"/>
-          <w:szCs w:val="28"/>
-          <w:lang w:val="en-US"/>
-        </w:rPr>
-        <w:t>i</w:t>
-      </w:r>
-      <w:proofErr w:type="spellEnd"/>
-      <w:r>
-        <w:rPr>
-          <w:sz w:val="28"/>
-          <w:szCs w:val="28"/>
-          <w:lang w:val="en-US"/>
-        </w:rPr>
-        <w:t>].state == null)</w:t>
+        <w:t xml:space="preserve">                {</w:t>
       </w:r>
     </w:p>
     <w:p>
@@ -2054,7 +2069,53 @@
           <w:szCs w:val="28"/>
           <w:lang w:val="en-US"/>
         </w:rPr>
-        <w:t xml:space="preserve">                {</w:t>
+        <w:t xml:space="preserve">                    </w:t>
+      </w:r>
+      <w:proofErr w:type="gramStart"/>
+      <w:r>
+        <w:rPr>
+          <w:sz w:val="28"/>
+          <w:szCs w:val="28"/>
+          <w:lang w:val="en-US"/>
+        </w:rPr>
+        <w:t>trains[</w:t>
+      </w:r>
+      <w:proofErr w:type="spellStart"/>
+      <w:proofErr w:type="gramEnd"/>
+      <w:r>
+        <w:rPr>
+          <w:sz w:val="28"/>
+          <w:szCs w:val="28"/>
+          <w:lang w:val="en-US"/>
+        </w:rPr>
+        <w:t>i</w:t>
+      </w:r>
+      <w:proofErr w:type="spellEnd"/>
+      <w:r>
+        <w:rPr>
+          <w:sz w:val="28"/>
+          <w:szCs w:val="28"/>
+          <w:lang w:val="en-US"/>
+        </w:rPr>
+        <w:t xml:space="preserve">] = new TRAIN(state, </w:t>
+      </w:r>
+      <w:proofErr w:type="spellStart"/>
+      <w:r>
+        <w:rPr>
+          <w:sz w:val="28"/>
+          <w:szCs w:val="28"/>
+          <w:lang w:val="en-US"/>
+        </w:rPr>
+        <w:t>num</w:t>
+      </w:r>
+      <w:proofErr w:type="spellEnd"/>
+      <w:r>
+        <w:rPr>
+          <w:sz w:val="28"/>
+          <w:szCs w:val="28"/>
+          <w:lang w:val="en-US"/>
+        </w:rPr>
+        <w:t>, time);</w:t>
       </w:r>
     </w:p>
     <w:p>
@@ -2079,53 +2140,7 @@
           <w:szCs w:val="28"/>
           <w:lang w:val="en-US"/>
         </w:rPr>
-        <w:t xml:space="preserve">                    </w:t>
-      </w:r>
-      <w:proofErr w:type="gramStart"/>
-      <w:r>
-        <w:rPr>
-          <w:sz w:val="28"/>
-          <w:szCs w:val="28"/>
-          <w:lang w:val="en-US"/>
-        </w:rPr>
-        <w:t>trains[</w:t>
-      </w:r>
-      <w:proofErr w:type="spellStart"/>
-      <w:proofErr w:type="gramEnd"/>
-      <w:r>
-        <w:rPr>
-          <w:sz w:val="28"/>
-          <w:szCs w:val="28"/>
-          <w:lang w:val="en-US"/>
-        </w:rPr>
-        <w:t>i</w:t>
-      </w:r>
-      <w:proofErr w:type="spellEnd"/>
-      <w:r>
-        <w:rPr>
-          <w:sz w:val="28"/>
-          <w:szCs w:val="28"/>
-          <w:lang w:val="en-US"/>
-        </w:rPr>
-        <w:t xml:space="preserve">] = new TRAIN(state, </w:t>
-      </w:r>
-      <w:proofErr w:type="spellStart"/>
-      <w:r>
-        <w:rPr>
-          <w:sz w:val="28"/>
-          <w:szCs w:val="28"/>
-          <w:lang w:val="en-US"/>
-        </w:rPr>
-        <w:t>num</w:t>
-      </w:r>
-      <w:proofErr w:type="spellEnd"/>
-      <w:r>
-        <w:rPr>
-          <w:sz w:val="28"/>
-          <w:szCs w:val="28"/>
-          <w:lang w:val="en-US"/>
-        </w:rPr>
-        <w:t>, time);</w:t>
+        <w:t xml:space="preserve">                }</w:t>
       </w:r>
     </w:p>
     <w:p>
@@ -2150,8 +2165,18 @@
           <w:szCs w:val="28"/>
           <w:lang w:val="en-US"/>
         </w:rPr>
-        <w:t xml:space="preserve">                }</w:t>
-      </w:r>
+        <w:t xml:space="preserve">                </w:t>
+      </w:r>
+      <w:proofErr w:type="gramStart"/>
+      <w:r>
+        <w:rPr>
+          <w:sz w:val="28"/>
+          <w:szCs w:val="28"/>
+          <w:lang w:val="en-US"/>
+        </w:rPr>
+        <w:t>else</w:t>
+      </w:r>
+      <w:proofErr w:type="gramEnd"/>
     </w:p>
     <w:p>
       <w:pPr>
@@ -2175,18 +2200,8 @@
           <w:szCs w:val="28"/>
           <w:lang w:val="en-US"/>
         </w:rPr>
-        <w:t xml:space="preserve">                </w:t>
-      </w:r>
-      <w:proofErr w:type="gramStart"/>
-      <w:r>
-        <w:rPr>
-          <w:sz w:val="28"/>
-          <w:szCs w:val="28"/>
-          <w:lang w:val="en-US"/>
-        </w:rPr>
-        <w:t>else</w:t>
-      </w:r>
-      <w:proofErr w:type="gramEnd"/>
+        <w:t xml:space="preserve">                {</w:t>
+      </w:r>
     </w:p>
     <w:p>
       <w:pPr>
@@ -2210,7 +2225,53 @@
           <w:szCs w:val="28"/>
           <w:lang w:val="en-US"/>
         </w:rPr>
-        <w:t xml:space="preserve">                {</w:t>
+        <w:t xml:space="preserve">                    </w:t>
+      </w:r>
+      <w:proofErr w:type="gramStart"/>
+      <w:r>
+        <w:rPr>
+          <w:sz w:val="28"/>
+          <w:szCs w:val="28"/>
+          <w:lang w:val="en-US"/>
+        </w:rPr>
+        <w:t>trains[</w:t>
+      </w:r>
+      <w:proofErr w:type="spellStart"/>
+      <w:proofErr w:type="gramEnd"/>
+      <w:r>
+        <w:rPr>
+          <w:sz w:val="28"/>
+          <w:szCs w:val="28"/>
+          <w:lang w:val="en-US"/>
+        </w:rPr>
+        <w:t>i</w:t>
+      </w:r>
+      <w:proofErr w:type="spellEnd"/>
+      <w:r>
+        <w:rPr>
+          <w:sz w:val="28"/>
+          <w:szCs w:val="28"/>
+          <w:lang w:val="en-US"/>
+        </w:rPr>
+        <w:t xml:space="preserve">] = new TRAIN(state, </w:t>
+      </w:r>
+      <w:proofErr w:type="spellStart"/>
+      <w:r>
+        <w:rPr>
+          <w:sz w:val="28"/>
+          <w:szCs w:val="28"/>
+          <w:lang w:val="en-US"/>
+        </w:rPr>
+        <w:t>num</w:t>
+      </w:r>
+      <w:proofErr w:type="spellEnd"/>
+      <w:r>
+        <w:rPr>
+          <w:sz w:val="28"/>
+          <w:szCs w:val="28"/>
+          <w:lang w:val="en-US"/>
+        </w:rPr>
+        <w:t>, time);</w:t>
       </w:r>
     </w:p>
     <w:p>
@@ -2237,6 +2298,7 @@
         </w:rPr>
         <w:t xml:space="preserve">                    </w:t>
       </w:r>
+      <w:proofErr w:type="spellStart"/>
       <w:proofErr w:type="gramStart"/>
       <w:r>
         <w:rPr>
@@ -2244,9 +2306,17 @@
           <w:szCs w:val="28"/>
           <w:lang w:val="en-US"/>
         </w:rPr>
-        <w:t>trains[</w:t>
-      </w:r>
-      <w:proofErr w:type="spellStart"/>
+        <w:t>i</w:t>
+      </w:r>
+      <w:proofErr w:type="spellEnd"/>
+      <w:r>
+        <w:rPr>
+          <w:sz w:val="28"/>
+          <w:szCs w:val="28"/>
+          <w:lang w:val="en-US"/>
+        </w:rPr>
+        <w:t>--</w:t>
+      </w:r>
       <w:proofErr w:type="gramEnd"/>
       <w:r>
         <w:rPr>
@@ -2254,34 +2324,7 @@
           <w:szCs w:val="28"/>
           <w:lang w:val="en-US"/>
         </w:rPr>
-        <w:t>i</w:t>
-      </w:r>
-      <w:proofErr w:type="spellEnd"/>
-      <w:r>
-        <w:rPr>
-          <w:sz w:val="28"/>
-          <w:szCs w:val="28"/>
-          <w:lang w:val="en-US"/>
-        </w:rPr>
-        <w:t xml:space="preserve">] = new TRAIN(state, </w:t>
-      </w:r>
-      <w:proofErr w:type="spellStart"/>
-      <w:r>
-        <w:rPr>
-          <w:sz w:val="28"/>
-          <w:szCs w:val="28"/>
-          <w:lang w:val="en-US"/>
-        </w:rPr>
-        <w:t>num</w:t>
-      </w:r>
-      <w:proofErr w:type="spellEnd"/>
-      <w:r>
-        <w:rPr>
-          <w:sz w:val="28"/>
-          <w:szCs w:val="28"/>
-          <w:lang w:val="en-US"/>
-        </w:rPr>
-        <w:t>, time);</w:t>
+        <w:t>;</w:t>
       </w:r>
     </w:p>
     <w:p>
@@ -2306,35 +2349,7 @@
           <w:szCs w:val="28"/>
           <w:lang w:val="en-US"/>
         </w:rPr>
-        <w:t xml:space="preserve">                    </w:t>
-      </w:r>
-      <w:proofErr w:type="spellStart"/>
-      <w:proofErr w:type="gramStart"/>
-      <w:r>
-        <w:rPr>
-          <w:sz w:val="28"/>
-          <w:szCs w:val="28"/>
-          <w:lang w:val="en-US"/>
-        </w:rPr>
-        <w:t>i</w:t>
-      </w:r>
-      <w:proofErr w:type="spellEnd"/>
-      <w:r>
-        <w:rPr>
-          <w:sz w:val="28"/>
-          <w:szCs w:val="28"/>
-          <w:lang w:val="en-US"/>
-        </w:rPr>
-        <w:t>--</w:t>
-      </w:r>
-      <w:proofErr w:type="gramEnd"/>
-      <w:r>
-        <w:rPr>
-          <w:sz w:val="28"/>
-          <w:szCs w:val="28"/>
-          <w:lang w:val="en-US"/>
-        </w:rPr>
-        <w:t>;</w:t>
+        <w:t xml:space="preserve">                }</w:t>
       </w:r>
     </w:p>
     <w:p>
@@ -2359,7 +2374,7 @@
           <w:szCs w:val="28"/>
           <w:lang w:val="en-US"/>
         </w:rPr>
-        <w:t xml:space="preserve">                }</w:t>
+        <w:t xml:space="preserve">            }</w:t>
       </w:r>
     </w:p>
     <w:p>
@@ -2384,7 +2399,27 @@
           <w:szCs w:val="28"/>
           <w:lang w:val="en-US"/>
         </w:rPr>
-        <w:t xml:space="preserve">            }</w:t>
+        <w:t xml:space="preserve">            </w:t>
+      </w:r>
+      <w:proofErr w:type="spellStart"/>
+      <w:proofErr w:type="gramStart"/>
+      <w:r>
+        <w:rPr>
+          <w:sz w:val="28"/>
+          <w:szCs w:val="28"/>
+          <w:lang w:val="en-US"/>
+        </w:rPr>
+        <w:t>var</w:t>
+      </w:r>
+      <w:proofErr w:type="spellEnd"/>
+      <w:proofErr w:type="gramEnd"/>
+      <w:r>
+        <w:rPr>
+          <w:sz w:val="28"/>
+          <w:szCs w:val="28"/>
+          <w:lang w:val="en-US"/>
+        </w:rPr>
+        <w:t xml:space="preserve"> temp = trains[0];</w:t>
       </w:r>
     </w:p>
     <w:p>
@@ -2411,25 +2446,59 @@
         </w:rPr>
         <w:t xml:space="preserve">            </w:t>
       </w:r>
+      <w:proofErr w:type="gramStart"/>
+      <w:r>
+        <w:rPr>
+          <w:sz w:val="28"/>
+          <w:szCs w:val="28"/>
+          <w:lang w:val="en-US"/>
+        </w:rPr>
+        <w:t>for</w:t>
+      </w:r>
+      <w:proofErr w:type="gramEnd"/>
+      <w:r>
+        <w:rPr>
+          <w:sz w:val="28"/>
+          <w:szCs w:val="28"/>
+          <w:lang w:val="en-US"/>
+        </w:rPr>
+        <w:t xml:space="preserve"> (</w:t>
+      </w:r>
       <w:proofErr w:type="spellStart"/>
-      <w:proofErr w:type="gramStart"/>
-      <w:r>
-        <w:rPr>
-          <w:sz w:val="28"/>
-          <w:szCs w:val="28"/>
-          <w:lang w:val="en-US"/>
-        </w:rPr>
-        <w:t>var</w:t>
+      <w:r>
+        <w:rPr>
+          <w:sz w:val="28"/>
+          <w:szCs w:val="28"/>
+          <w:lang w:val="en-US"/>
+        </w:rPr>
+        <w:t>int</w:t>
       </w:r>
       <w:proofErr w:type="spellEnd"/>
-      <w:proofErr w:type="gramEnd"/>
-      <w:r>
-        <w:rPr>
-          <w:sz w:val="28"/>
-          <w:szCs w:val="28"/>
-          <w:lang w:val="en-US"/>
-        </w:rPr>
-        <w:t xml:space="preserve"> temp = trains[0];</w:t>
+      <w:r>
+        <w:rPr>
+          <w:sz w:val="28"/>
+          <w:szCs w:val="28"/>
+          <w:lang w:val="en-US"/>
+        </w:rPr>
+        <w:t xml:space="preserve"> f = 0; f &lt; </w:t>
+      </w:r>
+      <w:proofErr w:type="spellStart"/>
+      <w:r>
+        <w:rPr>
+          <w:sz w:val="28"/>
+          <w:szCs w:val="28"/>
+          <w:lang w:val="en-US"/>
+        </w:rPr>
+        <w:t>trains.Length</w:t>
+      </w:r>
+      <w:proofErr w:type="spellEnd"/>
+      <w:r>
+        <w:rPr>
+          <w:sz w:val="28"/>
+          <w:szCs w:val="28"/>
+          <w:lang w:val="en-US"/>
+        </w:rPr>
+        <w:t xml:space="preserve"> - 1; f++)</w:t>
       </w:r>
     </w:p>
     <w:p>
@@ -2454,61 +2523,7 @@
           <w:szCs w:val="28"/>
           <w:lang w:val="en-US"/>
         </w:rPr>
-        <w:t xml:space="preserve">            </w:t>
-      </w:r>
-      <w:proofErr w:type="gramStart"/>
-      <w:r>
-        <w:rPr>
-          <w:sz w:val="28"/>
-          <w:szCs w:val="28"/>
-          <w:lang w:val="en-US"/>
-        </w:rPr>
-        <w:t>for</w:t>
-      </w:r>
-      <w:proofErr w:type="gramEnd"/>
-      <w:r>
-        <w:rPr>
-          <w:sz w:val="28"/>
-          <w:szCs w:val="28"/>
-          <w:lang w:val="en-US"/>
-        </w:rPr>
-        <w:t xml:space="preserve"> (</w:t>
-      </w:r>
-      <w:proofErr w:type="spellStart"/>
-      <w:r>
-        <w:rPr>
-          <w:sz w:val="28"/>
-          <w:szCs w:val="28"/>
-          <w:lang w:val="en-US"/>
-        </w:rPr>
-        <w:t>int</w:t>
-      </w:r>
-      <w:proofErr w:type="spellEnd"/>
-      <w:r>
-        <w:rPr>
-          <w:sz w:val="28"/>
-          <w:szCs w:val="28"/>
-          <w:lang w:val="en-US"/>
-        </w:rPr>
-        <w:t xml:space="preserve"> f = 0; f &lt; </w:t>
-      </w:r>
-      <w:proofErr w:type="spellStart"/>
-      <w:r>
-        <w:rPr>
-          <w:sz w:val="28"/>
-          <w:szCs w:val="28"/>
-          <w:lang w:val="en-US"/>
-        </w:rPr>
-        <w:t>trains.Length</w:t>
-      </w:r>
-      <w:proofErr w:type="spellEnd"/>
-      <w:r>
-        <w:rPr>
-          <w:sz w:val="28"/>
-          <w:szCs w:val="28"/>
-          <w:lang w:val="en-US"/>
-        </w:rPr>
-        <w:t xml:space="preserve"> - 1; f++)</w:t>
+        <w:t xml:space="preserve">            {</w:t>
       </w:r>
     </w:p>
     <w:p>
@@ -2533,7 +2548,79 @@
           <w:szCs w:val="28"/>
           <w:lang w:val="en-US"/>
         </w:rPr>
-        <w:t xml:space="preserve">            {</w:t>
+        <w:t xml:space="preserve">                </w:t>
+      </w:r>
+      <w:proofErr w:type="gramStart"/>
+      <w:r>
+        <w:rPr>
+          <w:sz w:val="28"/>
+          <w:szCs w:val="28"/>
+          <w:lang w:val="en-US"/>
+        </w:rPr>
+        <w:t>for</w:t>
+      </w:r>
+      <w:proofErr w:type="gramEnd"/>
+      <w:r>
+        <w:rPr>
+          <w:sz w:val="28"/>
+          <w:szCs w:val="28"/>
+          <w:lang w:val="en-US"/>
+        </w:rPr>
+        <w:t xml:space="preserve"> (</w:t>
+      </w:r>
+      <w:proofErr w:type="spellStart"/>
+      <w:r>
+        <w:rPr>
+          <w:sz w:val="28"/>
+          <w:szCs w:val="28"/>
+          <w:lang w:val="en-US"/>
+        </w:rPr>
+        <w:t>int</w:t>
+      </w:r>
+      <w:proofErr w:type="spellEnd"/>
+      <w:r>
+        <w:rPr>
+          <w:sz w:val="28"/>
+          <w:szCs w:val="28"/>
+          <w:lang w:val="en-US"/>
+        </w:rPr>
+        <w:t xml:space="preserve"> j = f + 1; j &lt; </w:t>
+      </w:r>
+      <w:proofErr w:type="spellStart"/>
+      <w:r>
+        <w:rPr>
+          <w:sz w:val="28"/>
+          <w:szCs w:val="28"/>
+          <w:lang w:val="en-US"/>
+        </w:rPr>
+        <w:t>trains.Length</w:t>
+      </w:r>
+      <w:proofErr w:type="spellEnd"/>
+      <w:r>
+        <w:rPr>
+          <w:sz w:val="28"/>
+          <w:szCs w:val="28"/>
+          <w:lang w:val="en-US"/>
+        </w:rPr>
+        <w:t xml:space="preserve">; </w:t>
+      </w:r>
+      <w:proofErr w:type="spellStart"/>
+      <w:r>
+        <w:rPr>
+          <w:sz w:val="28"/>
+          <w:szCs w:val="28"/>
+          <w:lang w:val="en-US"/>
+        </w:rPr>
+        <w:t>j++</w:t>
+      </w:r>
+      <w:proofErr w:type="spellEnd"/>
+      <w:r>
+        <w:rPr>
+          <w:sz w:val="28"/>
+          <w:szCs w:val="28"/>
+          <w:lang w:val="en-US"/>
+        </w:rPr>
+        <w:t>)</w:t>
       </w:r>
     </w:p>
     <w:p>
@@ -2558,79 +2645,7 @@
           <w:szCs w:val="28"/>
           <w:lang w:val="en-US"/>
         </w:rPr>
-        <w:t xml:space="preserve">                </w:t>
-      </w:r>
-      <w:proofErr w:type="gramStart"/>
-      <w:r>
-        <w:rPr>
-          <w:sz w:val="28"/>
-          <w:szCs w:val="28"/>
-          <w:lang w:val="en-US"/>
-        </w:rPr>
-        <w:t>for</w:t>
-      </w:r>
-      <w:proofErr w:type="gramEnd"/>
-      <w:r>
-        <w:rPr>
-          <w:sz w:val="28"/>
-          <w:szCs w:val="28"/>
-          <w:lang w:val="en-US"/>
-        </w:rPr>
-        <w:t xml:space="preserve"> (</w:t>
-      </w:r>
-      <w:proofErr w:type="spellStart"/>
-      <w:r>
-        <w:rPr>
-          <w:sz w:val="28"/>
-          <w:szCs w:val="28"/>
-          <w:lang w:val="en-US"/>
-        </w:rPr>
-        <w:t>int</w:t>
-      </w:r>
-      <w:proofErr w:type="spellEnd"/>
-      <w:r>
-        <w:rPr>
-          <w:sz w:val="28"/>
-          <w:szCs w:val="28"/>
-          <w:lang w:val="en-US"/>
-        </w:rPr>
-        <w:t xml:space="preserve"> j = f + 1; j &lt; </w:t>
-      </w:r>
-      <w:proofErr w:type="spellStart"/>
-      <w:r>
-        <w:rPr>
-          <w:sz w:val="28"/>
-          <w:szCs w:val="28"/>
-          <w:lang w:val="en-US"/>
-        </w:rPr>
-        <w:t>trains.Length</w:t>
-      </w:r>
-      <w:proofErr w:type="spellEnd"/>
-      <w:r>
-        <w:rPr>
-          <w:sz w:val="28"/>
-          <w:szCs w:val="28"/>
-          <w:lang w:val="en-US"/>
-        </w:rPr>
-        <w:t xml:space="preserve">; </w:t>
-      </w:r>
-      <w:proofErr w:type="spellStart"/>
-      <w:r>
-        <w:rPr>
-          <w:sz w:val="28"/>
-          <w:szCs w:val="28"/>
-          <w:lang w:val="en-US"/>
-        </w:rPr>
-        <w:t>j++</w:t>
-      </w:r>
-      <w:proofErr w:type="spellEnd"/>
-      <w:r>
-        <w:rPr>
-          <w:sz w:val="28"/>
-          <w:szCs w:val="28"/>
-          <w:lang w:val="en-US"/>
-        </w:rPr>
-        <w:t>)</w:t>
+        <w:t xml:space="preserve">                {</w:t>
       </w:r>
     </w:p>
     <w:p>
@@ -2655,7 +2670,61 @@
           <w:szCs w:val="28"/>
           <w:lang w:val="en-US"/>
         </w:rPr>
-        <w:t xml:space="preserve">                {</w:t>
+        <w:t xml:space="preserve">                    </w:t>
+      </w:r>
+      <w:proofErr w:type="gramStart"/>
+      <w:r>
+        <w:rPr>
+          <w:sz w:val="28"/>
+          <w:szCs w:val="28"/>
+          <w:lang w:val="en-US"/>
+        </w:rPr>
+        <w:t>if</w:t>
+      </w:r>
+      <w:proofErr w:type="gramEnd"/>
+      <w:r>
+        <w:rPr>
+          <w:sz w:val="28"/>
+          <w:szCs w:val="28"/>
+          <w:lang w:val="en-US"/>
+        </w:rPr>
+        <w:t xml:space="preserve"> (trains[f].</w:t>
+      </w:r>
+      <w:proofErr w:type="spellStart"/>
+      <w:r>
+        <w:rPr>
+          <w:sz w:val="28"/>
+          <w:szCs w:val="28"/>
+          <w:lang w:val="en-US"/>
+        </w:rPr>
+        <w:t>num</w:t>
+      </w:r>
+      <w:proofErr w:type="spellEnd"/>
+      <w:r>
+        <w:rPr>
+          <w:sz w:val="28"/>
+          <w:szCs w:val="28"/>
+          <w:lang w:val="en-US"/>
+        </w:rPr>
+        <w:t xml:space="preserve"> &gt; trains[j].</w:t>
+      </w:r>
+      <w:proofErr w:type="spellStart"/>
+      <w:r>
+        <w:rPr>
+          <w:sz w:val="28"/>
+          <w:szCs w:val="28"/>
+          <w:lang w:val="en-US"/>
+        </w:rPr>
+        <w:t>num</w:t>
+      </w:r>
+      <w:proofErr w:type="spellEnd"/>
+      <w:r>
+        <w:rPr>
+          <w:sz w:val="28"/>
+          <w:szCs w:val="28"/>
+          <w:lang w:val="en-US"/>
+        </w:rPr>
+        <w:t>)</w:t>
       </w:r>
     </w:p>
     <w:p>
@@ -2680,61 +2749,7 @@
           <w:szCs w:val="28"/>
           <w:lang w:val="en-US"/>
         </w:rPr>
-        <w:t xml:space="preserve">                    </w:t>
-      </w:r>
-      <w:proofErr w:type="gramStart"/>
-      <w:r>
-        <w:rPr>
-          <w:sz w:val="28"/>
-          <w:szCs w:val="28"/>
-          <w:lang w:val="en-US"/>
-        </w:rPr>
-        <w:t>if</w:t>
-      </w:r>
-      <w:proofErr w:type="gramEnd"/>
-      <w:r>
-        <w:rPr>
-          <w:sz w:val="28"/>
-          <w:szCs w:val="28"/>
-          <w:lang w:val="en-US"/>
-        </w:rPr>
-        <w:t xml:space="preserve"> (trains[f].</w:t>
-      </w:r>
-      <w:proofErr w:type="spellStart"/>
-      <w:r>
-        <w:rPr>
-          <w:sz w:val="28"/>
-          <w:szCs w:val="28"/>
-          <w:lang w:val="en-US"/>
-        </w:rPr>
-        <w:t>num</w:t>
-      </w:r>
-      <w:proofErr w:type="spellEnd"/>
-      <w:r>
-        <w:rPr>
-          <w:sz w:val="28"/>
-          <w:szCs w:val="28"/>
-          <w:lang w:val="en-US"/>
-        </w:rPr>
-        <w:t xml:space="preserve"> &gt; trains[j].</w:t>
-      </w:r>
-      <w:proofErr w:type="spellStart"/>
-      <w:r>
-        <w:rPr>
-          <w:sz w:val="28"/>
-          <w:szCs w:val="28"/>
-          <w:lang w:val="en-US"/>
-        </w:rPr>
-        <w:t>num</w:t>
-      </w:r>
-      <w:proofErr w:type="spellEnd"/>
-      <w:r>
-        <w:rPr>
-          <w:sz w:val="28"/>
-          <w:szCs w:val="28"/>
-          <w:lang w:val="en-US"/>
-        </w:rPr>
-        <w:t>)</w:t>
+        <w:t xml:space="preserve">                    {</w:t>
       </w:r>
     </w:p>
     <w:p>
@@ -2759,7 +2774,25 @@
           <w:szCs w:val="28"/>
           <w:lang w:val="en-US"/>
         </w:rPr>
-        <w:t xml:space="preserve">                    {</w:t>
+        <w:t xml:space="preserve">                        </w:t>
+      </w:r>
+      <w:proofErr w:type="gramStart"/>
+      <w:r>
+        <w:rPr>
+          <w:sz w:val="28"/>
+          <w:szCs w:val="28"/>
+          <w:lang w:val="en-US"/>
+        </w:rPr>
+        <w:t>temp</w:t>
+      </w:r>
+      <w:proofErr w:type="gramEnd"/>
+      <w:r>
+        <w:rPr>
+          <w:sz w:val="28"/>
+          <w:szCs w:val="28"/>
+          <w:lang w:val="en-US"/>
+        </w:rPr>
+        <w:t xml:space="preserve"> = trains[f];</w:t>
       </w:r>
     </w:p>
     <w:p>
@@ -2793,7 +2826,7 @@
           <w:szCs w:val="28"/>
           <w:lang w:val="en-US"/>
         </w:rPr>
-        <w:t>temp</w:t>
+        <w:t>trains[</w:t>
       </w:r>
       <w:proofErr w:type="gramEnd"/>
       <w:r>
@@ -2802,7 +2835,7 @@
           <w:szCs w:val="28"/>
           <w:lang w:val="en-US"/>
         </w:rPr>
-        <w:t xml:space="preserve"> = trains[f];</w:t>
+        <w:t>f] = trains[j];</w:t>
       </w:r>
     </w:p>
     <w:p>
@@ -2845,7 +2878,7 @@
           <w:szCs w:val="28"/>
           <w:lang w:val="en-US"/>
         </w:rPr>
-        <w:t>f] = trains[j];</w:t>
+        <w:t>j] = temp;</w:t>
       </w:r>
     </w:p>
     <w:p>
@@ -2870,25 +2903,7 @@
           <w:szCs w:val="28"/>
           <w:lang w:val="en-US"/>
         </w:rPr>
-        <w:t xml:space="preserve">                        </w:t>
-      </w:r>
-      <w:proofErr w:type="gramStart"/>
-      <w:r>
-        <w:rPr>
-          <w:sz w:val="28"/>
-          <w:szCs w:val="28"/>
-          <w:lang w:val="en-US"/>
-        </w:rPr>
-        <w:t>trains[</w:t>
-      </w:r>
-      <w:proofErr w:type="gramEnd"/>
-      <w:r>
-        <w:rPr>
-          <w:sz w:val="28"/>
-          <w:szCs w:val="28"/>
-          <w:lang w:val="en-US"/>
-        </w:rPr>
-        <w:t>j] = temp;</w:t>
+        <w:t xml:space="preserve">                    }</w:t>
       </w:r>
     </w:p>
     <w:p>
@@ -2913,7 +2928,7 @@
           <w:szCs w:val="28"/>
           <w:lang w:val="en-US"/>
         </w:rPr>
-        <w:t xml:space="preserve">                    }</w:t>
+        <w:t xml:space="preserve">                }</w:t>
       </w:r>
     </w:p>
     <w:p>
@@ -2938,7 +2953,7 @@
           <w:szCs w:val="28"/>
           <w:lang w:val="en-US"/>
         </w:rPr>
-        <w:t xml:space="preserve">                }</w:t>
+        <w:t xml:space="preserve">            }</w:t>
       </w:r>
     </w:p>
     <w:p>
@@ -2963,7 +2978,25 @@
           <w:szCs w:val="28"/>
           <w:lang w:val="en-US"/>
         </w:rPr>
-        <w:t xml:space="preserve">            }</w:t>
+        <w:t xml:space="preserve">            </w:t>
+      </w:r>
+      <w:proofErr w:type="gramStart"/>
+      <w:r>
+        <w:rPr>
+          <w:sz w:val="28"/>
+          <w:szCs w:val="28"/>
+          <w:lang w:val="en-US"/>
+        </w:rPr>
+        <w:t>while</w:t>
+      </w:r>
+      <w:proofErr w:type="gramEnd"/>
+      <w:r>
+        <w:rPr>
+          <w:sz w:val="28"/>
+          <w:szCs w:val="28"/>
+          <w:lang w:val="en-US"/>
+        </w:rPr>
+        <w:t xml:space="preserve"> (true)</w:t>
       </w:r>
     </w:p>
     <w:p>
@@ -2990,23 +3023,13 @@
         </w:rPr>
         <w:t xml:space="preserve">            </w:t>
       </w:r>
-      <w:proofErr w:type="gramStart"/>
-      <w:r>
-        <w:rPr>
-          <w:sz w:val="28"/>
-          <w:szCs w:val="28"/>
-          <w:lang w:val="en-US"/>
-        </w:rPr>
-        <w:t>while</w:t>
-      </w:r>
-      <w:proofErr w:type="gramEnd"/>
-      <w:r>
-        <w:rPr>
-          <w:sz w:val="28"/>
-          <w:szCs w:val="28"/>
-          <w:lang w:val="en-US"/>
-        </w:rPr>
-        <w:t xml:space="preserve"> (true)</w:t>
+      <w:r>
+        <w:rPr>
+          <w:sz w:val="28"/>
+          <w:szCs w:val="28"/>
+          <w:lang w:val="en-US"/>
+        </w:rPr>
+        <w:t>{</w:t>
       </w:r>
     </w:p>
     <w:p>
@@ -3022,24 +3045,31 @@
         <w:rPr>
           <w:sz w:val="28"/>
           <w:szCs w:val="28"/>
-          <w:lang w:val="en-US"/>
-        </w:rPr>
-      </w:pPr>
-      <w:r>
-        <w:rPr>
-          <w:sz w:val="28"/>
-          <w:szCs w:val="28"/>
-          <w:lang w:val="en-US"/>
-        </w:rPr>
-        <w:t xml:space="preserve">            </w:t>
-      </w:r>
-      <w:r>
-        <w:rPr>
-          <w:sz w:val="28"/>
-          <w:szCs w:val="28"/>
-          <w:lang w:val="en-US"/>
-        </w:rPr>
-        <w:t>{</w:t>
+        </w:rPr>
+      </w:pPr>
+      <w:r>
+        <w:rPr>
+          <w:sz w:val="28"/>
+          <w:szCs w:val="28"/>
+          <w:lang w:val="en-US"/>
+        </w:rPr>
+        <w:t xml:space="preserve">               </w:t>
+      </w:r>
+      <w:proofErr w:type="spellStart"/>
+      <w:r>
+        <w:rPr>
+          <w:sz w:val="28"/>
+          <w:szCs w:val="28"/>
+        </w:rPr>
+        <w:t>Console.WriteLine</w:t>
+      </w:r>
+      <w:proofErr w:type="spellEnd"/>
+      <w:r>
+        <w:rPr>
+          <w:sz w:val="28"/>
+          <w:szCs w:val="28"/>
+        </w:rPr>
+        <w:t>("Введите номер поезда (999999 - закончить): ");</w:t>
       </w:r>
     </w:p>
     <w:p>
@@ -3061,25 +3091,8 @@
         <w:rPr>
           <w:sz w:val="28"/>
           <w:szCs w:val="28"/>
-          <w:lang w:val="en-US"/>
-        </w:rPr>
-        <w:t xml:space="preserve">               </w:t>
-      </w:r>
-      <w:proofErr w:type="spellStart"/>
-      <w:r>
-        <w:rPr>
-          <w:sz w:val="28"/>
-          <w:szCs w:val="28"/>
-        </w:rPr>
-        <w:t>Console.WriteLine</w:t>
-      </w:r>
-      <w:proofErr w:type="spellEnd"/>
-      <w:r>
-        <w:rPr>
-          <w:sz w:val="28"/>
-          <w:szCs w:val="28"/>
-        </w:rPr>
-        <w:t>("Введите номер поезда (999999 - закончить): ");</w:t>
+        </w:rPr>
+        <w:t xml:space="preserve">                </w:t>
       </w:r>
     </w:p>
     <w:p>
@@ -3095,14 +3108,111 @@
         <w:rPr>
           <w:sz w:val="28"/>
           <w:szCs w:val="28"/>
-        </w:rPr>
-      </w:pPr>
-      <w:r>
-        <w:rPr>
-          <w:sz w:val="28"/>
-          <w:szCs w:val="28"/>
-        </w:rPr>
-        <w:t xml:space="preserve">                </w:t>
+          <w:lang w:val="en-US"/>
+        </w:rPr>
+      </w:pPr>
+      <w:r>
+        <w:rPr>
+          <w:sz w:val="28"/>
+          <w:szCs w:val="28"/>
+        </w:rPr>
+        <w:lastRenderedPageBreak/>
+        <w:tab/>
+      </w:r>
+      <w:r>
+        <w:rPr>
+          <w:sz w:val="28"/>
+          <w:szCs w:val="28"/>
+        </w:rPr>
+        <w:tab/>
+      </w:r>
+      <w:r>
+        <w:rPr>
+          <w:sz w:val="28"/>
+          <w:szCs w:val="28"/>
+        </w:rPr>
+        <w:tab/>
+      </w:r>
+      <w:r>
+        <w:rPr>
+          <w:sz w:val="28"/>
+          <w:szCs w:val="28"/>
+        </w:rPr>
+        <w:t xml:space="preserve">  </w:t>
+      </w:r>
+      <w:proofErr w:type="spellStart"/>
+      <w:proofErr w:type="gramStart"/>
+      <w:r>
+        <w:rPr>
+          <w:sz w:val="28"/>
+          <w:szCs w:val="28"/>
+          <w:lang w:val="en-US"/>
+        </w:rPr>
+        <w:t>int</w:t>
+      </w:r>
+      <w:proofErr w:type="spellEnd"/>
+      <w:proofErr w:type="gramEnd"/>
+      <w:r>
+        <w:rPr>
+          <w:sz w:val="28"/>
+          <w:szCs w:val="28"/>
+          <w:lang w:val="en-US"/>
+        </w:rPr>
+        <w:t xml:space="preserve"> </w:t>
+      </w:r>
+      <w:proofErr w:type="spellStart"/>
+      <w:r>
+        <w:rPr>
+          <w:sz w:val="28"/>
+          <w:szCs w:val="28"/>
+          <w:lang w:val="en-US"/>
+        </w:rPr>
+        <w:t>numTrain</w:t>
+      </w:r>
+      <w:proofErr w:type="spellEnd"/>
+      <w:r>
+        <w:rPr>
+          <w:sz w:val="28"/>
+          <w:szCs w:val="28"/>
+          <w:lang w:val="en-US"/>
+        </w:rPr>
+        <w:t xml:space="preserve"> = </w:t>
+      </w:r>
+      <w:proofErr w:type="spellStart"/>
+      <w:r>
+        <w:rPr>
+          <w:sz w:val="28"/>
+          <w:szCs w:val="28"/>
+          <w:lang w:val="en-US"/>
+        </w:rPr>
+        <w:t>int.Parse</w:t>
+      </w:r>
+      <w:proofErr w:type="spellEnd"/>
+      <w:r>
+        <w:rPr>
+          <w:sz w:val="28"/>
+          <w:szCs w:val="28"/>
+          <w:lang w:val="en-US"/>
+        </w:rPr>
+        <w:t>(</w:t>
+      </w:r>
+      <w:proofErr w:type="spellStart"/>
+      <w:r>
+        <w:rPr>
+          <w:sz w:val="28"/>
+          <w:szCs w:val="28"/>
+          <w:lang w:val="en-US"/>
+        </w:rPr>
+        <w:t>Console.ReadLine</w:t>
+      </w:r>
+      <w:proofErr w:type="spellEnd"/>
+      <w:r>
+        <w:rPr>
+          <w:sz w:val="28"/>
+          <w:szCs w:val="28"/>
+          <w:lang w:val="en-US"/>
+        </w:rPr>
+        <w:t>());</w:t>
       </w:r>
     </w:p>
     <w:p>
@@ -3125,104 +3235,45 @@
         <w:rPr>
           <w:sz w:val="28"/>
           <w:szCs w:val="28"/>
-        </w:rPr>
-        <w:lastRenderedPageBreak/>
-        <w:tab/>
-      </w:r>
-      <w:r>
-        <w:rPr>
-          <w:sz w:val="28"/>
-          <w:szCs w:val="28"/>
-        </w:rPr>
-        <w:tab/>
-      </w:r>
-      <w:r>
-        <w:rPr>
-          <w:sz w:val="28"/>
-          <w:szCs w:val="28"/>
-        </w:rPr>
-        <w:tab/>
-      </w:r>
-      <w:r>
-        <w:rPr>
-          <w:sz w:val="28"/>
-          <w:szCs w:val="28"/>
-        </w:rPr>
-        <w:t xml:space="preserve">  </w:t>
+          <w:lang w:val="en-US"/>
+        </w:rPr>
+        <w:t xml:space="preserve">                </w:t>
+      </w:r>
+      <w:proofErr w:type="gramStart"/>
+      <w:r>
+        <w:rPr>
+          <w:sz w:val="28"/>
+          <w:szCs w:val="28"/>
+          <w:lang w:val="en-US"/>
+        </w:rPr>
+        <w:t>bool</w:t>
+      </w:r>
+      <w:proofErr w:type="gramEnd"/>
+      <w:r>
+        <w:rPr>
+          <w:sz w:val="28"/>
+          <w:szCs w:val="28"/>
+          <w:lang w:val="en-US"/>
+        </w:rPr>
+        <w:t xml:space="preserve"> </w:t>
       </w:r>
       <w:proofErr w:type="spellStart"/>
-      <w:proofErr w:type="gramStart"/>
-      <w:r>
-        <w:rPr>
-          <w:sz w:val="28"/>
-          <w:szCs w:val="28"/>
-          <w:lang w:val="en-US"/>
-        </w:rPr>
-        <w:t>int</w:t>
+      <w:r>
+        <w:rPr>
+          <w:sz w:val="28"/>
+          <w:szCs w:val="28"/>
+          <w:lang w:val="en-US"/>
+        </w:rPr>
+        <w:t>bol</w:t>
       </w:r>
       <w:proofErr w:type="spellEnd"/>
-      <w:proofErr w:type="gramEnd"/>
-      <w:r>
-        <w:rPr>
-          <w:sz w:val="28"/>
-          <w:szCs w:val="28"/>
-          <w:lang w:val="en-US"/>
-        </w:rPr>
-        <w:t xml:space="preserve"> </w:t>
-      </w:r>
-      <w:proofErr w:type="spellStart"/>
-      <w:r>
-        <w:rPr>
-          <w:sz w:val="28"/>
-          <w:szCs w:val="28"/>
-          <w:lang w:val="en-US"/>
-        </w:rPr>
-        <w:t>numTrain</w:t>
-      </w:r>
-      <w:proofErr w:type="spellEnd"/>
-      <w:r>
-        <w:rPr>
-          <w:sz w:val="28"/>
-          <w:szCs w:val="28"/>
-          <w:lang w:val="en-US"/>
-        </w:rPr>
-        <w:t xml:space="preserve"> = </w:t>
-      </w:r>
-      <w:proofErr w:type="spellStart"/>
-      <w:r>
-        <w:rPr>
-          <w:sz w:val="28"/>
-          <w:szCs w:val="28"/>
-          <w:lang w:val="en-US"/>
-        </w:rPr>
-        <w:t>int.Parse</w:t>
-      </w:r>
-      <w:proofErr w:type="spellEnd"/>
-      <w:r>
-        <w:rPr>
-          <w:sz w:val="28"/>
-          <w:szCs w:val="28"/>
-          <w:lang w:val="en-US"/>
-        </w:rPr>
-        <w:t>(</w:t>
-      </w:r>
-      <w:proofErr w:type="spellStart"/>
-      <w:r>
-        <w:rPr>
-          <w:sz w:val="28"/>
-          <w:szCs w:val="28"/>
-          <w:lang w:val="en-US"/>
-        </w:rPr>
-        <w:t>Console.ReadLine</w:t>
-      </w:r>
-      <w:proofErr w:type="spellEnd"/>
-      <w:r>
-        <w:rPr>
-          <w:sz w:val="28"/>
-          <w:szCs w:val="28"/>
-          <w:lang w:val="en-US"/>
-        </w:rPr>
-        <w:t>());</w:t>
+      <w:r>
+        <w:rPr>
+          <w:sz w:val="28"/>
+          <w:szCs w:val="28"/>
+          <w:lang w:val="en-US"/>
+        </w:rPr>
+        <w:t xml:space="preserve"> = true;</w:t>
       </w:r>
     </w:p>
     <w:p>
@@ -3249,6 +3300,7 @@
         </w:rPr>
         <w:t xml:space="preserve">                </w:t>
       </w:r>
+      <w:proofErr w:type="spellStart"/>
       <w:proofErr w:type="gramStart"/>
       <w:r>
         <w:rPr>
@@ -3256,8 +3308,9 @@
           <w:szCs w:val="28"/>
           <w:lang w:val="en-US"/>
         </w:rPr>
-        <w:t>bool</w:t>
-      </w:r>
+        <w:t>foreach</w:t>
+      </w:r>
+      <w:proofErr w:type="spellEnd"/>
       <w:proofErr w:type="gramEnd"/>
       <w:r>
         <w:rPr>
@@ -3265,7 +3318,7 @@
           <w:szCs w:val="28"/>
           <w:lang w:val="en-US"/>
         </w:rPr>
-        <w:t xml:space="preserve"> </w:t>
+        <w:t xml:space="preserve"> (</w:t>
       </w:r>
       <w:proofErr w:type="spellStart"/>
       <w:r>
@@ -3274,7 +3327,7 @@
           <w:szCs w:val="28"/>
           <w:lang w:val="en-US"/>
         </w:rPr>
-        <w:t>bol</w:t>
+        <w:t>var</w:t>
       </w:r>
       <w:proofErr w:type="spellEnd"/>
       <w:r>
@@ -3283,7 +3336,7 @@
           <w:szCs w:val="28"/>
           <w:lang w:val="en-US"/>
         </w:rPr>
-        <w:t xml:space="preserve"> = true;</w:t>
+        <w:t xml:space="preserve"> item in trains)</w:t>
       </w:r>
     </w:p>
     <w:p>
@@ -3308,45 +3361,7 @@
           <w:szCs w:val="28"/>
           <w:lang w:val="en-US"/>
         </w:rPr>
-        <w:t xml:space="preserve">                </w:t>
-      </w:r>
-      <w:proofErr w:type="spellStart"/>
-      <w:proofErr w:type="gramStart"/>
-      <w:r>
-        <w:rPr>
-          <w:sz w:val="28"/>
-          <w:szCs w:val="28"/>
-          <w:lang w:val="en-US"/>
-        </w:rPr>
-        <w:t>foreach</w:t>
-      </w:r>
-      <w:proofErr w:type="spellEnd"/>
-      <w:proofErr w:type="gramEnd"/>
-      <w:r>
-        <w:rPr>
-          <w:sz w:val="28"/>
-          <w:szCs w:val="28"/>
-          <w:lang w:val="en-US"/>
-        </w:rPr>
-        <w:t xml:space="preserve"> (</w:t>
-      </w:r>
-      <w:proofErr w:type="spellStart"/>
-      <w:r>
-        <w:rPr>
-          <w:sz w:val="28"/>
-          <w:szCs w:val="28"/>
-          <w:lang w:val="en-US"/>
-        </w:rPr>
-        <w:t>var</w:t>
-      </w:r>
-      <w:proofErr w:type="spellEnd"/>
-      <w:r>
-        <w:rPr>
-          <w:sz w:val="28"/>
-          <w:szCs w:val="28"/>
-          <w:lang w:val="en-US"/>
-        </w:rPr>
-        <w:t xml:space="preserve"> item in trains)</w:t>
+        <w:t xml:space="preserve">                {</w:t>
       </w:r>
     </w:p>
     <w:p>
@@ -3371,7 +3386,61 @@
           <w:szCs w:val="28"/>
           <w:lang w:val="en-US"/>
         </w:rPr>
-        <w:t xml:space="preserve">                {</w:t>
+        <w:t xml:space="preserve">                    </w:t>
+      </w:r>
+      <w:proofErr w:type="gramStart"/>
+      <w:r>
+        <w:rPr>
+          <w:sz w:val="28"/>
+          <w:szCs w:val="28"/>
+          <w:lang w:val="en-US"/>
+        </w:rPr>
+        <w:t>if</w:t>
+      </w:r>
+      <w:proofErr w:type="gramEnd"/>
+      <w:r>
+        <w:rPr>
+          <w:sz w:val="28"/>
+          <w:szCs w:val="28"/>
+          <w:lang w:val="en-US"/>
+        </w:rPr>
+        <w:t xml:space="preserve"> (</w:t>
+      </w:r>
+      <w:proofErr w:type="spellStart"/>
+      <w:r>
+        <w:rPr>
+          <w:sz w:val="28"/>
+          <w:szCs w:val="28"/>
+          <w:lang w:val="en-US"/>
+        </w:rPr>
+        <w:t>item.num</w:t>
+      </w:r>
+      <w:proofErr w:type="spellEnd"/>
+      <w:r>
+        <w:rPr>
+          <w:sz w:val="28"/>
+          <w:szCs w:val="28"/>
+          <w:lang w:val="en-US"/>
+        </w:rPr>
+        <w:t xml:space="preserve"> == </w:t>
+      </w:r>
+      <w:proofErr w:type="spellStart"/>
+      <w:r>
+        <w:rPr>
+          <w:sz w:val="28"/>
+          <w:szCs w:val="28"/>
+          <w:lang w:val="en-US"/>
+        </w:rPr>
+        <w:t>numTrain</w:t>
+      </w:r>
+      <w:proofErr w:type="spellEnd"/>
+      <w:r>
+        <w:rPr>
+          <w:sz w:val="28"/>
+          <w:szCs w:val="28"/>
+          <w:lang w:val="en-US"/>
+        </w:rPr>
+        <w:t>)</w:t>
       </w:r>
     </w:p>
     <w:p>
@@ -3396,61 +3465,7 @@
           <w:szCs w:val="28"/>
           <w:lang w:val="en-US"/>
         </w:rPr>
-        <w:t xml:space="preserve">                    </w:t>
-      </w:r>
-      <w:proofErr w:type="gramStart"/>
-      <w:r>
-        <w:rPr>
-          <w:sz w:val="28"/>
-          <w:szCs w:val="28"/>
-          <w:lang w:val="en-US"/>
-        </w:rPr>
-        <w:t>if</w:t>
-      </w:r>
-      <w:proofErr w:type="gramEnd"/>
-      <w:r>
-        <w:rPr>
-          <w:sz w:val="28"/>
-          <w:szCs w:val="28"/>
-          <w:lang w:val="en-US"/>
-        </w:rPr>
-        <w:t xml:space="preserve"> (</w:t>
-      </w:r>
-      <w:proofErr w:type="spellStart"/>
-      <w:r>
-        <w:rPr>
-          <w:sz w:val="28"/>
-          <w:szCs w:val="28"/>
-          <w:lang w:val="en-US"/>
-        </w:rPr>
-        <w:t>item.num</w:t>
-      </w:r>
-      <w:proofErr w:type="spellEnd"/>
-      <w:r>
-        <w:rPr>
-          <w:sz w:val="28"/>
-          <w:szCs w:val="28"/>
-          <w:lang w:val="en-US"/>
-        </w:rPr>
-        <w:t xml:space="preserve"> == </w:t>
-      </w:r>
-      <w:proofErr w:type="spellStart"/>
-      <w:r>
-        <w:rPr>
-          <w:sz w:val="28"/>
-          <w:szCs w:val="28"/>
-          <w:lang w:val="en-US"/>
-        </w:rPr>
-        <w:t>numTrain</w:t>
-      </w:r>
-      <w:proofErr w:type="spellEnd"/>
-      <w:r>
-        <w:rPr>
-          <w:sz w:val="28"/>
-          <w:szCs w:val="28"/>
-          <w:lang w:val="en-US"/>
-        </w:rPr>
-        <w:t>)</w:t>
+        <w:t xml:space="preserve">                    {</w:t>
       </w:r>
     </w:p>
     <w:p>
@@ -3475,7 +3490,35 @@
           <w:szCs w:val="28"/>
           <w:lang w:val="en-US"/>
         </w:rPr>
-        <w:t xml:space="preserve">                    {</w:t>
+        <w:t xml:space="preserve">                        </w:t>
+      </w:r>
+      <w:proofErr w:type="spellStart"/>
+      <w:proofErr w:type="gramStart"/>
+      <w:r>
+        <w:rPr>
+          <w:sz w:val="28"/>
+          <w:szCs w:val="28"/>
+          <w:lang w:val="en-US"/>
+        </w:rPr>
+        <w:t>Console.WriteLine</w:t>
+      </w:r>
+      <w:proofErr w:type="spellEnd"/>
+      <w:r>
+        <w:rPr>
+          <w:sz w:val="28"/>
+          <w:szCs w:val="28"/>
+          <w:lang w:val="en-US"/>
+        </w:rPr>
+        <w:t>(</w:t>
+      </w:r>
+      <w:proofErr w:type="gramEnd"/>
+      <w:r>
+        <w:rPr>
+          <w:sz w:val="28"/>
+          <w:szCs w:val="28"/>
+          <w:lang w:val="en-US"/>
+        </w:rPr>
+        <w:t>item);</w:t>
       </w:r>
     </w:p>
     <w:p>
@@ -3510,17 +3553,9 @@
           <w:szCs w:val="28"/>
           <w:lang w:val="en-US"/>
         </w:rPr>
-        <w:t>Console.WriteLine</w:t>
+        <w:t>bol</w:t>
       </w:r>
       <w:proofErr w:type="spellEnd"/>
-      <w:r>
-        <w:rPr>
-          <w:sz w:val="28"/>
-          <w:szCs w:val="28"/>
-          <w:lang w:val="en-US"/>
-        </w:rPr>
-        <w:t>(</w:t>
-      </w:r>
       <w:proofErr w:type="gramEnd"/>
       <w:r>
         <w:rPr>
@@ -3528,7 +3563,7 @@
           <w:szCs w:val="28"/>
           <w:lang w:val="en-US"/>
         </w:rPr>
-        <w:t>item);</w:t>
+        <w:t xml:space="preserve"> = false;</w:t>
       </w:r>
     </w:p>
     <w:p>
@@ -3553,27 +3588,7 @@
           <w:szCs w:val="28"/>
           <w:lang w:val="en-US"/>
         </w:rPr>
-        <w:t xml:space="preserve">                        </w:t>
-      </w:r>
-      <w:proofErr w:type="spellStart"/>
-      <w:proofErr w:type="gramStart"/>
-      <w:r>
-        <w:rPr>
-          <w:sz w:val="28"/>
-          <w:szCs w:val="28"/>
-          <w:lang w:val="en-US"/>
-        </w:rPr>
-        <w:t>bol</w:t>
-      </w:r>
-      <w:proofErr w:type="spellEnd"/>
-      <w:proofErr w:type="gramEnd"/>
-      <w:r>
-        <w:rPr>
-          <w:sz w:val="28"/>
-          <w:szCs w:val="28"/>
-          <w:lang w:val="en-US"/>
-        </w:rPr>
-        <w:t xml:space="preserve"> = false;</w:t>
+        <w:t xml:space="preserve">                    }</w:t>
       </w:r>
     </w:p>
     <w:p>
@@ -3598,7 +3613,7 @@
           <w:szCs w:val="28"/>
           <w:lang w:val="en-US"/>
         </w:rPr>
-        <w:t xml:space="preserve">                    }</w:t>
+        <w:t xml:space="preserve">                }</w:t>
       </w:r>
     </w:p>
     <w:p>
@@ -3623,7 +3638,35 @@
           <w:szCs w:val="28"/>
           <w:lang w:val="en-US"/>
         </w:rPr>
-        <w:t xml:space="preserve">                }</w:t>
+        <w:t xml:space="preserve">                </w:t>
+      </w:r>
+      <w:proofErr w:type="spellStart"/>
+      <w:proofErr w:type="gramStart"/>
+      <w:r>
+        <w:rPr>
+          <w:sz w:val="28"/>
+          <w:szCs w:val="28"/>
+          <w:lang w:val="en-US"/>
+        </w:rPr>
+        <w:t>Console.WriteLine</w:t>
+      </w:r>
+      <w:proofErr w:type="spellEnd"/>
+      <w:r>
+        <w:rPr>
+          <w:sz w:val="28"/>
+          <w:szCs w:val="28"/>
+          <w:lang w:val="en-US"/>
+        </w:rPr>
+        <w:t>(</w:t>
+      </w:r>
+      <w:proofErr w:type="gramEnd"/>
+      <w:r>
+        <w:rPr>
+          <w:sz w:val="28"/>
+          <w:szCs w:val="28"/>
+          <w:lang w:val="en-US"/>
+        </w:rPr>
+        <w:t>"----------------------");</w:t>
       </w:r>
     </w:p>
     <w:p>
@@ -3650,15 +3693,32 @@
         </w:rPr>
         <w:t xml:space="preserve">                </w:t>
       </w:r>
+      <w:proofErr w:type="gramStart"/>
+      <w:r>
+        <w:rPr>
+          <w:sz w:val="28"/>
+          <w:szCs w:val="28"/>
+          <w:lang w:val="en-US"/>
+        </w:rPr>
+        <w:t>if</w:t>
+      </w:r>
+      <w:proofErr w:type="gramEnd"/>
+      <w:r>
+        <w:rPr>
+          <w:sz w:val="28"/>
+          <w:szCs w:val="28"/>
+          <w:lang w:val="en-US"/>
+        </w:rPr>
+        <w:t xml:space="preserve"> (</w:t>
+      </w:r>
       <w:proofErr w:type="spellStart"/>
-      <w:proofErr w:type="gramStart"/>
-      <w:r>
-        <w:rPr>
-          <w:sz w:val="28"/>
-          <w:szCs w:val="28"/>
-          <w:lang w:val="en-US"/>
-        </w:rPr>
-        <w:t>Console.WriteLine</w:t>
+      <w:r>
+        <w:rPr>
+          <w:sz w:val="28"/>
+          <w:szCs w:val="28"/>
+          <w:lang w:val="en-US"/>
+        </w:rPr>
+        <w:t>bol</w:t>
       </w:r>
       <w:proofErr w:type="spellEnd"/>
       <w:r>
@@ -3667,16 +3727,7 @@
           <w:szCs w:val="28"/>
           <w:lang w:val="en-US"/>
         </w:rPr>
-        <w:t>(</w:t>
-      </w:r>
-      <w:proofErr w:type="gramEnd"/>
-      <w:r>
-        <w:rPr>
-          <w:sz w:val="28"/>
-          <w:szCs w:val="28"/>
-          <w:lang w:val="en-US"/>
-        </w:rPr>
-        <w:t>"----------------------");</w:t>
+        <w:t>)</w:t>
       </w:r>
     </w:p>
     <w:p>
@@ -3701,43 +3752,7 @@
           <w:szCs w:val="28"/>
           <w:lang w:val="en-US"/>
         </w:rPr>
-        <w:t xml:space="preserve">                </w:t>
-      </w:r>
-      <w:proofErr w:type="gramStart"/>
-      <w:r>
-        <w:rPr>
-          <w:sz w:val="28"/>
-          <w:szCs w:val="28"/>
-          <w:lang w:val="en-US"/>
-        </w:rPr>
-        <w:t>if</w:t>
-      </w:r>
-      <w:proofErr w:type="gramEnd"/>
-      <w:r>
-        <w:rPr>
-          <w:sz w:val="28"/>
-          <w:szCs w:val="28"/>
-          <w:lang w:val="en-US"/>
-        </w:rPr>
-        <w:t xml:space="preserve"> (</w:t>
-      </w:r>
-      <w:proofErr w:type="spellStart"/>
-      <w:r>
-        <w:rPr>
-          <w:sz w:val="28"/>
-          <w:szCs w:val="28"/>
-          <w:lang w:val="en-US"/>
-        </w:rPr>
-        <w:t>bol</w:t>
-      </w:r>
-      <w:proofErr w:type="spellEnd"/>
-      <w:r>
-        <w:rPr>
-          <w:sz w:val="28"/>
-          <w:szCs w:val="28"/>
-          <w:lang w:val="en-US"/>
-        </w:rPr>
-        <w:t>)</w:t>
+        <w:t xml:space="preserve">                {</w:t>
       </w:r>
     </w:p>
     <w:p>
@@ -3762,7 +3777,113 @@
           <w:szCs w:val="28"/>
           <w:lang w:val="en-US"/>
         </w:rPr>
-        <w:t xml:space="preserve">                {</w:t>
+        <w:t xml:space="preserve">                    </w:t>
+      </w:r>
+      <w:proofErr w:type="spellStart"/>
+      <w:proofErr w:type="gramStart"/>
+      <w:r>
+        <w:rPr>
+          <w:sz w:val="28"/>
+          <w:szCs w:val="28"/>
+          <w:lang w:val="en-US"/>
+        </w:rPr>
+        <w:t>Console.WriteLine</w:t>
+      </w:r>
+      <w:proofErr w:type="spellEnd"/>
+      <w:r>
+        <w:rPr>
+          <w:sz w:val="28"/>
+          <w:szCs w:val="28"/>
+          <w:lang w:val="en-US"/>
+        </w:rPr>
+        <w:t>(</w:t>
+      </w:r>
+      <w:proofErr w:type="gramEnd"/>
+      <w:r>
+        <w:rPr>
+          <w:sz w:val="28"/>
+          <w:szCs w:val="28"/>
+          <w:lang w:val="en-US"/>
+        </w:rPr>
+        <w:t>$"</w:t>
+      </w:r>
+      <w:r>
+        <w:rPr>
+          <w:sz w:val="28"/>
+          <w:szCs w:val="28"/>
+        </w:rPr>
+        <w:t>Поезда</w:t>
+      </w:r>
+      <w:r>
+        <w:rPr>
+          <w:sz w:val="28"/>
+          <w:szCs w:val="28"/>
+          <w:lang w:val="en-US"/>
+        </w:rPr>
+        <w:t xml:space="preserve"> </w:t>
+      </w:r>
+      <w:r>
+        <w:rPr>
+          <w:sz w:val="28"/>
+          <w:szCs w:val="28"/>
+        </w:rPr>
+        <w:t>с</w:t>
+      </w:r>
+      <w:r>
+        <w:rPr>
+          <w:sz w:val="28"/>
+          <w:szCs w:val="28"/>
+          <w:lang w:val="en-US"/>
+        </w:rPr>
+        <w:t xml:space="preserve"> </w:t>
+      </w:r>
+      <w:r>
+        <w:rPr>
+          <w:sz w:val="28"/>
+          <w:szCs w:val="28"/>
+        </w:rPr>
+        <w:t>номера</w:t>
+      </w:r>
+      <w:r>
+        <w:rPr>
+          <w:sz w:val="28"/>
+          <w:szCs w:val="28"/>
+          <w:lang w:val="en-US"/>
+        </w:rPr>
+        <w:t xml:space="preserve"> {</w:t>
+      </w:r>
+      <w:proofErr w:type="spellStart"/>
+      <w:r>
+        <w:rPr>
+          <w:sz w:val="28"/>
+          <w:szCs w:val="28"/>
+          <w:lang w:val="en-US"/>
+        </w:rPr>
+        <w:t>numTrain</w:t>
+      </w:r>
+      <w:proofErr w:type="spellEnd"/>
+      <w:r>
+        <w:rPr>
+          <w:sz w:val="28"/>
+          <w:szCs w:val="28"/>
+          <w:lang w:val="en-US"/>
+        </w:rPr>
+        <w:t xml:space="preserve">} </w:t>
+      </w:r>
+      <w:r>
+        <w:rPr>
+          <w:sz w:val="28"/>
+          <w:szCs w:val="28"/>
+        </w:rPr>
+        <w:t>нету</w:t>
+      </w:r>
+      <w:r>
+        <w:rPr>
+          <w:sz w:val="28"/>
+          <w:szCs w:val="28"/>
+          <w:lang w:val="en-US"/>
+        </w:rPr>
+        <w:t>");</w:t>
       </w:r>
     </w:p>
     <w:p>
@@ -3787,113 +3908,7 @@
           <w:szCs w:val="28"/>
           <w:lang w:val="en-US"/>
         </w:rPr>
-        <w:t xml:space="preserve">                    </w:t>
-      </w:r>
-      <w:proofErr w:type="spellStart"/>
-      <w:proofErr w:type="gramStart"/>
-      <w:r>
-        <w:rPr>
-          <w:sz w:val="28"/>
-          <w:szCs w:val="28"/>
-          <w:lang w:val="en-US"/>
-        </w:rPr>
-        <w:t>Console.WriteLine</w:t>
-      </w:r>
-      <w:proofErr w:type="spellEnd"/>
-      <w:r>
-        <w:rPr>
-          <w:sz w:val="28"/>
-          <w:szCs w:val="28"/>
-          <w:lang w:val="en-US"/>
-        </w:rPr>
-        <w:t>(</w:t>
-      </w:r>
-      <w:proofErr w:type="gramEnd"/>
-      <w:r>
-        <w:rPr>
-          <w:sz w:val="28"/>
-          <w:szCs w:val="28"/>
-          <w:lang w:val="en-US"/>
-        </w:rPr>
-        <w:t>$"</w:t>
-      </w:r>
-      <w:r>
-        <w:rPr>
-          <w:sz w:val="28"/>
-          <w:szCs w:val="28"/>
-        </w:rPr>
-        <w:t>Поезда</w:t>
-      </w:r>
-      <w:r>
-        <w:rPr>
-          <w:sz w:val="28"/>
-          <w:szCs w:val="28"/>
-          <w:lang w:val="en-US"/>
-        </w:rPr>
-        <w:t xml:space="preserve"> </w:t>
-      </w:r>
-      <w:r>
-        <w:rPr>
-          <w:sz w:val="28"/>
-          <w:szCs w:val="28"/>
-        </w:rPr>
-        <w:t>с</w:t>
-      </w:r>
-      <w:r>
-        <w:rPr>
-          <w:sz w:val="28"/>
-          <w:szCs w:val="28"/>
-          <w:lang w:val="en-US"/>
-        </w:rPr>
-        <w:t xml:space="preserve"> </w:t>
-      </w:r>
-      <w:r>
-        <w:rPr>
-          <w:sz w:val="28"/>
-          <w:szCs w:val="28"/>
-        </w:rPr>
-        <w:t>номера</w:t>
-      </w:r>
-      <w:r>
-        <w:rPr>
-          <w:sz w:val="28"/>
-          <w:szCs w:val="28"/>
-          <w:lang w:val="en-US"/>
-        </w:rPr>
-        <w:t xml:space="preserve"> {</w:t>
-      </w:r>
-      <w:proofErr w:type="spellStart"/>
-      <w:r>
-        <w:rPr>
-          <w:sz w:val="28"/>
-          <w:szCs w:val="28"/>
-          <w:lang w:val="en-US"/>
-        </w:rPr>
-        <w:t>numTrain</w:t>
-      </w:r>
-      <w:proofErr w:type="spellEnd"/>
-      <w:r>
-        <w:rPr>
-          <w:sz w:val="28"/>
-          <w:szCs w:val="28"/>
-          <w:lang w:val="en-US"/>
-        </w:rPr>
-        <w:t xml:space="preserve">} </w:t>
-      </w:r>
-      <w:r>
-        <w:rPr>
-          <w:sz w:val="28"/>
-          <w:szCs w:val="28"/>
-        </w:rPr>
-        <w:t>нету</w:t>
-      </w:r>
-      <w:r>
-        <w:rPr>
-          <w:sz w:val="28"/>
-          <w:szCs w:val="28"/>
-          <w:lang w:val="en-US"/>
-        </w:rPr>
-        <w:t>");</w:t>
+        <w:t xml:space="preserve">                }</w:t>
       </w:r>
     </w:p>
     <w:p>
@@ -3918,7 +3933,45 @@
           <w:szCs w:val="28"/>
           <w:lang w:val="en-US"/>
         </w:rPr>
-        <w:t xml:space="preserve">                }</w:t>
+        <w:t xml:space="preserve">                </w:t>
+      </w:r>
+      <w:proofErr w:type="spellStart"/>
+      <w:proofErr w:type="gramStart"/>
+      <w:r>
+        <w:rPr>
+          <w:sz w:val="28"/>
+          <w:szCs w:val="28"/>
+          <w:lang w:val="en-US"/>
+        </w:rPr>
+        <w:t>foreach</w:t>
+      </w:r>
+      <w:proofErr w:type="spellEnd"/>
+      <w:proofErr w:type="gramEnd"/>
+      <w:r>
+        <w:rPr>
+          <w:sz w:val="28"/>
+          <w:szCs w:val="28"/>
+          <w:lang w:val="en-US"/>
+        </w:rPr>
+        <w:t xml:space="preserve"> (</w:t>
+      </w:r>
+      <w:proofErr w:type="spellStart"/>
+      <w:r>
+        <w:rPr>
+          <w:sz w:val="28"/>
+          <w:szCs w:val="28"/>
+          <w:lang w:val="en-US"/>
+        </w:rPr>
+        <w:t>var</w:t>
+      </w:r>
+      <w:proofErr w:type="spellEnd"/>
+      <w:r>
+        <w:rPr>
+          <w:sz w:val="28"/>
+          <w:szCs w:val="28"/>
+          <w:lang w:val="en-US"/>
+        </w:rPr>
+        <w:t xml:space="preserve"> item in trains)</w:t>
       </w:r>
     </w:p>
     <w:p>
@@ -3943,45 +3996,7 @@
           <w:szCs w:val="28"/>
           <w:lang w:val="en-US"/>
         </w:rPr>
-        <w:t xml:space="preserve">                </w:t>
-      </w:r>
-      <w:proofErr w:type="spellStart"/>
-      <w:proofErr w:type="gramStart"/>
-      <w:r>
-        <w:rPr>
-          <w:sz w:val="28"/>
-          <w:szCs w:val="28"/>
-          <w:lang w:val="en-US"/>
-        </w:rPr>
-        <w:t>foreach</w:t>
-      </w:r>
-      <w:proofErr w:type="spellEnd"/>
-      <w:proofErr w:type="gramEnd"/>
-      <w:r>
-        <w:rPr>
-          <w:sz w:val="28"/>
-          <w:szCs w:val="28"/>
-          <w:lang w:val="en-US"/>
-        </w:rPr>
-        <w:t xml:space="preserve"> (</w:t>
-      </w:r>
-      <w:proofErr w:type="spellStart"/>
-      <w:r>
-        <w:rPr>
-          <w:sz w:val="28"/>
-          <w:szCs w:val="28"/>
-          <w:lang w:val="en-US"/>
-        </w:rPr>
-        <w:t>var</w:t>
-      </w:r>
-      <w:proofErr w:type="spellEnd"/>
-      <w:r>
-        <w:rPr>
-          <w:sz w:val="28"/>
-          <w:szCs w:val="28"/>
-          <w:lang w:val="en-US"/>
-        </w:rPr>
-        <w:t xml:space="preserve"> item in trains)</w:t>
+        <w:t xml:space="preserve">                {</w:t>
       </w:r>
     </w:p>
     <w:p>
@@ -4006,7 +4021,35 @@
           <w:szCs w:val="28"/>
           <w:lang w:val="en-US"/>
         </w:rPr>
-        <w:t xml:space="preserve">                {</w:t>
+        <w:t xml:space="preserve">                    </w:t>
+      </w:r>
+      <w:proofErr w:type="spellStart"/>
+      <w:proofErr w:type="gramStart"/>
+      <w:r>
+        <w:rPr>
+          <w:sz w:val="28"/>
+          <w:szCs w:val="28"/>
+          <w:lang w:val="en-US"/>
+        </w:rPr>
+        <w:t>Console.WriteLine</w:t>
+      </w:r>
+      <w:proofErr w:type="spellEnd"/>
+      <w:r>
+        <w:rPr>
+          <w:sz w:val="28"/>
+          <w:szCs w:val="28"/>
+          <w:lang w:val="en-US"/>
+        </w:rPr>
+        <w:t>(</w:t>
+      </w:r>
+      <w:proofErr w:type="gramEnd"/>
+      <w:r>
+        <w:rPr>
+          <w:sz w:val="28"/>
+          <w:szCs w:val="28"/>
+          <w:lang w:val="en-US"/>
+        </w:rPr>
+        <w:t>item);</w:t>
       </w:r>
     </w:p>
     <w:p>
@@ -4031,35 +4074,7 @@
           <w:szCs w:val="28"/>
           <w:lang w:val="en-US"/>
         </w:rPr>
-        <w:t xml:space="preserve">                    </w:t>
-      </w:r>
-      <w:proofErr w:type="spellStart"/>
-      <w:proofErr w:type="gramStart"/>
-      <w:r>
-        <w:rPr>
-          <w:sz w:val="28"/>
-          <w:szCs w:val="28"/>
-          <w:lang w:val="en-US"/>
-        </w:rPr>
-        <w:t>Console.WriteLine</w:t>
-      </w:r>
-      <w:proofErr w:type="spellEnd"/>
-      <w:r>
-        <w:rPr>
-          <w:sz w:val="28"/>
-          <w:szCs w:val="28"/>
-          <w:lang w:val="en-US"/>
-        </w:rPr>
-        <w:t>(</w:t>
-      </w:r>
-      <w:proofErr w:type="gramEnd"/>
-      <w:r>
-        <w:rPr>
-          <w:sz w:val="28"/>
-          <w:szCs w:val="28"/>
-          <w:lang w:val="en-US"/>
-        </w:rPr>
-        <w:t>item);</w:t>
+        <w:t xml:space="preserve">                }</w:t>
       </w:r>
     </w:p>
     <w:p>
@@ -4084,7 +4099,43 @@
           <w:szCs w:val="28"/>
           <w:lang w:val="en-US"/>
         </w:rPr>
-        <w:t xml:space="preserve">                }</w:t>
+        <w:t xml:space="preserve">                </w:t>
+      </w:r>
+      <w:proofErr w:type="gramStart"/>
+      <w:r>
+        <w:rPr>
+          <w:sz w:val="28"/>
+          <w:szCs w:val="28"/>
+          <w:lang w:val="en-US"/>
+        </w:rPr>
+        <w:t>if</w:t>
+      </w:r>
+      <w:proofErr w:type="gramEnd"/>
+      <w:r>
+        <w:rPr>
+          <w:sz w:val="28"/>
+          <w:szCs w:val="28"/>
+          <w:lang w:val="en-US"/>
+        </w:rPr>
+        <w:t xml:space="preserve"> (</w:t>
+      </w:r>
+      <w:proofErr w:type="spellStart"/>
+      <w:r>
+        <w:rPr>
+          <w:sz w:val="28"/>
+          <w:szCs w:val="28"/>
+          <w:lang w:val="en-US"/>
+        </w:rPr>
+        <w:t>numTrain</w:t>
+      </w:r>
+      <w:proofErr w:type="spellEnd"/>
+      <w:r>
+        <w:rPr>
+          <w:sz w:val="28"/>
+          <w:szCs w:val="28"/>
+          <w:lang w:val="en-US"/>
+        </w:rPr>
+        <w:t xml:space="preserve"> == 999999)</w:t>
       </w:r>
     </w:p>
     <w:p>
@@ -4100,7 +4151,6 @@
         <w:rPr>
           <w:sz w:val="28"/>
           <w:szCs w:val="28"/>
-          <w:lang w:val="en-US"/>
         </w:rPr>
       </w:pPr>
       <w:r>
@@ -4111,41 +4161,12 @@
         </w:rPr>
         <w:t xml:space="preserve">                </w:t>
       </w:r>
-      <w:proofErr w:type="gramStart"/>
-      <w:r>
-        <w:rPr>
-          <w:sz w:val="28"/>
-          <w:szCs w:val="28"/>
-          <w:lang w:val="en-US"/>
-        </w:rPr>
-        <w:t>if</w:t>
-      </w:r>
-      <w:proofErr w:type="gramEnd"/>
-      <w:r>
-        <w:rPr>
-          <w:sz w:val="28"/>
-          <w:szCs w:val="28"/>
-          <w:lang w:val="en-US"/>
-        </w:rPr>
-        <w:t xml:space="preserve"> (</w:t>
-      </w:r>
-      <w:proofErr w:type="spellStart"/>
-      <w:r>
-        <w:rPr>
-          <w:sz w:val="28"/>
-          <w:szCs w:val="28"/>
-          <w:lang w:val="en-US"/>
-        </w:rPr>
-        <w:t>numTrain</w:t>
-      </w:r>
-      <w:proofErr w:type="spellEnd"/>
-      <w:r>
-        <w:rPr>
-          <w:sz w:val="28"/>
-          <w:szCs w:val="28"/>
-          <w:lang w:val="en-US"/>
-        </w:rPr>
-        <w:t xml:space="preserve"> == 999999)</w:t>
+      <w:r>
+        <w:rPr>
+          <w:sz w:val="28"/>
+          <w:szCs w:val="28"/>
+        </w:rPr>
+        <w:t>{</w:t>
       </w:r>
     </w:p>
     <w:p>
@@ -4161,46 +4182,12 @@
         <w:rPr>
           <w:sz w:val="28"/>
           <w:szCs w:val="28"/>
-          <w:lang w:val="en-US"/>
-        </w:rPr>
-      </w:pPr>
-      <w:r>
-        <w:rPr>
-          <w:sz w:val="28"/>
-          <w:szCs w:val="28"/>
-          <w:lang w:val="en-US"/>
-        </w:rPr>
-        <w:t xml:space="preserve">                </w:t>
-      </w:r>
-      <w:r>
-        <w:rPr>
-          <w:sz w:val="28"/>
-          <w:szCs w:val="28"/>
-          <w:lang w:val="en-US"/>
-        </w:rPr>
-        <w:t>{</w:t>
-      </w:r>
-    </w:p>
-    <w:p>
-      <w:pPr>
-        <w:pStyle w:val="aa"/>
-        <w:shd w:val="clear" w:color="auto" w:fill="FFFFFF"/>
-        <w:tabs>
-          <w:tab w:val="left" w:pos="1134"/>
-        </w:tabs>
-        <w:spacing w:before="0" w:beforeAutospacing="0" w:after="0" w:afterAutospacing="0" w:line="276" w:lineRule="auto"/>
-        <w:ind w:firstLine="709"/>
-        <w:jc w:val="both"/>
-        <w:rPr>
-          <w:sz w:val="28"/>
-          <w:szCs w:val="28"/>
-        </w:rPr>
-      </w:pPr>
-      <w:r>
-        <w:rPr>
-          <w:sz w:val="28"/>
-          <w:szCs w:val="28"/>
-          <w:lang w:val="en-US"/>
+        </w:rPr>
+      </w:pPr>
+      <w:r>
+        <w:rPr>
+          <w:sz w:val="28"/>
+          <w:szCs w:val="28"/>
         </w:rPr>
         <w:t xml:space="preserve">                    </w:t>
       </w:r>
@@ -4625,7 +4612,7 @@
     <w:p>
       <w:pPr>
         <w:pStyle w:val="12"/>
-        <w:spacing w:line="276" w:lineRule="auto"/>
+        <w:spacing w:after="360" w:line="276" w:lineRule="auto"/>
         <w:ind w:firstLine="709"/>
         <w:rPr>
           <w:color w:val="auto"/>
@@ -4667,6 +4654,8 @@
         </w:rPr>
         <w:t>задающее количество часов, которые должен отработать сотрудник за месяц.</w:t>
       </w:r>
+      <w:bookmarkStart w:id="0" w:name="_GoBack"/>
+      <w:bookmarkEnd w:id="0"/>
     </w:p>
     <w:p>
       <w:pPr>
@@ -5184,6 +5173,7 @@
           <w:szCs w:val="28"/>
           <w:lang w:val="en-US"/>
         </w:rPr>
+        <w:lastRenderedPageBreak/>
         <w:t xml:space="preserve">    {</w:t>
       </w:r>
     </w:p>
@@ -5208,7 +5198,6 @@
           <w:szCs w:val="28"/>
           <w:lang w:val="en-US"/>
         </w:rPr>
-        <w:lastRenderedPageBreak/>
         <w:t xml:space="preserve">        </w:t>
       </w:r>
       <w:proofErr w:type="gramStart"/>
@@ -6091,8 +6080,6 @@
         </w:rPr>
         <w:t xml:space="preserve"> 8</w:t>
       </w:r>
-      <w:bookmarkStart w:id="0" w:name="_GoBack"/>
-      <w:bookmarkEnd w:id="0"/>
       <w:r>
         <w:rPr>
           <w:sz w:val="28"/>
@@ -6304,7 +6291,7 @@
             </wp:anchor>
           </w:drawing>
         </mc:Choice>
-        <mc:Fallback xmlns:cx2="http://schemas.microsoft.com/office/drawing/2015/10/21/chartex" xmlns:cx3="http://schemas.microsoft.com/office/drawing/2016/5/9/chartex" xmlns:cx4="http://schemas.microsoft.com/office/drawing/2016/5/10/chartex" xmlns:cx5="http://schemas.microsoft.com/office/drawing/2016/5/11/chartex" xmlns:cx6="http://schemas.microsoft.com/office/drawing/2016/5/12/chartex" xmlns:cx7="http://schemas.microsoft.com/office/drawing/2016/5/13/chartex" xmlns:cx8="http://schemas.microsoft.com/office/drawing/2016/5/14/chartex" xmlns:aink="http://schemas.microsoft.com/office/drawing/2016/ink" xmlns:am3d="http://schemas.microsoft.com/office/drawing/2017/model3d" xmlns:w16cex="http://schemas.microsoft.com/office/word/2018/wordml/cex" xmlns:w16cid="http://schemas.microsoft.com/office/word/2016/wordml/cid" xmlns:w16="http://schemas.microsoft.com/office/word/2018/wordml" xmlns:w16sdtdh="http://schemas.microsoft.com/office/word/2020/wordml/sdtdatahash">
+        <mc:Fallback xmlns:w16sdtdh="http://schemas.microsoft.com/office/word/2020/wordml/sdtdatahash" xmlns:w16="http://schemas.microsoft.com/office/word/2018/wordml" xmlns:w16cid="http://schemas.microsoft.com/office/word/2016/wordml/cid" xmlns:w16cex="http://schemas.microsoft.com/office/word/2018/wordml/cex" xmlns:am3d="http://schemas.microsoft.com/office/drawing/2017/model3d" xmlns:aink="http://schemas.microsoft.com/office/drawing/2016/ink" xmlns:cx8="http://schemas.microsoft.com/office/drawing/2016/5/14/chartex" xmlns:cx7="http://schemas.microsoft.com/office/drawing/2016/5/13/chartex" xmlns:cx6="http://schemas.microsoft.com/office/drawing/2016/5/12/chartex" xmlns:cx5="http://schemas.microsoft.com/office/drawing/2016/5/11/chartex" xmlns:cx4="http://schemas.microsoft.com/office/drawing/2016/5/10/chartex" xmlns:cx3="http://schemas.microsoft.com/office/drawing/2016/5/9/chartex" xmlns:cx2="http://schemas.microsoft.com/office/drawing/2015/10/21/chartex">
           <w:pict>
             <v:line w14:anchorId="3BADCE4B" id="Line 61" o:spid="_x0000_s1026" style="position:absolute;z-index:251631616;visibility:visible;mso-wrap-style:square;mso-width-percent:0;mso-height-percent:0;mso-wrap-distance-left:9pt;mso-wrap-distance-top:0;mso-wrap-distance-right:9pt;mso-wrap-distance-bottom:0;mso-position-horizontal:absolute;mso-position-horizontal-relative:page;mso-position-vertical:absolute;mso-position-vertical-relative:page;mso-width-percent:0;mso-height-percent:0;mso-width-relative:page;mso-height-relative:page" from="552.85pt,801.75pt" to="581.2pt,801.75pt" o:gfxdata="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" strokeweight="1.5pt">
               <w10:wrap anchorx="page" anchory="page"/>
@@ -6336,7 +6323,7 @@
         <w:rStyle w:val="a6"/>
         <w:noProof/>
       </w:rPr>
-      <w:t>8</w:t>
+      <w:t>5</w:t>
     </w:r>
     <w:r>
       <w:rPr>
@@ -7343,7 +7330,7 @@
             </wp:anchor>
           </w:drawing>
         </mc:Choice>
-        <mc:Fallback xmlns:cx2="http://schemas.microsoft.com/office/drawing/2015/10/21/chartex" xmlns:cx3="http://schemas.microsoft.com/office/drawing/2016/5/9/chartex" xmlns:cx4="http://schemas.microsoft.com/office/drawing/2016/5/10/chartex" xmlns:cx5="http://schemas.microsoft.com/office/drawing/2016/5/11/chartex" xmlns:cx6="http://schemas.microsoft.com/office/drawing/2016/5/12/chartex" xmlns:cx7="http://schemas.microsoft.com/office/drawing/2016/5/13/chartex" xmlns:cx8="http://schemas.microsoft.com/office/drawing/2016/5/14/chartex" xmlns:aink="http://schemas.microsoft.com/office/drawing/2016/ink" xmlns:am3d="http://schemas.microsoft.com/office/drawing/2017/model3d" xmlns:w16cex="http://schemas.microsoft.com/office/word/2018/wordml/cex" xmlns:w16cid="http://schemas.microsoft.com/office/word/2016/wordml/cid" xmlns:w16="http://schemas.microsoft.com/office/word/2018/wordml" xmlns:w16sdtdh="http://schemas.microsoft.com/office/word/2020/wordml/sdtdatahash">
+        <mc:Fallback xmlns:w16sdtdh="http://schemas.microsoft.com/office/word/2020/wordml/sdtdatahash" xmlns:w16="http://schemas.microsoft.com/office/word/2018/wordml" xmlns:w16cid="http://schemas.microsoft.com/office/word/2016/wordml/cid" xmlns:w16cex="http://schemas.microsoft.com/office/word/2018/wordml/cex" xmlns:am3d="http://schemas.microsoft.com/office/drawing/2017/model3d" xmlns:aink="http://schemas.microsoft.com/office/drawing/2016/ink" xmlns:cx8="http://schemas.microsoft.com/office/drawing/2016/5/14/chartex" xmlns:cx7="http://schemas.microsoft.com/office/drawing/2016/5/13/chartex" xmlns:cx6="http://schemas.microsoft.com/office/drawing/2016/5/12/chartex" xmlns:cx5="http://schemas.microsoft.com/office/drawing/2016/5/11/chartex" xmlns:cx4="http://schemas.microsoft.com/office/drawing/2016/5/10/chartex" xmlns:cx3="http://schemas.microsoft.com/office/drawing/2016/5/9/chartex" xmlns:cx2="http://schemas.microsoft.com/office/drawing/2015/10/21/chartex">
           <w:pict>
             <v:line w14:anchorId="77D9053D" id="Line 63" o:spid="_x0000_s1026" style="position:absolute;z-index:251633664;visibility:visible;mso-wrap-style:square;mso-width-percent:0;mso-height-percent:0;mso-wrap-distance-left:9pt;mso-wrap-distance-top:0;mso-wrap-distance-right:9pt;mso-wrap-distance-bottom:0;mso-position-horizontal:absolute;mso-position-horizontal-relative:page;mso-position-vertical:absolute;mso-position-vertical-relative:page;mso-width-percent:0;mso-height-percent:0;mso-width-relative:page;mso-height-relative:page" from="108.75pt,782.95pt" to="108.75pt,825.45pt" o:gfxdata="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" strokecolor="black [3213]" strokeweight="1.5pt">
               <w10:wrap anchorx="page" anchory="page"/>
@@ -7419,7 +7406,7 @@
             </wp:anchor>
           </w:drawing>
         </mc:Choice>
-        <mc:Fallback xmlns:cx2="http://schemas.microsoft.com/office/drawing/2015/10/21/chartex" xmlns:cx3="http://schemas.microsoft.com/office/drawing/2016/5/9/chartex" xmlns:cx4="http://schemas.microsoft.com/office/drawing/2016/5/10/chartex" xmlns:cx5="http://schemas.microsoft.com/office/drawing/2016/5/11/chartex" xmlns:cx6="http://schemas.microsoft.com/office/drawing/2016/5/12/chartex" xmlns:cx7="http://schemas.microsoft.com/office/drawing/2016/5/13/chartex" xmlns:cx8="http://schemas.microsoft.com/office/drawing/2016/5/14/chartex" xmlns:aink="http://schemas.microsoft.com/office/drawing/2016/ink" xmlns:am3d="http://schemas.microsoft.com/office/drawing/2017/model3d" xmlns:w16cex="http://schemas.microsoft.com/office/word/2018/wordml/cex" xmlns:w16cid="http://schemas.microsoft.com/office/word/2016/wordml/cid" xmlns:w16="http://schemas.microsoft.com/office/word/2018/wordml" xmlns:w16sdtdh="http://schemas.microsoft.com/office/word/2020/wordml/sdtdatahash">
+        <mc:Fallback xmlns:w16sdtdh="http://schemas.microsoft.com/office/word/2020/wordml/sdtdatahash" xmlns:w16="http://schemas.microsoft.com/office/word/2018/wordml" xmlns:w16cid="http://schemas.microsoft.com/office/word/2016/wordml/cid" xmlns:w16cex="http://schemas.microsoft.com/office/word/2018/wordml/cex" xmlns:am3d="http://schemas.microsoft.com/office/drawing/2017/model3d" xmlns:aink="http://schemas.microsoft.com/office/drawing/2016/ink" xmlns:cx8="http://schemas.microsoft.com/office/drawing/2016/5/14/chartex" xmlns:cx7="http://schemas.microsoft.com/office/drawing/2016/5/13/chartex" xmlns:cx6="http://schemas.microsoft.com/office/drawing/2016/5/12/chartex" xmlns:cx5="http://schemas.microsoft.com/office/drawing/2016/5/11/chartex" xmlns:cx4="http://schemas.microsoft.com/office/drawing/2016/5/10/chartex" xmlns:cx3="http://schemas.microsoft.com/office/drawing/2016/5/9/chartex" xmlns:cx2="http://schemas.microsoft.com/office/drawing/2015/10/21/chartex">
           <w:pict>
             <v:line w14:anchorId="07385BA2" id="Line 62" o:spid="_x0000_s1026" style="position:absolute;z-index:251632640;visibility:visible;mso-wrap-style:square;mso-width-percent:0;mso-height-percent:0;mso-wrap-distance-left:9pt;mso-wrap-distance-top:0;mso-wrap-distance-right:9pt;mso-wrap-distance-bottom:0;mso-position-horizontal:absolute;mso-position-horizontal-relative:page;mso-position-vertical:absolute;mso-position-vertical-relative:page;mso-width-percent:0;mso-height-percent:0;mso-width-relative:page;mso-height-relative:page" from="80.75pt,781.9pt" to="80.75pt,824.4pt" o:gfxdata="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" strokeweight="1.5pt">
               <w10:wrap anchorx="page" anchory="page"/>
@@ -7785,7 +7772,7 @@
             </wp:anchor>
           </w:drawing>
         </mc:Choice>
-        <mc:Fallback xmlns:cx2="http://schemas.microsoft.com/office/drawing/2015/10/21/chartex" xmlns:cx3="http://schemas.microsoft.com/office/drawing/2016/5/9/chartex" xmlns:cx4="http://schemas.microsoft.com/office/drawing/2016/5/10/chartex" xmlns:cx5="http://schemas.microsoft.com/office/drawing/2016/5/11/chartex" xmlns:cx6="http://schemas.microsoft.com/office/drawing/2016/5/12/chartex" xmlns:cx7="http://schemas.microsoft.com/office/drawing/2016/5/13/chartex" xmlns:cx8="http://schemas.microsoft.com/office/drawing/2016/5/14/chartex" xmlns:aink="http://schemas.microsoft.com/office/drawing/2016/ink" xmlns:am3d="http://schemas.microsoft.com/office/drawing/2017/model3d" xmlns:w16cex="http://schemas.microsoft.com/office/word/2018/wordml/cex" xmlns:w16cid="http://schemas.microsoft.com/office/word/2016/wordml/cid" xmlns:w16="http://schemas.microsoft.com/office/word/2018/wordml" xmlns:w16sdtdh="http://schemas.microsoft.com/office/word/2020/wordml/sdtdatahash">
+        <mc:Fallback xmlns:w16sdtdh="http://schemas.microsoft.com/office/word/2020/wordml/sdtdatahash" xmlns:w16="http://schemas.microsoft.com/office/word/2018/wordml" xmlns:w16cid="http://schemas.microsoft.com/office/word/2016/wordml/cid" xmlns:w16cex="http://schemas.microsoft.com/office/word/2018/wordml/cex" xmlns:am3d="http://schemas.microsoft.com/office/drawing/2017/model3d" xmlns:aink="http://schemas.microsoft.com/office/drawing/2016/ink" xmlns:cx8="http://schemas.microsoft.com/office/drawing/2016/5/14/chartex" xmlns:cx7="http://schemas.microsoft.com/office/drawing/2016/5/13/chartex" xmlns:cx6="http://schemas.microsoft.com/office/drawing/2016/5/12/chartex" xmlns:cx5="http://schemas.microsoft.com/office/drawing/2016/5/11/chartex" xmlns:cx4="http://schemas.microsoft.com/office/drawing/2016/5/10/chartex" xmlns:cx3="http://schemas.microsoft.com/office/drawing/2016/5/9/chartex" xmlns:cx2="http://schemas.microsoft.com/office/drawing/2015/10/21/chartex">
           <w:pict>
             <v:line w14:anchorId="4BA35792" id="Line 65" o:spid="_x0000_s1026" style="position:absolute;z-index:251635712;visibility:visible;mso-wrap-style:square;mso-width-percent:0;mso-height-percent:0;mso-wrap-distance-left:9pt;mso-wrap-distance-top:0;mso-wrap-distance-right:9pt;mso-wrap-distance-bottom:0;mso-position-horizontal:absolute;mso-position-horizontal-relative:page;mso-position-vertical:absolute;mso-position-vertical-relative:page;mso-width-percent:0;mso-height-percent:0;mso-width-relative:page;mso-height-relative:page" from="212.65pt,781.9pt" to="212.65pt,824.4pt" o:gfxdata="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" strokeweight="1.5pt">
               <w10:wrap anchorx="page" anchory="page"/>
@@ -7861,7 +7848,7 @@
             </wp:anchor>
           </w:drawing>
         </mc:Choice>
-        <mc:Fallback xmlns:cx2="http://schemas.microsoft.com/office/drawing/2015/10/21/chartex" xmlns:cx3="http://schemas.microsoft.com/office/drawing/2016/5/9/chartex" xmlns:cx4="http://schemas.microsoft.com/office/drawing/2016/5/10/chartex" xmlns:cx5="http://schemas.microsoft.com/office/drawing/2016/5/11/chartex" xmlns:cx6="http://schemas.microsoft.com/office/drawing/2016/5/12/chartex" xmlns:cx7="http://schemas.microsoft.com/office/drawing/2016/5/13/chartex" xmlns:cx8="http://schemas.microsoft.com/office/drawing/2016/5/14/chartex" xmlns:aink="http://schemas.microsoft.com/office/drawing/2016/ink" xmlns:am3d="http://schemas.microsoft.com/office/drawing/2017/model3d" xmlns:w16cex="http://schemas.microsoft.com/office/word/2018/wordml/cex" xmlns:w16cid="http://schemas.microsoft.com/office/word/2016/wordml/cid" xmlns:w16="http://schemas.microsoft.com/office/word/2018/wordml" xmlns:w16sdtdh="http://schemas.microsoft.com/office/word/2020/wordml/sdtdatahash">
+        <mc:Fallback xmlns:w16sdtdh="http://schemas.microsoft.com/office/word/2020/wordml/sdtdatahash" xmlns:w16="http://schemas.microsoft.com/office/word/2018/wordml" xmlns:w16cid="http://schemas.microsoft.com/office/word/2016/wordml/cid" xmlns:w16cex="http://schemas.microsoft.com/office/word/2018/wordml/cex" xmlns:am3d="http://schemas.microsoft.com/office/drawing/2017/model3d" xmlns:aink="http://schemas.microsoft.com/office/drawing/2016/ink" xmlns:cx8="http://schemas.microsoft.com/office/drawing/2016/5/14/chartex" xmlns:cx7="http://schemas.microsoft.com/office/drawing/2016/5/13/chartex" xmlns:cx6="http://schemas.microsoft.com/office/drawing/2016/5/12/chartex" xmlns:cx5="http://schemas.microsoft.com/office/drawing/2016/5/11/chartex" xmlns:cx4="http://schemas.microsoft.com/office/drawing/2016/5/10/chartex" xmlns:cx3="http://schemas.microsoft.com/office/drawing/2016/5/9/chartex" xmlns:cx2="http://schemas.microsoft.com/office/drawing/2015/10/21/chartex">
           <w:pict>
             <v:line w14:anchorId="6D4994A7" id="Line 64" o:spid="_x0000_s1026" style="position:absolute;z-index:251634688;visibility:visible;mso-wrap-style:square;mso-width-percent:0;mso-height-percent:0;mso-wrap-distance-left:9pt;mso-wrap-distance-top:0;mso-wrap-distance-right:9pt;mso-wrap-distance-bottom:0;mso-position-horizontal:absolute;mso-position-horizontal-relative:page;mso-position-vertical:absolute;mso-position-vertical-relative:page;mso-width-percent:0;mso-height-percent:0;mso-width-relative:page;mso-height-relative:page" from="170.1pt,781.9pt" to="170.1pt,824.4pt" o:gfxdata="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" strokeweight="1.5pt">
               <w10:wrap anchorx="page" anchory="page"/>
@@ -7937,7 +7924,7 @@
             </wp:anchor>
           </w:drawing>
         </mc:Choice>
-        <mc:Fallback xmlns:cx2="http://schemas.microsoft.com/office/drawing/2015/10/21/chartex" xmlns:cx3="http://schemas.microsoft.com/office/drawing/2016/5/9/chartex" xmlns:cx4="http://schemas.microsoft.com/office/drawing/2016/5/10/chartex" xmlns:cx5="http://schemas.microsoft.com/office/drawing/2016/5/11/chartex" xmlns:cx6="http://schemas.microsoft.com/office/drawing/2016/5/12/chartex" xmlns:cx7="http://schemas.microsoft.com/office/drawing/2016/5/13/chartex" xmlns:cx8="http://schemas.microsoft.com/office/drawing/2016/5/14/chartex" xmlns:aink="http://schemas.microsoft.com/office/drawing/2016/ink" xmlns:am3d="http://schemas.microsoft.com/office/drawing/2017/model3d" xmlns:w16cex="http://schemas.microsoft.com/office/word/2018/wordml/cex" xmlns:w16cid="http://schemas.microsoft.com/office/word/2016/wordml/cid" xmlns:w16="http://schemas.microsoft.com/office/word/2018/wordml" xmlns:w16sdtdh="http://schemas.microsoft.com/office/word/2020/wordml/sdtdatahash">
+        <mc:Fallback xmlns:w16sdtdh="http://schemas.microsoft.com/office/word/2020/wordml/sdtdatahash" xmlns:w16="http://schemas.microsoft.com/office/word/2018/wordml" xmlns:w16cid="http://schemas.microsoft.com/office/word/2016/wordml/cid" xmlns:w16cex="http://schemas.microsoft.com/office/word/2018/wordml/cex" xmlns:am3d="http://schemas.microsoft.com/office/drawing/2017/model3d" xmlns:aink="http://schemas.microsoft.com/office/drawing/2016/ink" xmlns:cx8="http://schemas.microsoft.com/office/drawing/2016/5/14/chartex" xmlns:cx7="http://schemas.microsoft.com/office/drawing/2016/5/13/chartex" xmlns:cx6="http://schemas.microsoft.com/office/drawing/2016/5/12/chartex" xmlns:cx5="http://schemas.microsoft.com/office/drawing/2016/5/11/chartex" xmlns:cx4="http://schemas.microsoft.com/office/drawing/2016/5/10/chartex" xmlns:cx3="http://schemas.microsoft.com/office/drawing/2016/5/9/chartex" xmlns:cx2="http://schemas.microsoft.com/office/drawing/2015/10/21/chartex">
           <w:pict>
             <v:line w14:anchorId="1FD79395" id="Line 60" o:spid="_x0000_s1026" style="position:absolute;z-index:251630592;visibility:visible;mso-wrap-style:square;mso-width-percent:0;mso-height-percent:0;mso-wrap-distance-left:9pt;mso-wrap-distance-top:0;mso-wrap-distance-right:9pt;mso-wrap-distance-bottom:0;mso-position-horizontal:absolute;mso-position-horizontal-relative:page;mso-position-vertical:absolute;mso-position-vertical-relative:page;mso-width-percent:0;mso-height-percent:0;mso-width-relative:page;mso-height-relative:page" from="552.85pt,781.9pt" to="552.85pt,824.4pt" o:gfxdata="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" strokeweight="1.5pt">
               <w10:wrap anchorx="page" anchory="page"/>
@@ -8013,7 +8000,7 @@
             </wp:anchor>
           </w:drawing>
         </mc:Choice>
-        <mc:Fallback xmlns:cx2="http://schemas.microsoft.com/office/drawing/2015/10/21/chartex" xmlns:cx3="http://schemas.microsoft.com/office/drawing/2016/5/9/chartex" xmlns:cx4="http://schemas.microsoft.com/office/drawing/2016/5/10/chartex" xmlns:cx5="http://schemas.microsoft.com/office/drawing/2016/5/11/chartex" xmlns:cx6="http://schemas.microsoft.com/office/drawing/2016/5/12/chartex" xmlns:cx7="http://schemas.microsoft.com/office/drawing/2016/5/13/chartex" xmlns:cx8="http://schemas.microsoft.com/office/drawing/2016/5/14/chartex" xmlns:aink="http://schemas.microsoft.com/office/drawing/2016/ink" xmlns:am3d="http://schemas.microsoft.com/office/drawing/2017/model3d" xmlns:w16cex="http://schemas.microsoft.com/office/word/2018/wordml/cex" xmlns:w16cid="http://schemas.microsoft.com/office/word/2016/wordml/cid" xmlns:w16="http://schemas.microsoft.com/office/word/2018/wordml" xmlns:w16sdtdh="http://schemas.microsoft.com/office/word/2020/wordml/sdtdatahash">
+        <mc:Fallback xmlns:w16sdtdh="http://schemas.microsoft.com/office/word/2020/wordml/sdtdatahash" xmlns:w16="http://schemas.microsoft.com/office/word/2018/wordml" xmlns:w16cid="http://schemas.microsoft.com/office/word/2016/wordml/cid" xmlns:w16cex="http://schemas.microsoft.com/office/word/2018/wordml/cex" xmlns:am3d="http://schemas.microsoft.com/office/drawing/2017/model3d" xmlns:aink="http://schemas.microsoft.com/office/drawing/2016/ink" xmlns:cx8="http://schemas.microsoft.com/office/drawing/2016/5/14/chartex" xmlns:cx7="http://schemas.microsoft.com/office/drawing/2016/5/13/chartex" xmlns:cx6="http://schemas.microsoft.com/office/drawing/2016/5/12/chartex" xmlns:cx5="http://schemas.microsoft.com/office/drawing/2016/5/11/chartex" xmlns:cx4="http://schemas.microsoft.com/office/drawing/2016/5/10/chartex" xmlns:cx3="http://schemas.microsoft.com/office/drawing/2016/5/9/chartex" xmlns:cx2="http://schemas.microsoft.com/office/drawing/2015/10/21/chartex">
           <w:pict>
             <v:line w14:anchorId="258D35A0" id="Line 59" o:spid="_x0000_s1026" style="position:absolute;z-index:251629568;visibility:visible;mso-wrap-style:square;mso-width-percent:0;mso-height-percent:0;mso-wrap-distance-left:9pt;mso-wrap-distance-top:0;mso-wrap-distance-right:9pt;mso-wrap-distance-bottom:0;mso-position-horizontal:absolute;mso-position-horizontal-relative:page;mso-position-vertical:absolute;mso-position-vertical-relative:page;mso-width-percent:0;mso-height-percent:0;mso-width-relative:page;mso-height-relative:page" from="56.7pt,810.25pt" to="240.95pt,810.25pt" o:gfxdata="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" strokeweight="1.5pt">
               <w10:wrap anchorx="page" anchory="page"/>
@@ -8089,7 +8076,7 @@
             </wp:anchor>
           </w:drawing>
         </mc:Choice>
-        <mc:Fallback xmlns:cx2="http://schemas.microsoft.com/office/drawing/2015/10/21/chartex" xmlns:cx3="http://schemas.microsoft.com/office/drawing/2016/5/9/chartex" xmlns:cx4="http://schemas.microsoft.com/office/drawing/2016/5/10/chartex" xmlns:cx5="http://schemas.microsoft.com/office/drawing/2016/5/11/chartex" xmlns:cx6="http://schemas.microsoft.com/office/drawing/2016/5/12/chartex" xmlns:cx7="http://schemas.microsoft.com/office/drawing/2016/5/13/chartex" xmlns:cx8="http://schemas.microsoft.com/office/drawing/2016/5/14/chartex" xmlns:aink="http://schemas.microsoft.com/office/drawing/2016/ink" xmlns:am3d="http://schemas.microsoft.com/office/drawing/2017/model3d" xmlns:w16cex="http://schemas.microsoft.com/office/word/2018/wordml/cex" xmlns:w16cid="http://schemas.microsoft.com/office/word/2016/wordml/cid" xmlns:w16="http://schemas.microsoft.com/office/word/2018/wordml" xmlns:w16sdtdh="http://schemas.microsoft.com/office/word/2020/wordml/sdtdatahash">
+        <mc:Fallback xmlns:w16sdtdh="http://schemas.microsoft.com/office/word/2020/wordml/sdtdatahash" xmlns:w16="http://schemas.microsoft.com/office/word/2018/wordml" xmlns:w16cid="http://schemas.microsoft.com/office/word/2016/wordml/cid" xmlns:w16cex="http://schemas.microsoft.com/office/word/2018/wordml/cex" xmlns:am3d="http://schemas.microsoft.com/office/drawing/2017/model3d" xmlns:aink="http://schemas.microsoft.com/office/drawing/2016/ink" xmlns:cx8="http://schemas.microsoft.com/office/drawing/2016/5/14/chartex" xmlns:cx7="http://schemas.microsoft.com/office/drawing/2016/5/13/chartex" xmlns:cx6="http://schemas.microsoft.com/office/drawing/2016/5/12/chartex" xmlns:cx5="http://schemas.microsoft.com/office/drawing/2016/5/11/chartex" xmlns:cx4="http://schemas.microsoft.com/office/drawing/2016/5/10/chartex" xmlns:cx3="http://schemas.microsoft.com/office/drawing/2016/5/9/chartex" xmlns:cx2="http://schemas.microsoft.com/office/drawing/2015/10/21/chartex">
           <w:pict>
             <v:line w14:anchorId="4401B047" id="Line 58" o:spid="_x0000_s1026" style="position:absolute;z-index:251628544;visibility:visible;mso-wrap-style:square;mso-width-percent:0;mso-height-percent:0;mso-wrap-distance-left:9pt;mso-wrap-distance-top:0;mso-wrap-distance-right:9pt;mso-wrap-distance-bottom:0;mso-position-horizontal:absolute;mso-position-horizontal-relative:page;mso-position-vertical:absolute;mso-position-vertical-relative:page;mso-width-percent:0;mso-height-percent:0;mso-width-relative:page;mso-height-relative:page" from="241pt,781.9pt" to="241pt,824.4pt" o:gfxdata="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" strokeweight="1.5pt">
               <w10:wrap anchorx="page" anchory="page"/>
@@ -8165,7 +8152,7 @@
             </wp:anchor>
           </w:drawing>
         </mc:Choice>
-        <mc:Fallback xmlns:cx2="http://schemas.microsoft.com/office/drawing/2015/10/21/chartex" xmlns:cx3="http://schemas.microsoft.com/office/drawing/2016/5/9/chartex" xmlns:cx4="http://schemas.microsoft.com/office/drawing/2016/5/10/chartex" xmlns:cx5="http://schemas.microsoft.com/office/drawing/2016/5/11/chartex" xmlns:cx6="http://schemas.microsoft.com/office/drawing/2016/5/12/chartex" xmlns:cx7="http://schemas.microsoft.com/office/drawing/2016/5/13/chartex" xmlns:cx8="http://schemas.microsoft.com/office/drawing/2016/5/14/chartex" xmlns:aink="http://schemas.microsoft.com/office/drawing/2016/ink" xmlns:am3d="http://schemas.microsoft.com/office/drawing/2017/model3d" xmlns:w16cex="http://schemas.microsoft.com/office/word/2018/wordml/cex" xmlns:w16cid="http://schemas.microsoft.com/office/word/2016/wordml/cid" xmlns:w16="http://schemas.microsoft.com/office/word/2018/wordml" xmlns:w16sdtdh="http://schemas.microsoft.com/office/word/2020/wordml/sdtdatahash">
+        <mc:Fallback xmlns:w16sdtdh="http://schemas.microsoft.com/office/word/2020/wordml/sdtdatahash" xmlns:w16="http://schemas.microsoft.com/office/word/2018/wordml" xmlns:w16cid="http://schemas.microsoft.com/office/word/2016/wordml/cid" xmlns:w16cex="http://schemas.microsoft.com/office/word/2018/wordml/cex" xmlns:am3d="http://schemas.microsoft.com/office/drawing/2017/model3d" xmlns:aink="http://schemas.microsoft.com/office/drawing/2016/ink" xmlns:cx8="http://schemas.microsoft.com/office/drawing/2016/5/14/chartex" xmlns:cx7="http://schemas.microsoft.com/office/drawing/2016/5/13/chartex" xmlns:cx6="http://schemas.microsoft.com/office/drawing/2016/5/12/chartex" xmlns:cx5="http://schemas.microsoft.com/office/drawing/2016/5/11/chartex" xmlns:cx4="http://schemas.microsoft.com/office/drawing/2016/5/10/chartex" xmlns:cx3="http://schemas.microsoft.com/office/drawing/2016/5/9/chartex" xmlns:cx2="http://schemas.microsoft.com/office/drawing/2015/10/21/chartex">
           <w:pict>
             <v:line w14:anchorId="7473B8ED" id="Line 57" o:spid="_x0000_s1026" style="position:absolute;z-index:251627520;visibility:visible;mso-wrap-style:square;mso-width-percent:0;mso-height-percent:0;mso-wrap-distance-left:9pt;mso-wrap-distance-top:0;mso-wrap-distance-right:9pt;mso-wrap-distance-bottom:0;mso-position-horizontal:absolute;mso-position-horizontal-relative:page;mso-position-vertical:absolute;mso-position-vertical-relative:page;mso-width-percent:0;mso-height-percent:0;mso-width-relative:page;mso-height-relative:page" from="56.7pt,796.05pt" to="240.95pt,796.05pt" o:gfxdata="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" strokecolor="black [3213]">
               <w10:wrap anchorx="page" anchory="page"/>
@@ -8241,7 +8228,7 @@
             </wp:anchor>
           </w:drawing>
         </mc:Choice>
-        <mc:Fallback xmlns:cx2="http://schemas.microsoft.com/office/drawing/2015/10/21/chartex" xmlns:cx3="http://schemas.microsoft.com/office/drawing/2016/5/9/chartex" xmlns:cx4="http://schemas.microsoft.com/office/drawing/2016/5/10/chartex" xmlns:cx5="http://schemas.microsoft.com/office/drawing/2016/5/11/chartex" xmlns:cx6="http://schemas.microsoft.com/office/drawing/2016/5/12/chartex" xmlns:cx7="http://schemas.microsoft.com/office/drawing/2016/5/13/chartex" xmlns:cx8="http://schemas.microsoft.com/office/drawing/2016/5/14/chartex" xmlns:aink="http://schemas.microsoft.com/office/drawing/2016/ink" xmlns:am3d="http://schemas.microsoft.com/office/drawing/2017/model3d" xmlns:w16cex="http://schemas.microsoft.com/office/word/2018/wordml/cex" xmlns:w16cid="http://schemas.microsoft.com/office/word/2016/wordml/cid" xmlns:w16="http://schemas.microsoft.com/office/word/2018/wordml" xmlns:w16sdtdh="http://schemas.microsoft.com/office/word/2020/wordml/sdtdatahash">
+        <mc:Fallback xmlns:w16sdtdh="http://schemas.microsoft.com/office/word/2020/wordml/sdtdatahash" xmlns:w16="http://schemas.microsoft.com/office/word/2018/wordml" xmlns:w16cid="http://schemas.microsoft.com/office/word/2016/wordml/cid" xmlns:w16cex="http://schemas.microsoft.com/office/word/2018/wordml/cex" xmlns:am3d="http://schemas.microsoft.com/office/drawing/2017/model3d" xmlns:aink="http://schemas.microsoft.com/office/drawing/2016/ink" xmlns:cx8="http://schemas.microsoft.com/office/drawing/2016/5/14/chartex" xmlns:cx7="http://schemas.microsoft.com/office/drawing/2016/5/13/chartex" xmlns:cx6="http://schemas.microsoft.com/office/drawing/2016/5/12/chartex" xmlns:cx5="http://schemas.microsoft.com/office/drawing/2016/5/11/chartex" xmlns:cx4="http://schemas.microsoft.com/office/drawing/2016/5/10/chartex" xmlns:cx3="http://schemas.microsoft.com/office/drawing/2016/5/9/chartex" xmlns:cx2="http://schemas.microsoft.com/office/drawing/2015/10/21/chartex">
           <w:pict>
             <v:line w14:anchorId="5F0EE118" id="Line 56" o:spid="_x0000_s1026" style="position:absolute;z-index:251626496;visibility:visible;mso-wrap-style:square;mso-width-percent:0;mso-height-percent:0;mso-wrap-distance-left:9pt;mso-wrap-distance-top:0;mso-wrap-distance-right:9pt;mso-wrap-distance-bottom:0;mso-position-horizontal:absolute;mso-position-horizontal-relative:page;mso-position-vertical:absolute;mso-position-vertical-relative:page;mso-width-percent:0;mso-height-percent:0;mso-width-relative:page;mso-height-relative:page" from="56.7pt,781.9pt" to="581.1pt,781.9pt" o:gfxdata="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" strokeweight="1.5pt">
               <w10:wrap anchorx="page" anchory="page"/>
@@ -11241,7 +11228,7 @@
             </wp:anchor>
           </w:drawing>
         </mc:Choice>
-        <mc:Fallback xmlns:cx2="http://schemas.microsoft.com/office/drawing/2015/10/21/chartex" xmlns:cx3="http://schemas.microsoft.com/office/drawing/2016/5/9/chartex" xmlns:cx4="http://schemas.microsoft.com/office/drawing/2016/5/10/chartex" xmlns:cx5="http://schemas.microsoft.com/office/drawing/2016/5/11/chartex" xmlns:cx6="http://schemas.microsoft.com/office/drawing/2016/5/12/chartex" xmlns:cx7="http://schemas.microsoft.com/office/drawing/2016/5/13/chartex" xmlns:cx8="http://schemas.microsoft.com/office/drawing/2016/5/14/chartex" xmlns:aink="http://schemas.microsoft.com/office/drawing/2016/ink" xmlns:am3d="http://schemas.microsoft.com/office/drawing/2017/model3d" xmlns:w16cex="http://schemas.microsoft.com/office/word/2018/wordml/cex" xmlns:w16cid="http://schemas.microsoft.com/office/word/2016/wordml/cid" xmlns:w16="http://schemas.microsoft.com/office/word/2018/wordml" xmlns:w16sdtdh="http://schemas.microsoft.com/office/word/2020/wordml/sdtdatahash">
+        <mc:Fallback xmlns:w16sdtdh="http://schemas.microsoft.com/office/word/2020/wordml/sdtdatahash" xmlns:w16="http://schemas.microsoft.com/office/word/2018/wordml" xmlns:w16cid="http://schemas.microsoft.com/office/word/2016/wordml/cid" xmlns:w16cex="http://schemas.microsoft.com/office/word/2018/wordml/cex" xmlns:am3d="http://schemas.microsoft.com/office/drawing/2017/model3d" xmlns:aink="http://schemas.microsoft.com/office/drawing/2016/ink" xmlns:cx8="http://schemas.microsoft.com/office/drawing/2016/5/14/chartex" xmlns:cx7="http://schemas.microsoft.com/office/drawing/2016/5/13/chartex" xmlns:cx6="http://schemas.microsoft.com/office/drawing/2016/5/12/chartex" xmlns:cx5="http://schemas.microsoft.com/office/drawing/2016/5/11/chartex" xmlns:cx4="http://schemas.microsoft.com/office/drawing/2016/5/10/chartex" xmlns:cx3="http://schemas.microsoft.com/office/drawing/2016/5/9/chartex" xmlns:cx2="http://schemas.microsoft.com/office/drawing/2015/10/21/chartex">
           <w:pict>
             <v:line w14:anchorId="2477F46E" id="Line 19" o:spid="_x0000_s1026" style="position:absolute;z-index:251653120;visibility:visible;mso-wrap-style:square;mso-width-percent:0;mso-height-percent:0;mso-wrap-distance-left:9pt;mso-wrap-distance-top:0;mso-wrap-distance-right:9pt;mso-wrap-distance-bottom:0;mso-position-horizontal:absolute;mso-position-horizontal-relative:page;mso-position-vertical:absolute;mso-position-vertical-relative:page;mso-width-percent:0;mso-height-percent:0;mso-width-relative:page;mso-height-relative:page" from="108.6pt,711.85pt" to="108.6pt,825.25pt" o:gfxdata="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" strokeweight="1.5pt">
               <w10:wrap anchorx="page" anchory="page"/>
@@ -11317,7 +11304,7 @@
             </wp:anchor>
           </w:drawing>
         </mc:Choice>
-        <mc:Fallback xmlns:cx2="http://schemas.microsoft.com/office/drawing/2015/10/21/chartex" xmlns:cx3="http://schemas.microsoft.com/office/drawing/2016/5/9/chartex" xmlns:cx4="http://schemas.microsoft.com/office/drawing/2016/5/10/chartex" xmlns:cx5="http://schemas.microsoft.com/office/drawing/2016/5/11/chartex" xmlns:cx6="http://schemas.microsoft.com/office/drawing/2016/5/12/chartex" xmlns:cx7="http://schemas.microsoft.com/office/drawing/2016/5/13/chartex" xmlns:cx8="http://schemas.microsoft.com/office/drawing/2016/5/14/chartex" xmlns:aink="http://schemas.microsoft.com/office/drawing/2016/ink" xmlns:am3d="http://schemas.microsoft.com/office/drawing/2017/model3d" xmlns:w16cex="http://schemas.microsoft.com/office/word/2018/wordml/cex" xmlns:w16cid="http://schemas.microsoft.com/office/word/2016/wordml/cid" xmlns:w16="http://schemas.microsoft.com/office/word/2018/wordml" xmlns:w16sdtdh="http://schemas.microsoft.com/office/word/2020/wordml/sdtdatahash">
+        <mc:Fallback xmlns:w16sdtdh="http://schemas.microsoft.com/office/word/2020/wordml/sdtdatahash" xmlns:w16="http://schemas.microsoft.com/office/word/2018/wordml" xmlns:w16cid="http://schemas.microsoft.com/office/word/2016/wordml/cid" xmlns:w16cex="http://schemas.microsoft.com/office/word/2018/wordml/cex" xmlns:am3d="http://schemas.microsoft.com/office/drawing/2017/model3d" xmlns:aink="http://schemas.microsoft.com/office/drawing/2016/ink" xmlns:cx8="http://schemas.microsoft.com/office/drawing/2016/5/14/chartex" xmlns:cx7="http://schemas.microsoft.com/office/drawing/2016/5/13/chartex" xmlns:cx6="http://schemas.microsoft.com/office/drawing/2016/5/12/chartex" xmlns:cx5="http://schemas.microsoft.com/office/drawing/2016/5/11/chartex" xmlns:cx4="http://schemas.microsoft.com/office/drawing/2016/5/10/chartex" xmlns:cx3="http://schemas.microsoft.com/office/drawing/2016/5/9/chartex" xmlns:cx2="http://schemas.microsoft.com/office/drawing/2015/10/21/chartex">
           <w:pict>
             <v:line w14:anchorId="6692BFF5" id="Line 18" o:spid="_x0000_s1026" style="position:absolute;z-index:251652096;visibility:visible;mso-wrap-style:square;mso-width-percent:0;mso-height-percent:0;mso-wrap-distance-left:9pt;mso-wrap-distance-top:0;mso-wrap-distance-right:9pt;mso-wrap-distance-bottom:0;mso-position-horizontal:absolute;mso-position-horizontal-relative:page;mso-position-vertical:absolute;mso-position-vertical-relative:page;mso-width-percent:0;mso-height-percent:0;mso-width-relative:page;mso-height-relative:page" from="79.75pt,711.85pt" to="79.75pt,754.35pt" o:gfxdata="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" strokeweight="1.5pt">
               <w10:wrap anchorx="page" anchory="page"/>
@@ -11511,7 +11498,7 @@
             </wp:anchor>
           </w:drawing>
         </mc:Choice>
-        <mc:Fallback xmlns:cx2="http://schemas.microsoft.com/office/drawing/2015/10/21/chartex" xmlns:cx3="http://schemas.microsoft.com/office/drawing/2016/5/9/chartex" xmlns:cx4="http://schemas.microsoft.com/office/drawing/2016/5/10/chartex" xmlns:cx5="http://schemas.microsoft.com/office/drawing/2016/5/11/chartex" xmlns:cx6="http://schemas.microsoft.com/office/drawing/2016/5/12/chartex" xmlns:cx7="http://schemas.microsoft.com/office/drawing/2016/5/13/chartex" xmlns:cx8="http://schemas.microsoft.com/office/drawing/2016/5/14/chartex" xmlns:aink="http://schemas.microsoft.com/office/drawing/2016/ink" xmlns:am3d="http://schemas.microsoft.com/office/drawing/2017/model3d" xmlns:w16cex="http://schemas.microsoft.com/office/word/2018/wordml/cex" xmlns:w16cid="http://schemas.microsoft.com/office/word/2016/wordml/cid" xmlns:w16="http://schemas.microsoft.com/office/word/2018/wordml" xmlns:w16sdtdh="http://schemas.microsoft.com/office/word/2020/wordml/sdtdatahash">
+        <mc:Fallback xmlns:w16sdtdh="http://schemas.microsoft.com/office/word/2020/wordml/sdtdatahash" xmlns:w16="http://schemas.microsoft.com/office/word/2018/wordml" xmlns:w16cid="http://schemas.microsoft.com/office/word/2016/wordml/cid" xmlns:w16cex="http://schemas.microsoft.com/office/word/2018/wordml/cex" xmlns:am3d="http://schemas.microsoft.com/office/drawing/2017/model3d" xmlns:aink="http://schemas.microsoft.com/office/drawing/2016/ink" xmlns:cx8="http://schemas.microsoft.com/office/drawing/2016/5/14/chartex" xmlns:cx7="http://schemas.microsoft.com/office/drawing/2016/5/13/chartex" xmlns:cx6="http://schemas.microsoft.com/office/drawing/2016/5/12/chartex" xmlns:cx5="http://schemas.microsoft.com/office/drawing/2016/5/11/chartex" xmlns:cx4="http://schemas.microsoft.com/office/drawing/2016/5/10/chartex" xmlns:cx3="http://schemas.microsoft.com/office/drawing/2016/5/9/chartex" xmlns:cx2="http://schemas.microsoft.com/office/drawing/2015/10/21/chartex">
           <w:pict>
             <v:line w14:anchorId="0A8AC401" id="Line 116" o:spid="_x0000_s1026" style="position:absolute;z-index:251689984;visibility:visible;mso-wrap-style:square;mso-width-percent:0;mso-height-percent:0;mso-wrap-distance-left:9pt;mso-wrap-distance-top:0;mso-wrap-distance-right:9pt;mso-wrap-distance-bottom:0;mso-position-horizontal:absolute;mso-position-horizontal-relative:page;mso-position-vertical:absolute;mso-position-vertical-relative:page;mso-width-percent:0;mso-height-percent:0;mso-width-relative:page;mso-height-relative:page" from="467.65pt,768.45pt" to="467.65pt,781.65pt" o:gfxdata="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" strokeweight="1.5pt">
               <w10:wrap anchorx="page" anchory="page"/>
@@ -11587,7 +11574,7 @@
             </wp:anchor>
           </w:drawing>
         </mc:Choice>
-        <mc:Fallback xmlns:cx2="http://schemas.microsoft.com/office/drawing/2015/10/21/chartex" xmlns:cx3="http://schemas.microsoft.com/office/drawing/2016/5/9/chartex" xmlns:cx4="http://schemas.microsoft.com/office/drawing/2016/5/10/chartex" xmlns:cx5="http://schemas.microsoft.com/office/drawing/2016/5/11/chartex" xmlns:cx6="http://schemas.microsoft.com/office/drawing/2016/5/12/chartex" xmlns:cx7="http://schemas.microsoft.com/office/drawing/2016/5/13/chartex" xmlns:cx8="http://schemas.microsoft.com/office/drawing/2016/5/14/chartex" xmlns:aink="http://schemas.microsoft.com/office/drawing/2016/ink" xmlns:am3d="http://schemas.microsoft.com/office/drawing/2017/model3d" xmlns:w16cex="http://schemas.microsoft.com/office/word/2018/wordml/cex" xmlns:w16cid="http://schemas.microsoft.com/office/word/2016/wordml/cid" xmlns:w16="http://schemas.microsoft.com/office/word/2018/wordml" xmlns:w16sdtdh="http://schemas.microsoft.com/office/word/2020/wordml/sdtdatahash">
+        <mc:Fallback xmlns:w16sdtdh="http://schemas.microsoft.com/office/word/2020/wordml/sdtdatahash" xmlns:w16="http://schemas.microsoft.com/office/word/2018/wordml" xmlns:w16cid="http://schemas.microsoft.com/office/word/2016/wordml/cid" xmlns:w16cex="http://schemas.microsoft.com/office/word/2018/wordml/cex" xmlns:am3d="http://schemas.microsoft.com/office/drawing/2017/model3d" xmlns:aink="http://schemas.microsoft.com/office/drawing/2016/ink" xmlns:cx8="http://schemas.microsoft.com/office/drawing/2016/5/14/chartex" xmlns:cx7="http://schemas.microsoft.com/office/drawing/2016/5/13/chartex" xmlns:cx6="http://schemas.microsoft.com/office/drawing/2016/5/12/chartex" xmlns:cx5="http://schemas.microsoft.com/office/drawing/2016/5/11/chartex" xmlns:cx4="http://schemas.microsoft.com/office/drawing/2016/5/10/chartex" xmlns:cx3="http://schemas.microsoft.com/office/drawing/2016/5/9/chartex" xmlns:cx2="http://schemas.microsoft.com/office/drawing/2015/10/21/chartex">
           <w:pict>
             <v:line w14:anchorId="745DEDA0" id="Line 115" o:spid="_x0000_s1026" style="position:absolute;z-index:251688960;visibility:visible;mso-wrap-style:square;mso-width-percent:0;mso-height-percent:0;mso-wrap-distance-left:9pt;mso-wrap-distance-top:0;mso-wrap-distance-right:9pt;mso-wrap-distance-bottom:0;mso-position-horizontal:absolute;mso-position-horizontal-relative:page;mso-position-vertical:absolute;mso-position-vertical-relative:page;mso-width-percent:0;mso-height-percent:0;mso-width-relative:page;mso-height-relative:page" from="453pt,767.45pt" to="453pt,782.2pt" o:gfxdata="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" strokecolor="black [3213]" strokeweight="1.5pt">
               <w10:wrap anchorx="page" anchory="page"/>
@@ -11663,7 +11650,7 @@
             </wp:anchor>
           </w:drawing>
         </mc:Choice>
-        <mc:Fallback xmlns:cx2="http://schemas.microsoft.com/office/drawing/2015/10/21/chartex" xmlns:cx3="http://schemas.microsoft.com/office/drawing/2016/5/9/chartex" xmlns:cx4="http://schemas.microsoft.com/office/drawing/2016/5/10/chartex" xmlns:cx5="http://schemas.microsoft.com/office/drawing/2016/5/11/chartex" xmlns:cx6="http://schemas.microsoft.com/office/drawing/2016/5/12/chartex" xmlns:cx7="http://schemas.microsoft.com/office/drawing/2016/5/13/chartex" xmlns:cx8="http://schemas.microsoft.com/office/drawing/2016/5/14/chartex" xmlns:aink="http://schemas.microsoft.com/office/drawing/2016/ink" xmlns:am3d="http://schemas.microsoft.com/office/drawing/2017/model3d" xmlns:w16cex="http://schemas.microsoft.com/office/word/2018/wordml/cex" xmlns:w16cid="http://schemas.microsoft.com/office/word/2016/wordml/cid" xmlns:w16="http://schemas.microsoft.com/office/word/2018/wordml" xmlns:w16sdtdh="http://schemas.microsoft.com/office/word/2020/wordml/sdtdatahash">
+        <mc:Fallback xmlns:w16sdtdh="http://schemas.microsoft.com/office/word/2020/wordml/sdtdatahash" xmlns:w16="http://schemas.microsoft.com/office/word/2018/wordml" xmlns:w16cid="http://schemas.microsoft.com/office/word/2016/wordml/cid" xmlns:w16cex="http://schemas.microsoft.com/office/word/2018/wordml/cex" xmlns:am3d="http://schemas.microsoft.com/office/drawing/2017/model3d" xmlns:aink="http://schemas.microsoft.com/office/drawing/2016/ink" xmlns:cx8="http://schemas.microsoft.com/office/drawing/2016/5/14/chartex" xmlns:cx7="http://schemas.microsoft.com/office/drawing/2016/5/13/chartex" xmlns:cx6="http://schemas.microsoft.com/office/drawing/2016/5/12/chartex" xmlns:cx5="http://schemas.microsoft.com/office/drawing/2016/5/11/chartex" xmlns:cx4="http://schemas.microsoft.com/office/drawing/2016/5/10/chartex" xmlns:cx3="http://schemas.microsoft.com/office/drawing/2016/5/9/chartex" xmlns:cx2="http://schemas.microsoft.com/office/drawing/2015/10/21/chartex">
           <w:pict>
             <v:line w14:anchorId="12917C4C" id="Line 25" o:spid="_x0000_s1026" style="position:absolute;z-index:251658240;visibility:visible;mso-wrap-style:square;mso-width-percent:0;mso-height-percent:0;mso-wrap-distance-left:9pt;mso-wrap-distance-top:0;mso-wrap-distance-right:9pt;mso-wrap-distance-bottom:0;mso-position-horizontal:absolute;mso-position-horizontal-relative:page;mso-position-vertical:absolute;mso-position-vertical-relative:page;mso-width-percent:0;mso-height-percent:0;mso-width-relative:page;mso-height-relative:page" from="481.9pt,753.5pt" to="481.9pt,781.85pt" o:gfxdata="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" strokeweight="1.5pt">
               <w10:wrap anchorx="page" anchory="page"/>
@@ -11943,7 +11930,7 @@
             </wp:anchor>
           </w:drawing>
         </mc:Choice>
-        <mc:Fallback xmlns:cx2="http://schemas.microsoft.com/office/drawing/2015/10/21/chartex" xmlns:cx3="http://schemas.microsoft.com/office/drawing/2016/5/9/chartex" xmlns:cx4="http://schemas.microsoft.com/office/drawing/2016/5/10/chartex" xmlns:cx5="http://schemas.microsoft.com/office/drawing/2016/5/11/chartex" xmlns:cx6="http://schemas.microsoft.com/office/drawing/2016/5/12/chartex" xmlns:cx7="http://schemas.microsoft.com/office/drawing/2016/5/13/chartex" xmlns:cx8="http://schemas.microsoft.com/office/drawing/2016/5/14/chartex" xmlns:aink="http://schemas.microsoft.com/office/drawing/2016/ink" xmlns:am3d="http://schemas.microsoft.com/office/drawing/2017/model3d" xmlns:w16cex="http://schemas.microsoft.com/office/word/2018/wordml/cex" xmlns:w16cid="http://schemas.microsoft.com/office/word/2016/wordml/cid" xmlns:w16="http://schemas.microsoft.com/office/word/2018/wordml" xmlns:w16sdtdh="http://schemas.microsoft.com/office/word/2020/wordml/sdtdatahash">
+        <mc:Fallback xmlns:w16sdtdh="http://schemas.microsoft.com/office/word/2020/wordml/sdtdatahash" xmlns:w16="http://schemas.microsoft.com/office/word/2018/wordml" xmlns:w16cid="http://schemas.microsoft.com/office/word/2016/wordml/cid" xmlns:w16cex="http://schemas.microsoft.com/office/word/2018/wordml/cex" xmlns:am3d="http://schemas.microsoft.com/office/drawing/2017/model3d" xmlns:aink="http://schemas.microsoft.com/office/drawing/2016/ink" xmlns:cx8="http://schemas.microsoft.com/office/drawing/2016/5/14/chartex" xmlns:cx7="http://schemas.microsoft.com/office/drawing/2016/5/13/chartex" xmlns:cx6="http://schemas.microsoft.com/office/drawing/2016/5/12/chartex" xmlns:cx5="http://schemas.microsoft.com/office/drawing/2016/5/11/chartex" xmlns:cx4="http://schemas.microsoft.com/office/drawing/2016/5/10/chartex" xmlns:cx3="http://schemas.microsoft.com/office/drawing/2016/5/9/chartex" xmlns:cx2="http://schemas.microsoft.com/office/drawing/2015/10/21/chartex">
           <w:pict>
             <v:line w14:anchorId="5700F921" id="Line 82" o:spid="_x0000_s1026" style="position:absolute;z-index:251676672;visibility:visible;mso-wrap-style:square;mso-width-percent:0;mso-height-percent:0;mso-wrap-distance-left:9pt;mso-wrap-distance-top:0;mso-wrap-distance-right:9pt;mso-wrap-distance-bottom:0;mso-position-horizontal:absolute;mso-position-horizontal-relative:page;mso-position-vertical:absolute;mso-position-vertical-relative:page;mso-width-percent:0;mso-height-percent:0;mso-width-relative:page;mso-height-relative:page" from="56.7pt,781.85pt" to="240.95pt,781.85pt" o:gfxdata="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" strokecolor="black [3213]">
               <w10:wrap anchorx="page" anchory="page"/>
@@ -12019,7 +12006,7 @@
             </wp:anchor>
           </w:drawing>
         </mc:Choice>
-        <mc:Fallback xmlns:cx2="http://schemas.microsoft.com/office/drawing/2015/10/21/chartex" xmlns:cx3="http://schemas.microsoft.com/office/drawing/2016/5/9/chartex" xmlns:cx4="http://schemas.microsoft.com/office/drawing/2016/5/10/chartex" xmlns:cx5="http://schemas.microsoft.com/office/drawing/2016/5/11/chartex" xmlns:cx6="http://schemas.microsoft.com/office/drawing/2016/5/12/chartex" xmlns:cx7="http://schemas.microsoft.com/office/drawing/2016/5/13/chartex" xmlns:cx8="http://schemas.microsoft.com/office/drawing/2016/5/14/chartex" xmlns:aink="http://schemas.microsoft.com/office/drawing/2016/ink" xmlns:am3d="http://schemas.microsoft.com/office/drawing/2017/model3d" xmlns:w16cex="http://schemas.microsoft.com/office/word/2018/wordml/cex" xmlns:w16cid="http://schemas.microsoft.com/office/word/2016/wordml/cid" xmlns:w16="http://schemas.microsoft.com/office/word/2018/wordml" xmlns:w16sdtdh="http://schemas.microsoft.com/office/word/2020/wordml/sdtdatahash">
+        <mc:Fallback xmlns:w16sdtdh="http://schemas.microsoft.com/office/word/2020/wordml/sdtdatahash" xmlns:w16="http://schemas.microsoft.com/office/word/2018/wordml" xmlns:w16cid="http://schemas.microsoft.com/office/word/2016/wordml/cid" xmlns:w16cex="http://schemas.microsoft.com/office/word/2018/wordml/cex" xmlns:am3d="http://schemas.microsoft.com/office/drawing/2017/model3d" xmlns:aink="http://schemas.microsoft.com/office/drawing/2016/ink" xmlns:cx8="http://schemas.microsoft.com/office/drawing/2016/5/14/chartex" xmlns:cx7="http://schemas.microsoft.com/office/drawing/2016/5/13/chartex" xmlns:cx6="http://schemas.microsoft.com/office/drawing/2016/5/12/chartex" xmlns:cx5="http://schemas.microsoft.com/office/drawing/2016/5/11/chartex" xmlns:cx4="http://schemas.microsoft.com/office/drawing/2016/5/10/chartex" xmlns:cx3="http://schemas.microsoft.com/office/drawing/2016/5/9/chartex" xmlns:cx2="http://schemas.microsoft.com/office/drawing/2015/10/21/chartex">
           <w:pict>
             <v:line w14:anchorId="24C78B44" id="Line 77" o:spid="_x0000_s1026" style="position:absolute;z-index:251675648;visibility:visible;mso-wrap-style:square;mso-width-percent:0;mso-height-percent:0;mso-wrap-distance-left:9pt;mso-wrap-distance-top:0;mso-wrap-distance-right:9pt;mso-wrap-distance-bottom:0;mso-position-horizontal:absolute;mso-position-horizontal-relative:page;mso-position-vertical:absolute;mso-position-vertical-relative:page;mso-width-percent:0;mso-height-percent:0;mso-width-relative:page;mso-height-relative:page" from="439.35pt,781.85pt" to="581.1pt,781.85pt" o:gfxdata="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" strokeweight="1.5pt">
               <w10:wrap anchorx="page" anchory="page"/>
@@ -12201,7 +12188,7 @@
             </wp:anchor>
           </w:drawing>
         </mc:Choice>
-        <mc:Fallback xmlns:cx2="http://schemas.microsoft.com/office/drawing/2015/10/21/chartex" xmlns:cx3="http://schemas.microsoft.com/office/drawing/2016/5/9/chartex" xmlns:cx4="http://schemas.microsoft.com/office/drawing/2016/5/10/chartex" xmlns:cx5="http://schemas.microsoft.com/office/drawing/2016/5/11/chartex" xmlns:cx6="http://schemas.microsoft.com/office/drawing/2016/5/12/chartex" xmlns:cx7="http://schemas.microsoft.com/office/drawing/2016/5/13/chartex" xmlns:cx8="http://schemas.microsoft.com/office/drawing/2016/5/14/chartex" xmlns:aink="http://schemas.microsoft.com/office/drawing/2016/ink" xmlns:am3d="http://schemas.microsoft.com/office/drawing/2017/model3d" xmlns:w16cex="http://schemas.microsoft.com/office/word/2018/wordml/cex" xmlns:w16cid="http://schemas.microsoft.com/office/word/2016/wordml/cid" xmlns:w16="http://schemas.microsoft.com/office/word/2018/wordml" xmlns:w16sdtdh="http://schemas.microsoft.com/office/word/2020/wordml/sdtdatahash">
+        <mc:Fallback xmlns:w16sdtdh="http://schemas.microsoft.com/office/word/2020/wordml/sdtdatahash" xmlns:w16="http://schemas.microsoft.com/office/word/2018/wordml" xmlns:w16cid="http://schemas.microsoft.com/office/word/2016/wordml/cid" xmlns:w16cex="http://schemas.microsoft.com/office/word/2018/wordml/cex" xmlns:am3d="http://schemas.microsoft.com/office/drawing/2017/model3d" xmlns:aink="http://schemas.microsoft.com/office/drawing/2016/ink" xmlns:cx8="http://schemas.microsoft.com/office/drawing/2016/5/14/chartex" xmlns:cx7="http://schemas.microsoft.com/office/drawing/2016/5/13/chartex" xmlns:cx6="http://schemas.microsoft.com/office/drawing/2016/5/12/chartex" xmlns:cx5="http://schemas.microsoft.com/office/drawing/2016/5/11/chartex" xmlns:cx4="http://schemas.microsoft.com/office/drawing/2016/5/10/chartex" xmlns:cx3="http://schemas.microsoft.com/office/drawing/2016/5/9/chartex" xmlns:cx2="http://schemas.microsoft.com/office/drawing/2015/10/21/chartex">
           <w:pict>
             <v:line w14:anchorId="0829D231" id="Line 28" o:spid="_x0000_s1026" style="position:absolute;z-index:251660288;visibility:visible;mso-wrap-style:square;mso-width-percent:0;mso-height-percent:0;mso-wrap-distance-left:9pt;mso-wrap-distance-top:0;mso-wrap-distance-right:9pt;mso-wrap-distance-bottom:0;mso-position-horizontal:absolute;mso-position-horizontal-relative:page;mso-position-vertical:absolute;mso-position-vertical-relative:page;mso-width-percent:0;mso-height-percent:0;mso-width-relative:page;mso-height-relative:page" from="439.25pt,767.7pt" to="581pt,767.7pt" o:gfxdata="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" strokeweight="1.5pt">
               <w10:wrap anchorx="page" anchory="page"/>
@@ -12277,7 +12264,7 @@
             </wp:anchor>
           </w:drawing>
         </mc:Choice>
-        <mc:Fallback xmlns:cx2="http://schemas.microsoft.com/office/drawing/2015/10/21/chartex" xmlns:cx3="http://schemas.microsoft.com/office/drawing/2016/5/9/chartex" xmlns:cx4="http://schemas.microsoft.com/office/drawing/2016/5/10/chartex" xmlns:cx5="http://schemas.microsoft.com/office/drawing/2016/5/11/chartex" xmlns:cx6="http://schemas.microsoft.com/office/drawing/2016/5/12/chartex" xmlns:cx7="http://schemas.microsoft.com/office/drawing/2016/5/13/chartex" xmlns:cx8="http://schemas.microsoft.com/office/drawing/2016/5/14/chartex" xmlns:aink="http://schemas.microsoft.com/office/drawing/2016/ink" xmlns:am3d="http://schemas.microsoft.com/office/drawing/2017/model3d" xmlns:w16cex="http://schemas.microsoft.com/office/word/2018/wordml/cex" xmlns:w16cid="http://schemas.microsoft.com/office/word/2016/wordml/cid" xmlns:w16="http://schemas.microsoft.com/office/word/2018/wordml" xmlns:w16sdtdh="http://schemas.microsoft.com/office/word/2020/wordml/sdtdatahash">
+        <mc:Fallback xmlns:w16sdtdh="http://schemas.microsoft.com/office/word/2020/wordml/sdtdatahash" xmlns:w16="http://schemas.microsoft.com/office/word/2018/wordml" xmlns:w16cid="http://schemas.microsoft.com/office/word/2016/wordml/cid" xmlns:w16cex="http://schemas.microsoft.com/office/word/2018/wordml/cex" xmlns:am3d="http://schemas.microsoft.com/office/drawing/2017/model3d" xmlns:aink="http://schemas.microsoft.com/office/drawing/2016/ink" xmlns:cx8="http://schemas.microsoft.com/office/drawing/2016/5/14/chartex" xmlns:cx7="http://schemas.microsoft.com/office/drawing/2016/5/13/chartex" xmlns:cx6="http://schemas.microsoft.com/office/drawing/2016/5/12/chartex" xmlns:cx5="http://schemas.microsoft.com/office/drawing/2016/5/11/chartex" xmlns:cx4="http://schemas.microsoft.com/office/drawing/2016/5/10/chartex" xmlns:cx3="http://schemas.microsoft.com/office/drawing/2016/5/9/chartex" xmlns:cx2="http://schemas.microsoft.com/office/drawing/2015/10/21/chartex">
           <w:pict>
             <v:line w14:anchorId="5C83EB62" id="Line 26" o:spid="_x0000_s1026" style="position:absolute;z-index:251659264;visibility:visible;mso-wrap-style:square;mso-width-percent:0;mso-height-percent:0;mso-wrap-distance-left:9pt;mso-wrap-distance-top:0;mso-wrap-distance-right:9pt;mso-wrap-distance-bottom:0;mso-position-horizontal:absolute;mso-position-horizontal-relative:page;mso-position-vertical:absolute;mso-position-vertical-relative:page;mso-width-percent:0;mso-height-percent:0;mso-width-relative:page;mso-height-relative:page" from="524.3pt,753.55pt" to="524.3pt,781.9pt" o:gfxdata="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" strokeweight="1.5pt">
               <w10:wrap anchorx="page" anchory="page"/>
@@ -12353,7 +12340,7 @@
             </wp:anchor>
           </w:drawing>
         </mc:Choice>
-        <mc:Fallback xmlns:cx2="http://schemas.microsoft.com/office/drawing/2015/10/21/chartex" xmlns:cx3="http://schemas.microsoft.com/office/drawing/2016/5/9/chartex" xmlns:cx4="http://schemas.microsoft.com/office/drawing/2016/5/10/chartex" xmlns:cx5="http://schemas.microsoft.com/office/drawing/2016/5/11/chartex" xmlns:cx6="http://schemas.microsoft.com/office/drawing/2016/5/12/chartex" xmlns:cx7="http://schemas.microsoft.com/office/drawing/2016/5/13/chartex" xmlns:cx8="http://schemas.microsoft.com/office/drawing/2016/5/14/chartex" xmlns:aink="http://schemas.microsoft.com/office/drawing/2016/ink" xmlns:am3d="http://schemas.microsoft.com/office/drawing/2017/model3d" xmlns:w16cex="http://schemas.microsoft.com/office/word/2018/wordml/cex" xmlns:w16cid="http://schemas.microsoft.com/office/word/2016/wordml/cid" xmlns:w16="http://schemas.microsoft.com/office/word/2018/wordml" xmlns:w16sdtdh="http://schemas.microsoft.com/office/word/2020/wordml/sdtdatahash">
+        <mc:Fallback xmlns:w16sdtdh="http://schemas.microsoft.com/office/word/2020/wordml/sdtdatahash" xmlns:w16="http://schemas.microsoft.com/office/word/2018/wordml" xmlns:w16cid="http://schemas.microsoft.com/office/word/2016/wordml/cid" xmlns:w16cex="http://schemas.microsoft.com/office/word/2018/wordml/cex" xmlns:am3d="http://schemas.microsoft.com/office/drawing/2017/model3d" xmlns:aink="http://schemas.microsoft.com/office/drawing/2016/ink" xmlns:cx8="http://schemas.microsoft.com/office/drawing/2016/5/14/chartex" xmlns:cx7="http://schemas.microsoft.com/office/drawing/2016/5/13/chartex" xmlns:cx6="http://schemas.microsoft.com/office/drawing/2016/5/12/chartex" xmlns:cx5="http://schemas.microsoft.com/office/drawing/2016/5/11/chartex" xmlns:cx4="http://schemas.microsoft.com/office/drawing/2016/5/10/chartex" xmlns:cx3="http://schemas.microsoft.com/office/drawing/2016/5/9/chartex" xmlns:cx2="http://schemas.microsoft.com/office/drawing/2015/10/21/chartex">
           <w:pict>
             <v:line w14:anchorId="1E7A7798" id="Line 24" o:spid="_x0000_s1026" style="position:absolute;z-index:251657216;visibility:visible;mso-wrap-style:square;mso-width-percent:0;mso-height-percent:0;mso-wrap-distance-left:9pt;mso-wrap-distance-top:0;mso-wrap-distance-right:9pt;mso-wrap-distance-bottom:0;mso-position-horizontal:absolute;mso-position-horizontal-relative:page;mso-position-vertical:absolute;mso-position-vertical-relative:page;mso-width-percent:0;mso-height-percent:0;mso-width-relative:page;mso-height-relative:page" from="439.35pt,753.5pt" to="439.35pt,824.35pt" o:gfxdata="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" strokeweight="1.5pt">
               <w10:wrap anchorx="page" anchory="page"/>
@@ -12429,7 +12416,7 @@
             </wp:anchor>
           </w:drawing>
         </mc:Choice>
-        <mc:Fallback xmlns:cx2="http://schemas.microsoft.com/office/drawing/2015/10/21/chartex" xmlns:cx3="http://schemas.microsoft.com/office/drawing/2016/5/9/chartex" xmlns:cx4="http://schemas.microsoft.com/office/drawing/2016/5/10/chartex" xmlns:cx5="http://schemas.microsoft.com/office/drawing/2016/5/11/chartex" xmlns:cx6="http://schemas.microsoft.com/office/drawing/2016/5/12/chartex" xmlns:cx7="http://schemas.microsoft.com/office/drawing/2016/5/13/chartex" xmlns:cx8="http://schemas.microsoft.com/office/drawing/2016/5/14/chartex" xmlns:aink="http://schemas.microsoft.com/office/drawing/2016/ink" xmlns:am3d="http://schemas.microsoft.com/office/drawing/2017/model3d" xmlns:w16cex="http://schemas.microsoft.com/office/word/2018/wordml/cex" xmlns:w16cid="http://schemas.microsoft.com/office/word/2016/wordml/cid" xmlns:w16="http://schemas.microsoft.com/office/word/2018/wordml" xmlns:w16sdtdh="http://schemas.microsoft.com/office/word/2020/wordml/sdtdatahash">
+        <mc:Fallback xmlns:w16sdtdh="http://schemas.microsoft.com/office/word/2020/wordml/sdtdatahash" xmlns:w16="http://schemas.microsoft.com/office/word/2018/wordml" xmlns:w16cid="http://schemas.microsoft.com/office/word/2016/wordml/cid" xmlns:w16cex="http://schemas.microsoft.com/office/word/2018/wordml/cex" xmlns:am3d="http://schemas.microsoft.com/office/drawing/2017/model3d" xmlns:aink="http://schemas.microsoft.com/office/drawing/2016/ink" xmlns:cx8="http://schemas.microsoft.com/office/drawing/2016/5/14/chartex" xmlns:cx7="http://schemas.microsoft.com/office/drawing/2016/5/13/chartex" xmlns:cx6="http://schemas.microsoft.com/office/drawing/2016/5/12/chartex" xmlns:cx5="http://schemas.microsoft.com/office/drawing/2016/5/11/chartex" xmlns:cx4="http://schemas.microsoft.com/office/drawing/2016/5/10/chartex" xmlns:cx3="http://schemas.microsoft.com/office/drawing/2016/5/9/chartex" xmlns:cx2="http://schemas.microsoft.com/office/drawing/2015/10/21/chartex">
           <w:pict>
             <v:line w14:anchorId="6445F6FA" id="Line 22" o:spid="_x0000_s1026" style="position:absolute;z-index:251656192;visibility:visible;mso-wrap-style:square;mso-width-percent:0;mso-height-percent:0;mso-wrap-distance-left:9pt;mso-wrap-distance-top:0;mso-wrap-distance-right:9pt;mso-wrap-distance-bottom:0;mso-position-horizontal:absolute;mso-position-horizontal-relative:page;mso-position-vertical:absolute;mso-position-vertical-relative:page;mso-width-percent:0;mso-height-percent:0;mso-width-relative:page;mso-height-relative:page" from="56.7pt,753.5pt" to="581pt,753.5pt" o:gfxdata="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" strokeweight="1.5pt">
               <w10:wrap anchorx="page" anchory="page"/>
@@ -12505,7 +12492,7 @@
             </wp:anchor>
           </w:drawing>
         </mc:Choice>
-        <mc:Fallback xmlns:cx2="http://schemas.microsoft.com/office/drawing/2015/10/21/chartex" xmlns:cx3="http://schemas.microsoft.com/office/drawing/2016/5/9/chartex" xmlns:cx4="http://schemas.microsoft.com/office/drawing/2016/5/10/chartex" xmlns:cx5="http://schemas.microsoft.com/office/drawing/2016/5/11/chartex" xmlns:cx6="http://schemas.microsoft.com/office/drawing/2016/5/12/chartex" xmlns:cx7="http://schemas.microsoft.com/office/drawing/2016/5/13/chartex" xmlns:cx8="http://schemas.microsoft.com/office/drawing/2016/5/14/chartex" xmlns:aink="http://schemas.microsoft.com/office/drawing/2016/ink" xmlns:am3d="http://schemas.microsoft.com/office/drawing/2017/model3d" xmlns:w16cex="http://schemas.microsoft.com/office/word/2018/wordml/cex" xmlns:w16cid="http://schemas.microsoft.com/office/word/2016/wordml/cid" xmlns:w16="http://schemas.microsoft.com/office/word/2018/wordml" xmlns:w16sdtdh="http://schemas.microsoft.com/office/word/2020/wordml/sdtdatahash">
+        <mc:Fallback xmlns:w16sdtdh="http://schemas.microsoft.com/office/word/2020/wordml/sdtdatahash" xmlns:w16="http://schemas.microsoft.com/office/word/2018/wordml" xmlns:w16cid="http://schemas.microsoft.com/office/word/2016/wordml/cid" xmlns:w16cex="http://schemas.microsoft.com/office/word/2018/wordml/cex" xmlns:am3d="http://schemas.microsoft.com/office/drawing/2017/model3d" xmlns:aink="http://schemas.microsoft.com/office/drawing/2016/ink" xmlns:cx8="http://schemas.microsoft.com/office/drawing/2016/5/14/chartex" xmlns:cx7="http://schemas.microsoft.com/office/drawing/2016/5/13/chartex" xmlns:cx6="http://schemas.microsoft.com/office/drawing/2016/5/12/chartex" xmlns:cx5="http://schemas.microsoft.com/office/drawing/2016/5/11/chartex" xmlns:cx4="http://schemas.microsoft.com/office/drawing/2016/5/10/chartex" xmlns:cx3="http://schemas.microsoft.com/office/drawing/2016/5/9/chartex" xmlns:cx2="http://schemas.microsoft.com/office/drawing/2015/10/21/chartex">
           <w:pict>
             <v:line w14:anchorId="38FC6E84" id="Line 21" o:spid="_x0000_s1026" style="position:absolute;z-index:251655168;visibility:visible;mso-wrap-style:square;mso-width-percent:0;mso-height-percent:0;mso-wrap-distance-left:9pt;mso-wrap-distance-top:0;mso-wrap-distance-right:9pt;mso-wrap-distance-bottom:0;mso-position-horizontal:absolute;mso-position-horizontal-relative:page;mso-position-vertical:absolute;mso-position-vertical-relative:page;mso-width-percent:0;mso-height-percent:0;mso-width-relative:page;mso-height-relative:page" from="212.65pt,711pt" to="212.65pt,824.4pt" o:gfxdata="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" strokeweight="1.5pt">
               <w10:wrap anchorx="page" anchory="page"/>
@@ -12581,7 +12568,7 @@
             </wp:anchor>
           </w:drawing>
         </mc:Choice>
-        <mc:Fallback xmlns:cx2="http://schemas.microsoft.com/office/drawing/2015/10/21/chartex" xmlns:cx3="http://schemas.microsoft.com/office/drawing/2016/5/9/chartex" xmlns:cx4="http://schemas.microsoft.com/office/drawing/2016/5/10/chartex" xmlns:cx5="http://schemas.microsoft.com/office/drawing/2016/5/11/chartex" xmlns:cx6="http://schemas.microsoft.com/office/drawing/2016/5/12/chartex" xmlns:cx7="http://schemas.microsoft.com/office/drawing/2016/5/13/chartex" xmlns:cx8="http://schemas.microsoft.com/office/drawing/2016/5/14/chartex" xmlns:aink="http://schemas.microsoft.com/office/drawing/2016/ink" xmlns:am3d="http://schemas.microsoft.com/office/drawing/2017/model3d" xmlns:w16cex="http://schemas.microsoft.com/office/word/2018/wordml/cex" xmlns:w16cid="http://schemas.microsoft.com/office/word/2016/wordml/cid" xmlns:w16="http://schemas.microsoft.com/office/word/2018/wordml" xmlns:w16sdtdh="http://schemas.microsoft.com/office/word/2020/wordml/sdtdatahash">
+        <mc:Fallback xmlns:w16sdtdh="http://schemas.microsoft.com/office/word/2020/wordml/sdtdatahash" xmlns:w16="http://schemas.microsoft.com/office/word/2018/wordml" xmlns:w16cid="http://schemas.microsoft.com/office/word/2016/wordml/cid" xmlns:w16cex="http://schemas.microsoft.com/office/word/2018/wordml/cex" xmlns:am3d="http://schemas.microsoft.com/office/drawing/2017/model3d" xmlns:aink="http://schemas.microsoft.com/office/drawing/2016/ink" xmlns:cx8="http://schemas.microsoft.com/office/drawing/2016/5/14/chartex" xmlns:cx7="http://schemas.microsoft.com/office/drawing/2016/5/13/chartex" xmlns:cx6="http://schemas.microsoft.com/office/drawing/2016/5/12/chartex" xmlns:cx5="http://schemas.microsoft.com/office/drawing/2016/5/11/chartex" xmlns:cx4="http://schemas.microsoft.com/office/drawing/2016/5/10/chartex" xmlns:cx3="http://schemas.microsoft.com/office/drawing/2016/5/9/chartex" xmlns:cx2="http://schemas.microsoft.com/office/drawing/2015/10/21/chartex">
           <w:pict>
             <v:line w14:anchorId="25E5010E" id="Line 20" o:spid="_x0000_s1026" style="position:absolute;z-index:251654144;visibility:visible;mso-wrap-style:square;mso-width-percent:0;mso-height-percent:0;mso-wrap-distance-left:9pt;mso-wrap-distance-top:0;mso-wrap-distance-right:9pt;mso-wrap-distance-bottom:0;mso-position-horizontal:absolute;mso-position-horizontal-relative:page;mso-position-vertical:absolute;mso-position-vertical-relative:page;mso-width-percent:0;mso-height-percent:0;mso-width-relative:page;mso-height-relative:page" from="170.05pt,711pt" to="170.05pt,824.4pt" o:gfxdata="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" strokeweight="1.5pt">
               <w10:wrap anchorx="page" anchory="page"/>
@@ -12657,7 +12644,7 @@
             </wp:anchor>
           </w:drawing>
         </mc:Choice>
-        <mc:Fallback xmlns:cx2="http://schemas.microsoft.com/office/drawing/2015/10/21/chartex" xmlns:cx3="http://schemas.microsoft.com/office/drawing/2016/5/9/chartex" xmlns:cx4="http://schemas.microsoft.com/office/drawing/2016/5/10/chartex" xmlns:cx5="http://schemas.microsoft.com/office/drawing/2016/5/11/chartex" xmlns:cx6="http://schemas.microsoft.com/office/drawing/2016/5/12/chartex" xmlns:cx7="http://schemas.microsoft.com/office/drawing/2016/5/13/chartex" xmlns:cx8="http://schemas.microsoft.com/office/drawing/2016/5/14/chartex" xmlns:aink="http://schemas.microsoft.com/office/drawing/2016/ink" xmlns:am3d="http://schemas.microsoft.com/office/drawing/2017/model3d" xmlns:w16cex="http://schemas.microsoft.com/office/word/2018/wordml/cex" xmlns:w16cid="http://schemas.microsoft.com/office/word/2016/wordml/cid" xmlns:w16="http://schemas.microsoft.com/office/word/2018/wordml" xmlns:w16sdtdh="http://schemas.microsoft.com/office/word/2020/wordml/sdtdatahash">
+        <mc:Fallback xmlns:w16sdtdh="http://schemas.microsoft.com/office/word/2020/wordml/sdtdatahash" xmlns:w16="http://schemas.microsoft.com/office/word/2018/wordml" xmlns:w16cid="http://schemas.microsoft.com/office/word/2016/wordml/cid" xmlns:w16cex="http://schemas.microsoft.com/office/word/2018/wordml/cex" xmlns:am3d="http://schemas.microsoft.com/office/drawing/2017/model3d" xmlns:aink="http://schemas.microsoft.com/office/drawing/2016/ink" xmlns:cx8="http://schemas.microsoft.com/office/drawing/2016/5/14/chartex" xmlns:cx7="http://schemas.microsoft.com/office/drawing/2016/5/13/chartex" xmlns:cx6="http://schemas.microsoft.com/office/drawing/2016/5/12/chartex" xmlns:cx5="http://schemas.microsoft.com/office/drawing/2016/5/11/chartex" xmlns:cx4="http://schemas.microsoft.com/office/drawing/2016/5/10/chartex" xmlns:cx3="http://schemas.microsoft.com/office/drawing/2016/5/9/chartex" xmlns:cx2="http://schemas.microsoft.com/office/drawing/2015/10/21/chartex">
           <w:pict>
             <v:line w14:anchorId="15AE003E" id="Line 17" o:spid="_x0000_s1026" style="position:absolute;z-index:251651072;visibility:visible;mso-wrap-style:square;mso-width-percent:0;mso-height-percent:0;mso-wrap-distance-left:9pt;mso-wrap-distance-top:0;mso-wrap-distance-right:9pt;mso-wrap-distance-bottom:0;mso-position-horizontal:absolute;mso-position-horizontal-relative:page;mso-position-vertical:absolute;mso-position-vertical-relative:page;mso-width-percent:0;mso-height-percent:0;mso-width-relative:page;mso-height-relative:page" from="56.75pt,725.15pt" to="241pt,725.15pt" o:gfxdata="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" strokecolor="black [3213]">
               <w10:wrap anchorx="page" anchory="page"/>
@@ -12733,7 +12720,7 @@
             </wp:anchor>
           </w:drawing>
         </mc:Choice>
-        <mc:Fallback xmlns:cx2="http://schemas.microsoft.com/office/drawing/2015/10/21/chartex" xmlns:cx3="http://schemas.microsoft.com/office/drawing/2016/5/9/chartex" xmlns:cx4="http://schemas.microsoft.com/office/drawing/2016/5/10/chartex" xmlns:cx5="http://schemas.microsoft.com/office/drawing/2016/5/11/chartex" xmlns:cx6="http://schemas.microsoft.com/office/drawing/2016/5/12/chartex" xmlns:cx7="http://schemas.microsoft.com/office/drawing/2016/5/13/chartex" xmlns:cx8="http://schemas.microsoft.com/office/drawing/2016/5/14/chartex" xmlns:aink="http://schemas.microsoft.com/office/drawing/2016/ink" xmlns:am3d="http://schemas.microsoft.com/office/drawing/2017/model3d" xmlns:w16cex="http://schemas.microsoft.com/office/word/2018/wordml/cex" xmlns:w16cid="http://schemas.microsoft.com/office/word/2016/wordml/cid" xmlns:w16="http://schemas.microsoft.com/office/word/2018/wordml" xmlns:w16sdtdh="http://schemas.microsoft.com/office/word/2020/wordml/sdtdatahash">
+        <mc:Fallback xmlns:w16sdtdh="http://schemas.microsoft.com/office/word/2020/wordml/sdtdatahash" xmlns:w16="http://schemas.microsoft.com/office/word/2018/wordml" xmlns:w16cid="http://schemas.microsoft.com/office/word/2016/wordml/cid" xmlns:w16cex="http://schemas.microsoft.com/office/word/2018/wordml/cex" xmlns:am3d="http://schemas.microsoft.com/office/drawing/2017/model3d" xmlns:aink="http://schemas.microsoft.com/office/drawing/2016/ink" xmlns:cx8="http://schemas.microsoft.com/office/drawing/2016/5/14/chartex" xmlns:cx7="http://schemas.microsoft.com/office/drawing/2016/5/13/chartex" xmlns:cx6="http://schemas.microsoft.com/office/drawing/2016/5/12/chartex" xmlns:cx5="http://schemas.microsoft.com/office/drawing/2016/5/11/chartex" xmlns:cx4="http://schemas.microsoft.com/office/drawing/2016/5/10/chartex" xmlns:cx3="http://schemas.microsoft.com/office/drawing/2016/5/9/chartex" xmlns:cx2="http://schemas.microsoft.com/office/drawing/2015/10/21/chartex">
           <w:pict>
             <v:line w14:anchorId="2C8A1F50" id="Line 16" o:spid="_x0000_s1026" style="position:absolute;z-index:251650048;visibility:visible;mso-wrap-style:square;mso-width-percent:0;mso-height-percent:0;mso-wrap-distance-left:9pt;mso-wrap-distance-top:0;mso-wrap-distance-right:9pt;mso-wrap-distance-bottom:0;mso-position-horizontal:absolute;mso-position-horizontal-relative:page;mso-position-vertical:absolute;mso-position-vertical-relative:page;mso-width-percent:0;mso-height-percent:0;mso-width-relative:page;mso-height-relative:page" from="56.7pt,739.35pt" to="240.95pt,739.35pt" o:gfxdata="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" strokeweight="1.5pt">
               <w10:wrap anchorx="page" anchory="page"/>
@@ -12809,7 +12796,7 @@
             </wp:anchor>
           </w:drawing>
         </mc:Choice>
-        <mc:Fallback xmlns:cx2="http://schemas.microsoft.com/office/drawing/2015/10/21/chartex" xmlns:cx3="http://schemas.microsoft.com/office/drawing/2016/5/9/chartex" xmlns:cx4="http://schemas.microsoft.com/office/drawing/2016/5/10/chartex" xmlns:cx5="http://schemas.microsoft.com/office/drawing/2016/5/11/chartex" xmlns:cx6="http://schemas.microsoft.com/office/drawing/2016/5/12/chartex" xmlns:cx7="http://schemas.microsoft.com/office/drawing/2016/5/13/chartex" xmlns:cx8="http://schemas.microsoft.com/office/drawing/2016/5/14/chartex" xmlns:aink="http://schemas.microsoft.com/office/drawing/2016/ink" xmlns:am3d="http://schemas.microsoft.com/office/drawing/2017/model3d" xmlns:w16cex="http://schemas.microsoft.com/office/word/2018/wordml/cex" xmlns:w16cid="http://schemas.microsoft.com/office/word/2016/wordml/cid" xmlns:w16="http://schemas.microsoft.com/office/word/2018/wordml" xmlns:w16sdtdh="http://schemas.microsoft.com/office/word/2020/wordml/sdtdatahash">
+        <mc:Fallback xmlns:w16sdtdh="http://schemas.microsoft.com/office/word/2020/wordml/sdtdatahash" xmlns:w16="http://schemas.microsoft.com/office/word/2018/wordml" xmlns:w16cid="http://schemas.microsoft.com/office/word/2016/wordml/cid" xmlns:w16cex="http://schemas.microsoft.com/office/word/2018/wordml/cex" xmlns:am3d="http://schemas.microsoft.com/office/drawing/2017/model3d" xmlns:aink="http://schemas.microsoft.com/office/drawing/2016/ink" xmlns:cx8="http://schemas.microsoft.com/office/drawing/2016/5/14/chartex" xmlns:cx7="http://schemas.microsoft.com/office/drawing/2016/5/13/chartex" xmlns:cx6="http://schemas.microsoft.com/office/drawing/2016/5/12/chartex" xmlns:cx5="http://schemas.microsoft.com/office/drawing/2016/5/11/chartex" xmlns:cx4="http://schemas.microsoft.com/office/drawing/2016/5/10/chartex" xmlns:cx3="http://schemas.microsoft.com/office/drawing/2016/5/9/chartex" xmlns:cx2="http://schemas.microsoft.com/office/drawing/2015/10/21/chartex">
           <w:pict>
             <v:line w14:anchorId="00452D00" id="Line 14" o:spid="_x0000_s1026" style="position:absolute;z-index:251649024;visibility:visible;mso-wrap-style:square;mso-width-percent:0;mso-height-percent:0;mso-wrap-distance-left:9pt;mso-wrap-distance-top:0;mso-wrap-distance-right:9pt;mso-wrap-distance-bottom:0;mso-position-horizontal:absolute;mso-position-horizontal-relative:page;mso-position-vertical:absolute;mso-position-vertical-relative:page;mso-width-percent:0;mso-height-percent:0;mso-width-relative:page;mso-height-relative:page" from="56.75pt,767.7pt" to="241pt,767.7pt" o:gfxdata="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" strokecolor="black [3213]">
               <w10:wrap anchorx="page" anchory="page"/>
@@ -12885,7 +12872,7 @@
             </wp:anchor>
           </w:drawing>
         </mc:Choice>
-        <mc:Fallback xmlns:cx2="http://schemas.microsoft.com/office/drawing/2015/10/21/chartex" xmlns:cx3="http://schemas.microsoft.com/office/drawing/2016/5/9/chartex" xmlns:cx4="http://schemas.microsoft.com/office/drawing/2016/5/10/chartex" xmlns:cx5="http://schemas.microsoft.com/office/drawing/2016/5/11/chartex" xmlns:cx6="http://schemas.microsoft.com/office/drawing/2016/5/12/chartex" xmlns:cx7="http://schemas.microsoft.com/office/drawing/2016/5/13/chartex" xmlns:cx8="http://schemas.microsoft.com/office/drawing/2016/5/14/chartex" xmlns:aink="http://schemas.microsoft.com/office/drawing/2016/ink" xmlns:am3d="http://schemas.microsoft.com/office/drawing/2017/model3d" xmlns:w16cex="http://schemas.microsoft.com/office/word/2018/wordml/cex" xmlns:w16cid="http://schemas.microsoft.com/office/word/2016/wordml/cid" xmlns:w16="http://schemas.microsoft.com/office/word/2018/wordml" xmlns:w16sdtdh="http://schemas.microsoft.com/office/word/2020/wordml/sdtdatahash">
+        <mc:Fallback xmlns:w16sdtdh="http://schemas.microsoft.com/office/word/2020/wordml/sdtdatahash" xmlns:w16="http://schemas.microsoft.com/office/word/2018/wordml" xmlns:w16cid="http://schemas.microsoft.com/office/word/2016/wordml/cid" xmlns:w16cex="http://schemas.microsoft.com/office/word/2018/wordml/cex" xmlns:am3d="http://schemas.microsoft.com/office/drawing/2017/model3d" xmlns:aink="http://schemas.microsoft.com/office/drawing/2016/ink" xmlns:cx8="http://schemas.microsoft.com/office/drawing/2016/5/14/chartex" xmlns:cx7="http://schemas.microsoft.com/office/drawing/2016/5/13/chartex" xmlns:cx6="http://schemas.microsoft.com/office/drawing/2016/5/12/chartex" xmlns:cx5="http://schemas.microsoft.com/office/drawing/2016/5/11/chartex" xmlns:cx4="http://schemas.microsoft.com/office/drawing/2016/5/10/chartex" xmlns:cx3="http://schemas.microsoft.com/office/drawing/2016/5/9/chartex" xmlns:cx2="http://schemas.microsoft.com/office/drawing/2015/10/21/chartex">
           <w:pict>
             <v:line w14:anchorId="3996E52B" id="Line 12" o:spid="_x0000_s1026" style="position:absolute;z-index:251648000;visibility:visible;mso-wrap-style:square;mso-width-percent:0;mso-height-percent:0;mso-wrap-distance-left:9pt;mso-wrap-distance-top:0;mso-wrap-distance-right:9pt;mso-wrap-distance-bottom:0;mso-position-horizontal:absolute;mso-position-horizontal-relative:page;mso-position-vertical:absolute;mso-position-vertical-relative:page;mso-width-percent:0;mso-height-percent:0;mso-width-relative:page;mso-height-relative:page" from="56.75pt,796.05pt" to="241pt,796.05pt" o:gfxdata="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" strokecolor="black [3213]">
               <w10:wrap anchorx="page" anchory="page"/>
@@ -12961,7 +12948,7 @@
             </wp:anchor>
           </w:drawing>
         </mc:Choice>
-        <mc:Fallback xmlns:cx2="http://schemas.microsoft.com/office/drawing/2015/10/21/chartex" xmlns:cx3="http://schemas.microsoft.com/office/drawing/2016/5/9/chartex" xmlns:cx4="http://schemas.microsoft.com/office/drawing/2016/5/10/chartex" xmlns:cx5="http://schemas.microsoft.com/office/drawing/2016/5/11/chartex" xmlns:cx6="http://schemas.microsoft.com/office/drawing/2016/5/12/chartex" xmlns:cx7="http://schemas.microsoft.com/office/drawing/2016/5/13/chartex" xmlns:cx8="http://schemas.microsoft.com/office/drawing/2016/5/14/chartex" xmlns:aink="http://schemas.microsoft.com/office/drawing/2016/ink" xmlns:am3d="http://schemas.microsoft.com/office/drawing/2017/model3d" xmlns:w16cex="http://schemas.microsoft.com/office/word/2018/wordml/cex" xmlns:w16cid="http://schemas.microsoft.com/office/word/2016/wordml/cid" xmlns:w16="http://schemas.microsoft.com/office/word/2018/wordml" xmlns:w16sdtdh="http://schemas.microsoft.com/office/word/2020/wordml/sdtdatahash">
+        <mc:Fallback xmlns:w16sdtdh="http://schemas.microsoft.com/office/word/2020/wordml/sdtdatahash" xmlns:w16="http://schemas.microsoft.com/office/word/2018/wordml" xmlns:w16cid="http://schemas.microsoft.com/office/word/2016/wordml/cid" xmlns:w16cex="http://schemas.microsoft.com/office/word/2018/wordml/cex" xmlns:am3d="http://schemas.microsoft.com/office/drawing/2017/model3d" xmlns:aink="http://schemas.microsoft.com/office/drawing/2016/ink" xmlns:cx8="http://schemas.microsoft.com/office/drawing/2016/5/14/chartex" xmlns:cx7="http://schemas.microsoft.com/office/drawing/2016/5/13/chartex" xmlns:cx6="http://schemas.microsoft.com/office/drawing/2016/5/12/chartex" xmlns:cx5="http://schemas.microsoft.com/office/drawing/2016/5/11/chartex" xmlns:cx4="http://schemas.microsoft.com/office/drawing/2016/5/10/chartex" xmlns:cx3="http://schemas.microsoft.com/office/drawing/2016/5/9/chartex" xmlns:cx2="http://schemas.microsoft.com/office/drawing/2015/10/21/chartex">
           <w:pict>
             <v:line w14:anchorId="397CE82B" id="Line 11" o:spid="_x0000_s1026" style="position:absolute;z-index:251646976;visibility:visible;mso-wrap-style:square;mso-width-percent:0;mso-height-percent:0;mso-wrap-distance-left:9pt;mso-wrap-distance-top:0;mso-wrap-distance-right:9pt;mso-wrap-distance-bottom:0;mso-position-horizontal:absolute;mso-position-horizontal-relative:page;mso-position-vertical:absolute;mso-position-vertical-relative:page;mso-width-percent:0;mso-height-percent:0;mso-width-relative:page;mso-height-relative:page" from="56.75pt,810.2pt" to="241pt,810.2pt" o:gfxdata="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" strokecolor="black [3213]">
               <w10:wrap anchorx="page" anchory="page"/>
@@ -13037,7 +13024,7 @@
             </wp:anchor>
           </w:drawing>
         </mc:Choice>
-        <mc:Fallback xmlns:cx2="http://schemas.microsoft.com/office/drawing/2015/10/21/chartex" xmlns:cx3="http://schemas.microsoft.com/office/drawing/2016/5/9/chartex" xmlns:cx4="http://schemas.microsoft.com/office/drawing/2016/5/10/chartex" xmlns:cx5="http://schemas.microsoft.com/office/drawing/2016/5/11/chartex" xmlns:cx6="http://schemas.microsoft.com/office/drawing/2016/5/12/chartex" xmlns:cx7="http://schemas.microsoft.com/office/drawing/2016/5/13/chartex" xmlns:cx8="http://schemas.microsoft.com/office/drawing/2016/5/14/chartex" xmlns:aink="http://schemas.microsoft.com/office/drawing/2016/ink" xmlns:am3d="http://schemas.microsoft.com/office/drawing/2017/model3d" xmlns:w16cex="http://schemas.microsoft.com/office/word/2018/wordml/cex" xmlns:w16cid="http://schemas.microsoft.com/office/word/2016/wordml/cid" xmlns:w16="http://schemas.microsoft.com/office/word/2018/wordml" xmlns:w16sdtdh="http://schemas.microsoft.com/office/word/2020/wordml/sdtdatahash">
+        <mc:Fallback xmlns:w16sdtdh="http://schemas.microsoft.com/office/word/2020/wordml/sdtdatahash" xmlns:w16="http://schemas.microsoft.com/office/word/2018/wordml" xmlns:w16cid="http://schemas.microsoft.com/office/word/2016/wordml/cid" xmlns:w16cex="http://schemas.microsoft.com/office/word/2018/wordml/cex" xmlns:am3d="http://schemas.microsoft.com/office/drawing/2017/model3d" xmlns:aink="http://schemas.microsoft.com/office/drawing/2016/ink" xmlns:cx8="http://schemas.microsoft.com/office/drawing/2016/5/14/chartex" xmlns:cx7="http://schemas.microsoft.com/office/drawing/2016/5/13/chartex" xmlns:cx6="http://schemas.microsoft.com/office/drawing/2016/5/12/chartex" xmlns:cx5="http://schemas.microsoft.com/office/drawing/2016/5/11/chartex" xmlns:cx4="http://schemas.microsoft.com/office/drawing/2016/5/10/chartex" xmlns:cx3="http://schemas.microsoft.com/office/drawing/2016/5/9/chartex" xmlns:cx2="http://schemas.microsoft.com/office/drawing/2015/10/21/chartex">
           <w:pict>
             <v:line w14:anchorId="2E7332F1" id="Line 3" o:spid="_x0000_s1026" style="position:absolute;z-index:251645952;visibility:visible;mso-wrap-style:square;mso-width-percent:0;mso-height-percent:0;mso-wrap-distance-left:9pt;mso-wrap-distance-top:0;mso-wrap-distance-right:9pt;mso-wrap-distance-bottom:0;mso-position-horizontal:absolute;mso-position-horizontal-relative:page;mso-position-vertical:absolute;mso-position-vertical-relative:page;mso-width-percent:0;mso-height-percent:0;mso-width-relative:page;mso-height-relative:page" from="241pt,711pt" to="241pt,824.4pt" o:gfxdata="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" strokeweight="1.5pt">
               <w10:wrap anchorx="page" anchory="page"/>
@@ -13113,7 +13100,7 @@
             </wp:anchor>
           </w:drawing>
         </mc:Choice>
-        <mc:Fallback xmlns:cx2="http://schemas.microsoft.com/office/drawing/2015/10/21/chartex" xmlns:cx3="http://schemas.microsoft.com/office/drawing/2016/5/9/chartex" xmlns:cx4="http://schemas.microsoft.com/office/drawing/2016/5/10/chartex" xmlns:cx5="http://schemas.microsoft.com/office/drawing/2016/5/11/chartex" xmlns:cx6="http://schemas.microsoft.com/office/drawing/2016/5/12/chartex" xmlns:cx7="http://schemas.microsoft.com/office/drawing/2016/5/13/chartex" xmlns:cx8="http://schemas.microsoft.com/office/drawing/2016/5/14/chartex" xmlns:aink="http://schemas.microsoft.com/office/drawing/2016/ink" xmlns:am3d="http://schemas.microsoft.com/office/drawing/2017/model3d" xmlns:w16cex="http://schemas.microsoft.com/office/word/2018/wordml/cex" xmlns:w16cid="http://schemas.microsoft.com/office/word/2016/wordml/cid" xmlns:w16="http://schemas.microsoft.com/office/word/2018/wordml" xmlns:w16sdtdh="http://schemas.microsoft.com/office/word/2020/wordml/sdtdatahash">
+        <mc:Fallback xmlns:w16sdtdh="http://schemas.microsoft.com/office/word/2020/wordml/sdtdatahash" xmlns:w16="http://schemas.microsoft.com/office/word/2018/wordml" xmlns:w16cid="http://schemas.microsoft.com/office/word/2016/wordml/cid" xmlns:w16cex="http://schemas.microsoft.com/office/word/2018/wordml/cex" xmlns:am3d="http://schemas.microsoft.com/office/drawing/2017/model3d" xmlns:aink="http://schemas.microsoft.com/office/drawing/2016/ink" xmlns:cx8="http://schemas.microsoft.com/office/drawing/2016/5/14/chartex" xmlns:cx7="http://schemas.microsoft.com/office/drawing/2016/5/13/chartex" xmlns:cx6="http://schemas.microsoft.com/office/drawing/2016/5/12/chartex" xmlns:cx5="http://schemas.microsoft.com/office/drawing/2016/5/11/chartex" xmlns:cx4="http://schemas.microsoft.com/office/drawing/2016/5/10/chartex" xmlns:cx3="http://schemas.microsoft.com/office/drawing/2016/5/9/chartex" xmlns:cx2="http://schemas.microsoft.com/office/drawing/2015/10/21/chartex">
           <w:pict>
             <v:line w14:anchorId="7B302299" id="Line 2" o:spid="_x0000_s1026" style="position:absolute;z-index:251644928;visibility:visible;mso-wrap-style:square;mso-width-percent:0;mso-height-percent:0;mso-wrap-distance-left:9pt;mso-wrap-distance-top:0;mso-wrap-distance-right:9pt;mso-wrap-distance-bottom:0;mso-position-horizontal:absolute;mso-position-horizontal-relative:page;mso-position-vertical:absolute;mso-position-vertical-relative:page;mso-width-percent:0;mso-height-percent:0;mso-width-relative:page;mso-height-relative:page" from="56.7pt,711pt" to="581pt,711pt" o:gfxdata="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" strokecolor="black [3213]" strokeweight="1.5pt">
               <w10:wrap anchorx="page" anchory="page"/>
@@ -13383,7 +13370,7 @@
             </wp:anchor>
           </w:drawing>
         </mc:Choice>
-        <mc:Fallback xmlns:cx2="http://schemas.microsoft.com/office/drawing/2015/10/21/chartex" xmlns:cx3="http://schemas.microsoft.com/office/drawing/2016/5/9/chartex" xmlns:cx4="http://schemas.microsoft.com/office/drawing/2016/5/10/chartex" xmlns:cx5="http://schemas.microsoft.com/office/drawing/2016/5/11/chartex" xmlns:cx6="http://schemas.microsoft.com/office/drawing/2016/5/12/chartex" xmlns:cx7="http://schemas.microsoft.com/office/drawing/2016/5/13/chartex" xmlns:cx8="http://schemas.microsoft.com/office/drawing/2016/5/14/chartex" xmlns:aink="http://schemas.microsoft.com/office/drawing/2016/ink" xmlns:am3d="http://schemas.microsoft.com/office/drawing/2017/model3d" xmlns:w16cex="http://schemas.microsoft.com/office/word/2018/wordml/cex" xmlns:w16cid="http://schemas.microsoft.com/office/word/2016/wordml/cid" xmlns:w16="http://schemas.microsoft.com/office/word/2018/wordml" xmlns:w16sdtdh="http://schemas.microsoft.com/office/word/2020/wordml/sdtdatahash">
+        <mc:Fallback xmlns:w16sdtdh="http://schemas.microsoft.com/office/word/2020/wordml/sdtdatahash" xmlns:w16="http://schemas.microsoft.com/office/word/2018/wordml" xmlns:w16cid="http://schemas.microsoft.com/office/word/2016/wordml/cid" xmlns:w16cex="http://schemas.microsoft.com/office/word/2018/wordml/cex" xmlns:am3d="http://schemas.microsoft.com/office/drawing/2017/model3d" xmlns:aink="http://schemas.microsoft.com/office/drawing/2016/ink" xmlns:cx8="http://schemas.microsoft.com/office/drawing/2016/5/14/chartex" xmlns:cx7="http://schemas.microsoft.com/office/drawing/2016/5/13/chartex" xmlns:cx6="http://schemas.microsoft.com/office/drawing/2016/5/12/chartex" xmlns:cx5="http://schemas.microsoft.com/office/drawing/2016/5/11/chartex" xmlns:cx4="http://schemas.microsoft.com/office/drawing/2016/5/10/chartex" xmlns:cx3="http://schemas.microsoft.com/office/drawing/2016/5/9/chartex" xmlns:cx2="http://schemas.microsoft.com/office/drawing/2015/10/21/chartex">
           <w:pict>
             <v:rect w14:anchorId="53EEB05D" id="Rectangle 55" o:spid="_x0000_s1026" style="position:absolute;margin-left:56.1pt;margin-top:16.45pt;width:524.4pt;height:807.85pt;z-index:251625472;visibility:visible;mso-wrap-style:square;mso-width-percent:0;mso-height-percent:0;mso-wrap-distance-left:9pt;mso-wrap-distance-top:0;mso-wrap-distance-right:9pt;mso-wrap-distance-bottom:0;mso-position-horizontal:absolute;mso-position-horizontal-relative:page;mso-position-vertical:absolute;mso-position-vertical-relative:page;mso-width-percent:0;mso-height-percent:0;mso-width-relative:page;mso-height-relative:page;v-text-anchor:top" o:gfxdata="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" o:allowincell="f" strokeweight="1.5pt">
               <w10:wrap anchorx="page" anchory="page"/>
@@ -16783,7 +16770,7 @@
 </file>
 
 <file path=customXml/itemProps1.xml><?xml version="1.0" encoding="utf-8"?>
-<ds:datastoreItem xmlns:ds="http://schemas.openxmlformats.org/officeDocument/2006/customXml" ds:itemID="{334DC399-C2C7-4793-AA7B-EE840C0E7C00}">
+<ds:datastoreItem xmlns:ds="http://schemas.openxmlformats.org/officeDocument/2006/customXml" ds:itemID="{264C7EAF-E18E-4EC0-95BE-66B15179427D}">
   <ds:schemaRefs>
     <ds:schemaRef ds:uri="http://schemas.openxmlformats.org/officeDocument/2006/bibliography"/>
   </ds:schemaRefs>
